--- a/Release/iSEB Expansion Board 1200 0012 V1.2.docx
+++ b/Release/iSEB Expansion Board 1200 0012 V1.2.docx
@@ -29,19 +29,7 @@
         <w:rPr>
           <w:lang w:val="en-MY"/>
         </w:rPr>
-        <w:t>iSEB Expansion Board 1200 0012 V1.</w:t>
-      </w:r>
-      <w:r>
-        <w:rPr>
-          <w:lang w:val="en-MY"/>
-        </w:rPr>
-        <w:t>2</w:t>
-      </w:r>
-      <w:r>
-        <w:rPr>
-          <w:lang w:val="en-MY"/>
-        </w:rPr>
-        <w:t xml:space="preserve"> </w:t>
+        <w:t xml:space="preserve">iSEB Expansion Board 1200 0012 V1.2 </w:t>
       </w:r>
     </w:p>
     <w:p>
@@ -320,23 +308,7 @@
                 <w:sz w:val="20"/>
                 <w:lang w:val="en-MY"/>
               </w:rPr>
-              <w:t>/</w:t>
-            </w:r>
-            <w:r>
-              <w:rPr>
-                <w:kern w:val="0"/>
-                <w:sz w:val="20"/>
-                <w:lang w:val="en-MY"/>
-              </w:rPr>
-              <w:t>10</w:t>
-            </w:r>
-            <w:r>
-              <w:rPr>
-                <w:kern w:val="0"/>
-                <w:sz w:val="20"/>
-                <w:lang w:val="en-MY"/>
-              </w:rPr>
-              <w:t>/2023</w:t>
+              <w:t>/10/2023</w:t>
             </w:r>
           </w:p>
         </w:tc>
@@ -942,43 +914,7 @@
                 <w:szCs w:val="22"/>
                 <w:lang w:val="en-MY" w:eastAsia="en-MY" w:bidi="ar-SA"/>
               </w:rPr>
-              <w:t>06</w:t>
-            </w:r>
-            <w:r>
-              <w:rPr>
-                <w:rFonts w:eastAsia="Calibri" w:cs="Calibri"/>
-                <w:b/>
-                <w:color w:val="auto"/>
-                <w:kern w:val="0"/>
-                <w:sz w:val="20"/>
-                <w:szCs w:val="22"/>
-                <w:lang w:val="en-MY" w:eastAsia="en-MY" w:bidi="ar-SA"/>
-              </w:rPr>
-              <w:t>-</w:t>
-            </w:r>
-            <w:r>
-              <w:rPr>
-                <w:rFonts w:eastAsia="Calibri" w:cs="Calibri"/>
-                <w:b/>
-                <w:color w:val="auto"/>
-                <w:kern w:val="0"/>
-                <w:sz w:val="20"/>
-                <w:szCs w:val="22"/>
-                <w:lang w:val="en-MY" w:eastAsia="en-MY" w:bidi="ar-SA"/>
-              </w:rPr>
-              <w:t>Oct</w:t>
-            </w:r>
-            <w:r>
-              <w:rPr>
-                <w:rFonts w:eastAsia="Calibri" w:cs="Calibri"/>
-                <w:b/>
-                <w:color w:val="auto"/>
-                <w:kern w:val="0"/>
-                <w:sz w:val="20"/>
-                <w:szCs w:val="22"/>
-                <w:lang w:val="en-MY" w:eastAsia="en-MY" w:bidi="ar-SA"/>
-              </w:rPr>
-              <w:t>-2023</w:t>
+              <w:t>06-Oct-2023</w:t>
             </w:r>
           </w:p>
         </w:tc>
@@ -1013,16 +949,7 @@
                 <w:szCs w:val="22"/>
                 <w:lang w:val="en-MY" w:eastAsia="en-MY" w:bidi="ar-SA"/>
               </w:rPr>
-              <w:t>1.</w:t>
-            </w:r>
-            <w:r>
-              <w:rPr>
-                <w:rFonts w:eastAsia="Calibri" w:cs="Calibri"/>
-                <w:sz w:val="22"/>
-                <w:szCs w:val="22"/>
-                <w:lang w:val="en-MY" w:eastAsia="en-MY" w:bidi="ar-SA"/>
-              </w:rPr>
-              <w:t>2</w:t>
+              <w:t>1.2</w:t>
             </w:r>
           </w:p>
         </w:tc>
@@ -1092,16 +1019,7 @@
                 <w:szCs w:val="22"/>
                 <w:lang w:val="en-MY" w:eastAsia="en-MY" w:bidi="ar-SA"/>
               </w:rPr>
-              <w:t xml:space="preserve">Further elaboratoin </w:t>
-            </w:r>
-            <w:r>
-              <w:rPr>
-                <w:rFonts w:eastAsia="Calibri" w:cs="Calibri"/>
-                <w:sz w:val="22"/>
-                <w:szCs w:val="22"/>
-                <w:lang w:val="en-MY" w:eastAsia="en-MY" w:bidi="ar-SA"/>
-              </w:rPr>
-              <w:t xml:space="preserve">&amp; update naming </w:t>
+              <w:t>Further elaboratoin &amp; update naming</w:t>
             </w:r>
           </w:p>
         </w:tc>
@@ -1520,7 +1438,7 @@
               </w:rPr>
               <w:t>1 Introduction</w:t>
               <w:tab/>
-              <w:t>5</w:t>
+              <w:t>6</w:t>
             </w:r>
           </w:hyperlink>
         </w:p>
@@ -1541,7 +1459,7 @@
               </w:rPr>
               <w:t>2 Hardware</w:t>
               <w:tab/>
-              <w:t>6</w:t>
+              <w:t>7</w:t>
             </w:r>
           </w:hyperlink>
         </w:p>
@@ -1562,7 +1480,7 @@
               </w:rPr>
               <w:t>2.1 Schematic</w:t>
               <w:tab/>
-              <w:t>6</w:t>
+              <w:t>7</w:t>
             </w:r>
           </w:hyperlink>
         </w:p>
@@ -1583,7 +1501,7 @@
               </w:rPr>
               <w:t>2.2 Pinout</w:t>
               <w:tab/>
-              <w:t>7</w:t>
+              <w:t>8</w:t>
             </w:r>
           </w:hyperlink>
         </w:p>
@@ -1604,7 +1522,7 @@
               </w:rPr>
               <w:t>2.2 PCB Layout</w:t>
               <w:tab/>
-              <w:t>8</w:t>
+              <w:t>9</w:t>
             </w:r>
           </w:hyperlink>
         </w:p>
@@ -1625,7 +1543,7 @@
               </w:rPr>
               <w:t>2.2.1 Label of legs</w:t>
               <w:tab/>
-              <w:t>9</w:t>
+              <w:t>10</w:t>
             </w:r>
           </w:hyperlink>
         </w:p>
@@ -1646,7 +1564,7 @@
               </w:rPr>
               <w:t>2.2.2 PWM control</w:t>
               <w:tab/>
-              <w:t>10</w:t>
+              <w:t>11</w:t>
             </w:r>
           </w:hyperlink>
         </w:p>
@@ -1667,7 +1585,7 @@
               </w:rPr>
               <w:t>2.2.2.1 PWM Control Servo Motor Connection</w:t>
               <w:tab/>
-              <w:t>10</w:t>
+              <w:t>11</w:t>
             </w:r>
           </w:hyperlink>
         </w:p>
@@ -1688,7 +1606,7 @@
               </w:rPr>
               <w:t>2.2.3 Battery Connector &amp; RGB Led</w:t>
               <w:tab/>
-              <w:t>12</w:t>
+              <w:t>13</w:t>
             </w:r>
           </w:hyperlink>
         </w:p>
@@ -1709,7 +1627,7 @@
               </w:rPr>
               <w:t>2.2.4 Switch</w:t>
               <w:tab/>
-              <w:t>13</w:t>
+              <w:t>14</w:t>
             </w:r>
           </w:hyperlink>
         </w:p>
@@ -1730,7 +1648,7 @@
               </w:rPr>
               <w:t>2.2.5 MT3608 step-up converter</w:t>
               <w:tab/>
-              <w:t>14</w:t>
+              <w:t>15</w:t>
             </w:r>
           </w:hyperlink>
         </w:p>
@@ -1751,7 +1669,7 @@
               </w:rPr>
               <w:t>2.2.5 Buzzer</w:t>
               <w:tab/>
-              <w:t>15</w:t>
+              <w:t>16</w:t>
             </w:r>
           </w:hyperlink>
         </w:p>
@@ -1772,7 +1690,7 @@
               </w:rPr>
               <w:t>2.2.6 TP4056 module</w:t>
               <w:tab/>
-              <w:t>16</w:t>
+              <w:t>17</w:t>
             </w:r>
           </w:hyperlink>
         </w:p>
@@ -1793,7 +1711,7 @@
               </w:rPr>
               <w:t>2.2.7 Capacitor and resistor</w:t>
               <w:tab/>
-              <w:t>17</w:t>
+              <w:t>18</w:t>
             </w:r>
           </w:hyperlink>
         </w:p>
@@ -1814,7 +1732,7 @@
               </w:rPr>
               <w:t>2.3 Bom list</w:t>
               <w:tab/>
-              <w:t>17</w:t>
+              <w:t>18</w:t>
             </w:r>
           </w:hyperlink>
         </w:p>
@@ -1835,7 +1753,7 @@
               </w:rPr>
               <w:t>3 Firmware</w:t>
               <w:tab/>
-              <w:t>18</w:t>
+              <w:t>19</w:t>
             </w:r>
           </w:hyperlink>
         </w:p>
@@ -1856,7 +1774,7 @@
               </w:rPr>
               <w:t>3.1 Specification of the ESP32 DevKit V1</w:t>
               <w:tab/>
-              <w:t>18</w:t>
+              <w:t>19</w:t>
             </w:r>
           </w:hyperlink>
         </w:p>
@@ -1877,7 +1795,7 @@
               </w:rPr>
               <w:t>3.2 Environment set up</w:t>
               <w:tab/>
-              <w:t>19</w:t>
+              <w:t>20</w:t>
             </w:r>
           </w:hyperlink>
         </w:p>
@@ -2138,6 +2056,9 @@
     <w:p>
       <w:pPr>
         <w:pStyle w:val="FigureIndex1"/>
+        <w:tabs>
+          <w:tab w:val="right" w:pos="9026" w:leader="dot"/>
+        </w:tabs>
         <w:rPr/>
       </w:pPr>
       <w:r>
@@ -2162,13 +2083,16 @@
           </w:rPr>
           <w:t>Figure 1: Robot that controlled by iSEB Expansion Board 1200 0012 V1.0.</w:t>
           <w:tab/>
-          <w:t>5</w:t>
+          <w:t>6</w:t>
         </w:r>
       </w:hyperlink>
     </w:p>
     <w:p>
       <w:pPr>
         <w:pStyle w:val="FigureIndex1"/>
+        <w:tabs>
+          <w:tab w:val="right" w:pos="9026" w:leader="dot"/>
+        </w:tabs>
         <w:rPr/>
       </w:pPr>
       <w:hyperlink w:anchor="Figure!1|sequence">
@@ -2176,15 +2100,18 @@
           <w:rPr>
             <w:rStyle w:val="IndexLink"/>
           </w:rPr>
-          <w:t>Figure 2: Schemaitc of iSEB Expansion Board 1200 0012 V1.0</w:t>
+          <w:t>Figure 2: Schemaitc of iSEB Expansion Board 1200 0012 V1.2</w:t>
           <w:tab/>
-          <w:t>6</w:t>
+          <w:t>7</w:t>
         </w:r>
       </w:hyperlink>
     </w:p>
     <w:p>
       <w:pPr>
         <w:pStyle w:val="FigureIndex1"/>
+        <w:tabs>
+          <w:tab w:val="right" w:pos="9026" w:leader="dot"/>
+        </w:tabs>
         <w:rPr/>
       </w:pPr>
       <w:hyperlink w:anchor="Figure!2|sequence">
@@ -2192,15 +2119,18 @@
           <w:rPr>
             <w:rStyle w:val="IndexLink"/>
           </w:rPr>
-          <w:t>Figure 3: iSEB Expansion Board 1200 0012 V1.0 with ESP32 Module</w:t>
+          <w:t>Figure 3: iSEB Expansion Board 1200 0012 V1.0 without ESP32 Module</w:t>
           <w:tab/>
-          <w:t>8</w:t>
+          <w:t>9</w:t>
         </w:r>
       </w:hyperlink>
     </w:p>
     <w:p>
       <w:pPr>
         <w:pStyle w:val="FigureIndex1"/>
+        <w:tabs>
+          <w:tab w:val="right" w:pos="9026" w:leader="dot"/>
+        </w:tabs>
         <w:rPr/>
       </w:pPr>
       <w:hyperlink w:anchor="Figure!3|sequence">
@@ -2208,15 +2138,18 @@
           <w:rPr>
             <w:rStyle w:val="IndexLink"/>
           </w:rPr>
-          <w:t>Figure 4: iSEB Expansion Board 1200 0012 V1.0 without ESP32 Module</w:t>
+          <w:t>Figure 4: iSEB Expansion Board 1200 0012 V1.0 with ESP32 Module</w:t>
           <w:tab/>
-          <w:t>8</w:t>
+          <w:t>9</w:t>
         </w:r>
       </w:hyperlink>
     </w:p>
     <w:p>
       <w:pPr>
         <w:pStyle w:val="FigureIndex1"/>
+        <w:tabs>
+          <w:tab w:val="right" w:pos="9026" w:leader="dot"/>
+        </w:tabs>
         <w:rPr/>
       </w:pPr>
       <w:hyperlink w:anchor="Figure!4|sequence">
@@ -2224,15 +2157,18 @@
           <w:rPr>
             <w:rStyle w:val="IndexLink"/>
           </w:rPr>
-          <w:t>Figure 5: Classification of legs and arms</w:t>
+          <w:t>Figure 5: Classification of Walking and Merus legs</w:t>
           <w:tab/>
-          <w:t>9</w:t>
+          <w:t>10</w:t>
         </w:r>
       </w:hyperlink>
     </w:p>
     <w:p>
       <w:pPr>
         <w:pStyle w:val="FigureIndex1"/>
+        <w:tabs>
+          <w:tab w:val="right" w:pos="9026" w:leader="dot"/>
+        </w:tabs>
         <w:rPr/>
       </w:pPr>
       <w:hyperlink w:anchor="Figure!5|sequence">
@@ -2242,13 +2178,16 @@
           </w:rPr>
           <w:t>Figure 6: PWM control port</w:t>
           <w:tab/>
-          <w:t>10</w:t>
+          <w:t>11</w:t>
         </w:r>
       </w:hyperlink>
     </w:p>
     <w:p>
       <w:pPr>
         <w:pStyle w:val="FigureIndex1"/>
+        <w:tabs>
+          <w:tab w:val="right" w:pos="9026" w:leader="dot"/>
+        </w:tabs>
         <w:rPr/>
       </w:pPr>
       <w:hyperlink w:anchor="Figure!6|sequence">
@@ -2256,15 +2195,18 @@
           <w:rPr>
             <w:rStyle w:val="IndexLink"/>
           </w:rPr>
-          <w:t>Figure 7: ports for robot’s claws</w:t>
+          <w:t>Figure 7: SMLab iCrab’s Merus legs</w:t>
           <w:tab/>
-          <w:t>11</w:t>
+          <w:t>12</w:t>
         </w:r>
       </w:hyperlink>
     </w:p>
     <w:p>
       <w:pPr>
         <w:pStyle w:val="FigureIndex1"/>
+        <w:tabs>
+          <w:tab w:val="right" w:pos="9026" w:leader="dot"/>
+        </w:tabs>
         <w:rPr/>
       </w:pPr>
       <w:hyperlink w:anchor="Figure!7|sequence">
@@ -2272,15 +2214,18 @@
           <w:rPr>
             <w:rStyle w:val="IndexLink"/>
           </w:rPr>
-          <w:t>Figure 8: Robot's femur</w:t>
+          <w:t>Figure 8: SMLab iCrab’s Walking legs</w:t>
           <w:tab/>
-          <w:t>11</w:t>
+          <w:t>12</w:t>
         </w:r>
       </w:hyperlink>
     </w:p>
     <w:p>
       <w:pPr>
         <w:pStyle w:val="FigureIndex1"/>
+        <w:tabs>
+          <w:tab w:val="right" w:pos="9026" w:leader="dot"/>
+        </w:tabs>
         <w:rPr/>
       </w:pPr>
       <w:hyperlink w:anchor="Figure!8|sequence">
@@ -2288,15 +2233,18 @@
           <w:rPr>
             <w:rStyle w:val="IndexLink"/>
           </w:rPr>
-          <w:t>Figure 9: Switch , Battery connector &amp; RGB led</w:t>
+          <w:t>Figure 9: Battery connector &amp; RGB led</w:t>
           <w:tab/>
-          <w:t>12</w:t>
+          <w:t>13</w:t>
         </w:r>
       </w:hyperlink>
     </w:p>
     <w:p>
       <w:pPr>
         <w:pStyle w:val="FigureIndex1"/>
+        <w:tabs>
+          <w:tab w:val="right" w:pos="9026" w:leader="dot"/>
+        </w:tabs>
         <w:rPr/>
       </w:pPr>
       <w:hyperlink w:anchor="Figure!9|sequence">
@@ -2304,15 +2252,18 @@
           <w:rPr>
             <w:rStyle w:val="IndexLink"/>
           </w:rPr>
-          <w:t>Figure 10: Pinout of ESP32 DevKit V1</w:t>
+          <w:t>Figure 10: Battery Switch</w:t>
           <w:tab/>
-          <w:t>13</w:t>
+          <w:t>14</w:t>
         </w:r>
       </w:hyperlink>
     </w:p>
     <w:p>
       <w:pPr>
         <w:pStyle w:val="FigureIndex1"/>
+        <w:tabs>
+          <w:tab w:val="right" w:pos="9026" w:leader="dot"/>
+        </w:tabs>
         <w:rPr/>
       </w:pPr>
       <w:hyperlink w:anchor="Figure!10|sequence">
@@ -2320,11 +2271,353 @@
           <w:rPr>
             <w:rStyle w:val="IndexLink"/>
           </w:rPr>
-          <w:t>Figure 11: How servo’s position controlled by PWM signal</w:t>
+          <w:t>Figure 11: MT3608 Step-up Converter circuit</w:t>
+          <w:tab/>
+          <w:t>15</w:t>
+        </w:r>
+      </w:hyperlink>
+    </w:p>
+    <w:p>
+      <w:pPr>
+        <w:pStyle w:val="FigureIndex1"/>
+        <w:tabs>
+          <w:tab w:val="right" w:pos="9026" w:leader="dot"/>
+        </w:tabs>
+        <w:rPr/>
+      </w:pPr>
+      <w:hyperlink w:anchor="Figure!11|sequence">
+        <w:r>
+          <w:rPr>
+            <w:rStyle w:val="IndexLink"/>
+          </w:rPr>
+          <w:t>Figure 12: Schematic of MT3608 step up converter</w:t>
+          <w:tab/>
+          <w:t>15</w:t>
+        </w:r>
+      </w:hyperlink>
+    </w:p>
+    <w:p>
+      <w:pPr>
+        <w:pStyle w:val="FigureIndex1"/>
+        <w:tabs>
+          <w:tab w:val="right" w:pos="9026" w:leader="dot"/>
+        </w:tabs>
+        <w:rPr/>
+      </w:pPr>
+      <w:hyperlink w:anchor="Figure!12|sequence">
+        <w:r>
+          <w:rPr>
+            <w:rStyle w:val="IndexLink"/>
+          </w:rPr>
+          <w:t>Figure 13: Buzzer</w:t>
+          <w:tab/>
+          <w:t>16</w:t>
+        </w:r>
+      </w:hyperlink>
+    </w:p>
+    <w:p>
+      <w:pPr>
+        <w:pStyle w:val="FigureIndex1"/>
+        <w:tabs>
+          <w:tab w:val="right" w:pos="9026" w:leader="dot"/>
+        </w:tabs>
+        <w:rPr/>
+      </w:pPr>
+      <w:hyperlink w:anchor="Figure!16|sequence">
+        <w:r>
+          <w:rPr>
+            <w:rStyle w:val="IndexLink"/>
+          </w:rPr>
+          <w:t>Figure 14: TP4056 Module</w:t>
+          <w:tab/>
+          <w:t>17</w:t>
+        </w:r>
+      </w:hyperlink>
+    </w:p>
+    <w:p>
+      <w:pPr>
+        <w:pStyle w:val="FigureIndex1"/>
+        <w:tabs>
+          <w:tab w:val="right" w:pos="9026" w:leader="dot"/>
+        </w:tabs>
+        <w:rPr/>
+      </w:pPr>
+      <w:hyperlink w:anchor="Figure!13|sequence">
+        <w:r>
+          <w:rPr>
+            <w:rStyle w:val="IndexLink"/>
+          </w:rPr>
+          <w:t>Figure 15: Capacitor and resistor</w:t>
+          <w:tab/>
+          <w:t>18</w:t>
+        </w:r>
+      </w:hyperlink>
+    </w:p>
+    <w:p>
+      <w:pPr>
+        <w:pStyle w:val="FigureIndex1"/>
+        <w:tabs>
+          <w:tab w:val="right" w:pos="9026" w:leader="dot"/>
+        </w:tabs>
+        <w:rPr/>
+      </w:pPr>
+      <w:hyperlink w:anchor="Figure!14|sequence">
+        <w:r>
+          <w:rPr>
+            <w:rStyle w:val="IndexLink"/>
+          </w:rPr>
+          <w:t>Figure 16: Pinout of ESP32 DevKit V1</w:t>
+          <w:tab/>
+          <w:t>19</w:t>
+        </w:r>
+      </w:hyperlink>
+    </w:p>
+    <w:p>
+      <w:pPr>
+        <w:pStyle w:val="FigureIndex1"/>
+        <w:tabs>
+          <w:tab w:val="right" w:pos="9026" w:leader="dot"/>
+        </w:tabs>
+        <w:rPr/>
+      </w:pPr>
+      <w:hyperlink w:anchor="Figure!17|sequence">
+        <w:r>
+          <w:rPr>
+            <w:rStyle w:val="IndexLink"/>
+          </w:rPr>
+          <w:t>Figure 17: File -&gt; Preferences and click on the icon</w:t>
+          <w:tab/>
+          <w:t>20</w:t>
+        </w:r>
+      </w:hyperlink>
+    </w:p>
+    <w:p>
+      <w:pPr>
+        <w:pStyle w:val="FigureIndex1"/>
+        <w:tabs>
+          <w:tab w:val="right" w:pos="9026" w:leader="dot"/>
+        </w:tabs>
+        <w:rPr/>
+      </w:pPr>
+      <w:hyperlink w:anchor="Figure!18|sequence">
+        <w:r>
+          <w:rPr>
+            <w:rStyle w:val="IndexLink"/>
+          </w:rPr>
+          <w:t>Figure 18: Adding board manager URLS</w:t>
+          <w:tab/>
+          <w:t>20</w:t>
+        </w:r>
+      </w:hyperlink>
+    </w:p>
+    <w:p>
+      <w:pPr>
+        <w:pStyle w:val="FigureIndex1"/>
+        <w:tabs>
+          <w:tab w:val="right" w:pos="9026" w:leader="dot"/>
+        </w:tabs>
+        <w:rPr/>
+      </w:pPr>
+      <w:hyperlink w:anchor="Figure!19|sequence">
+        <w:r>
+          <w:rPr>
+            <w:rStyle w:val="IndexLink"/>
+          </w:rPr>
+          <w:t>Figure 19: Install ESp32 by Espressif Systems at Board Managers</w:t>
+          <w:tab/>
+          <w:t>21</w:t>
+        </w:r>
+      </w:hyperlink>
+    </w:p>
+    <w:p>
+      <w:pPr>
+        <w:pStyle w:val="FigureIndex1"/>
+        <w:tabs>
+          <w:tab w:val="right" w:pos="9026" w:leader="dot"/>
+        </w:tabs>
+        <w:rPr/>
+      </w:pPr>
+      <w:hyperlink w:anchor="Figure!20|sequence">
+        <w:r>
+          <w:rPr>
+            <w:rStyle w:val="IndexLink"/>
+          </w:rPr>
+          <w:t>Figure 20: Instal WS2812FX library</w:t>
+          <w:tab/>
+          <w:t>21</w:t>
+        </w:r>
+      </w:hyperlink>
+    </w:p>
+    <w:p>
+      <w:pPr>
+        <w:pStyle w:val="FigureIndex1"/>
+        <w:tabs>
+          <w:tab w:val="right" w:pos="9026" w:leader="dot"/>
+        </w:tabs>
+        <w:rPr/>
+      </w:pPr>
+      <w:hyperlink w:anchor="Figure!21|sequence">
+        <w:r>
+          <w:rPr>
+            <w:rStyle w:val="IndexLink"/>
+          </w:rPr>
+          <w:t>Figure 21: Upload setting</w:t>
+          <w:tab/>
+          <w:t>22</w:t>
+        </w:r>
+      </w:hyperlink>
+    </w:p>
+    <w:p>
+      <w:pPr>
+        <w:pStyle w:val="FigureIndex1"/>
+        <w:tabs>
+          <w:tab w:val="right" w:pos="9026" w:leader="dot"/>
+        </w:tabs>
+        <w:rPr/>
+      </w:pPr>
+      <w:hyperlink w:anchor="Figure!22|sequence">
+        <w:r>
+          <w:rPr>
+            <w:rStyle w:val="IndexLink"/>
+          </w:rPr>
+          <w:t>Figure 22: Compile and upload</w:t>
+          <w:tab/>
+          <w:t>23</w:t>
+        </w:r>
+      </w:hyperlink>
+    </w:p>
+    <w:p>
+      <w:pPr>
+        <w:pStyle w:val="FigureIndex1"/>
+        <w:tabs>
+          <w:tab w:val="right" w:pos="9026" w:leader="dot"/>
+        </w:tabs>
+        <w:rPr/>
+      </w:pPr>
+      <w:hyperlink w:anchor="Figure!23|sequence">
+        <w:r>
+          <w:rPr>
+            <w:rStyle w:val="IndexLink"/>
+          </w:rPr>
+          <w:t>Figure 23: WiFi List</w:t>
           <w:tab/>
           <w:t>25</w:t>
         </w:r>
       </w:hyperlink>
+    </w:p>
+    <w:p>
+      <w:pPr>
+        <w:pStyle w:val="FigureIndex1"/>
+        <w:tabs>
+          <w:tab w:val="right" w:pos="9026" w:leader="dot"/>
+        </w:tabs>
+        <w:rPr/>
+      </w:pPr>
+      <w:hyperlink w:anchor="Figure!24|sequence">
+        <w:r>
+          <w:rPr>
+            <w:rStyle w:val="IndexLink"/>
+          </w:rPr>
+          <w:t>Figure 24: Access ISEB Crab through web broswer</w:t>
+          <w:tab/>
+          <w:t>25</w:t>
+        </w:r>
+      </w:hyperlink>
+    </w:p>
+    <w:p>
+      <w:pPr>
+        <w:pStyle w:val="FigureIndex1"/>
+        <w:tabs>
+          <w:tab w:val="right" w:pos="9026" w:leader="dot"/>
+        </w:tabs>
+        <w:rPr/>
+      </w:pPr>
+      <w:hyperlink w:anchor="Figure!25|sequence">
+        <w:r>
+          <w:rPr>
+            <w:rStyle w:val="IndexLink"/>
+          </w:rPr>
+          <w:t>Figure 25: Control Page</w:t>
+          <w:tab/>
+          <w:t>26</w:t>
+        </w:r>
+      </w:hyperlink>
+    </w:p>
+    <w:p>
+      <w:pPr>
+        <w:pStyle w:val="FigureIndex1"/>
+        <w:tabs>
+          <w:tab w:val="right" w:pos="9026" w:leader="dot"/>
+        </w:tabs>
+        <w:rPr/>
+      </w:pPr>
+      <w:hyperlink w:anchor="Figure!26|sequence">
+        <w:r>
+          <w:rPr>
+            <w:rStyle w:val="IndexLink"/>
+          </w:rPr>
+          <w:t>Figure 26: Motion Editor Page</w:t>
+          <w:tab/>
+          <w:t>27</w:t>
+        </w:r>
+      </w:hyperlink>
+    </w:p>
+    <w:p>
+      <w:pPr>
+        <w:pStyle w:val="FigureIndex1"/>
+        <w:tabs>
+          <w:tab w:val="right" w:pos="9026" w:leader="dot"/>
+        </w:tabs>
+        <w:rPr/>
+      </w:pPr>
+      <w:hyperlink w:anchor="Figure!27|sequence">
+        <w:r>
+          <w:rPr>
+            <w:rStyle w:val="IndexLink"/>
+          </w:rPr>
+          <w:t>Figure 27: Zero Page</w:t>
+          <w:tab/>
+          <w:t>28</w:t>
+        </w:r>
+      </w:hyperlink>
+    </w:p>
+    <w:p>
+      <w:pPr>
+        <w:pStyle w:val="FigureIndex1"/>
+        <w:tabs>
+          <w:tab w:val="right" w:pos="9026" w:leader="dot"/>
+        </w:tabs>
+        <w:rPr/>
+      </w:pPr>
+      <w:hyperlink w:anchor="Figure!28|sequence">
+        <w:r>
+          <w:rPr>
+            <w:rStyle w:val="IndexLink"/>
+          </w:rPr>
+          <w:t>Figure 28: setting page</w:t>
+          <w:tab/>
+          <w:t>29</w:t>
+        </w:r>
+      </w:hyperlink>
+    </w:p>
+    <w:p>
+      <w:pPr>
+        <w:pStyle w:val="FigureIndex1"/>
+        <w:tabs>
+          <w:tab w:val="right" w:pos="9026" w:leader="dot"/>
+        </w:tabs>
+        <w:rPr/>
+      </w:pPr>
+      <w:hyperlink w:anchor="Figure!15|sequence">
+        <w:r>
+          <w:rPr>
+            <w:rStyle w:val="IndexLink"/>
+          </w:rPr>
+          <w:t>Figure 29: How servo’s position controlled by PWM signal</w:t>
+          <w:tab/>
+          <w:t>30</w:t>
+        </w:r>
+      </w:hyperlink>
       <w:r>
         <w:rPr>
           <w:rStyle w:val="IndexLink"/>
@@ -2344,40 +2637,60 @@
     </w:p>
     <w:p>
       <w:pPr>
-        <w:pStyle w:val="TableIndex1"/>
+        <w:pStyle w:val="FigureIndex1"/>
+        <w:tabs>
+          <w:tab w:val="right" w:pos="9026" w:leader="dot"/>
+        </w:tabs>
         <w:rPr/>
       </w:pPr>
       <w:r>
         <w:fldChar w:fldCharType="begin"/>
       </w:r>
       <w:r>
-        <w:rPr/>
+        <w:rPr>
+          <w:rStyle w:val="IndexLink"/>
+        </w:rPr>
         <w:instrText xml:space="preserve"> TOC \c "Table" \h </w:instrText>
       </w:r>
       <w:r>
-        <w:rPr/>
+        <w:rPr>
+          <w:rStyle w:val="IndexLink"/>
+        </w:rPr>
         <w:fldChar w:fldCharType="separate"/>
       </w:r>
-      <w:r>
-        <w:rPr/>
-        <w:t>Table 1: Pinout</w:t>
-        <w:tab/>
-        <w:t>6</w:t>
-      </w:r>
-    </w:p>
-    <w:p>
-      <w:pPr>
-        <w:pStyle w:val="TableIndex1"/>
-        <w:rPr/>
-      </w:pPr>
-      <w:r>
-        <w:rPr/>
-        <w:t>Table 2: Position vs GPIO vs Channel vs Connector matrix</w:t>
-        <w:tab/>
-        <w:t>25</w:t>
-      </w:r>
-      <w:r>
-        <w:rPr/>
+      <w:hyperlink w:anchor="Table!0|sequence">
+        <w:r>
+          <w:rPr>
+            <w:rStyle w:val="IndexLink"/>
+          </w:rPr>
+          <w:t>Table 1: Pinout</w:t>
+          <w:tab/>
+          <w:t>7</w:t>
+        </w:r>
+      </w:hyperlink>
+    </w:p>
+    <w:p>
+      <w:pPr>
+        <w:pStyle w:val="FigureIndex1"/>
+        <w:tabs>
+          <w:tab w:val="right" w:pos="9026" w:leader="dot"/>
+        </w:tabs>
+        <w:rPr/>
+      </w:pPr>
+      <w:hyperlink w:anchor="Table!1|sequence">
+        <w:r>
+          <w:rPr>
+            <w:rStyle w:val="IndexLink"/>
+          </w:rPr>
+          <w:t>Table 2: Position vs GPIO vs Channel vs Connector matrix</w:t>
+          <w:tab/>
+          <w:t>31</w:t>
+        </w:r>
+      </w:hyperlink>
+      <w:r>
+        <w:rPr>
+          <w:rStyle w:val="IndexLink"/>
+        </w:rPr>
         <w:fldChar w:fldCharType="end"/>
       </w:r>
     </w:p>
@@ -2444,7 +2757,15 @@
       </w:pPr>
       <w:r>
         <w:rPr/>
-        <w:t>This document will discuss the details of the iSEB Expansion Board 1200 0012 V1.0. iSEB Expansion Board 1200 0012 V1.0 is design for a spider robot. It provide 8 rgb leds (red green blue leds ) and 16 pwm output to control the servo motors.</w:t>
+        <w:t xml:space="preserve">This document will discuss the details of the iSEB Expansion Board 1200 0012 V1.0. iSEB Expansion Board 1200 0012 V1.0 is design for a </w:t>
+      </w:r>
+      <w:r>
+        <w:rPr/>
+        <w:t>SMLab iCrab</w:t>
+      </w:r>
+      <w:r>
+        <w:rPr/>
+        <w:t xml:space="preserve"> robot. It provide 8 rgb leds (red green blue leds ) and 16 pwm output to control the servo motors.</w:t>
       </w:r>
       <w:bookmarkStart w:id="14" w:name="_Toc22267_Copy_1"/>
       <w:r>
@@ -2606,7 +2927,7 @@
         <mc:AlternateContent>
           <mc:Choice Requires="wps">
             <w:drawing>
-              <wp:anchor behindDoc="0" distT="0" distB="0" distL="0" distR="0" simplePos="0" locked="0" layoutInCell="0" allowOverlap="1" relativeHeight="13">
+              <wp:anchor behindDoc="0" distT="0" distB="0" distL="0" distR="0" simplePos="0" locked="0" layoutInCell="0" allowOverlap="1" relativeHeight="11">
                 <wp:simplePos x="0" y="0"/>
                 <wp:positionH relativeFrom="column">
                   <wp:posOffset>648970</wp:posOffset>
@@ -3037,7 +3358,13 @@
                               <w:rPr>
                                 <w:color w:val="000000"/>
                               </w:rPr>
-                              <w:t>: Schemaitc of  iSEB Expansion Board 1200 0012 V1.0</w:t>
+                              <w:t>: Schemaitc of  iSEB Expansion Board 1200 0012 V1.</w:t>
+                            </w:r>
+                            <w:r>
+                              <w:rPr>
+                                <w:color w:val="000000"/>
+                              </w:rPr>
+                              <w:t>2</w:t>
                             </w:r>
                           </w:p>
                         </w:txbxContent>
@@ -3159,7 +3486,13 @@
                         <w:rPr>
                           <w:color w:val="000000"/>
                         </w:rPr>
-                        <w:t>: Schemaitc of  iSEB Expansion Board 1200 0012 V1.0</w:t>
+                        <w:t>: Schemaitc of  iSEB Expansion Board 1200 0012 V1.</w:t>
+                      </w:r>
+                      <w:r>
+                        <w:rPr>
+                          <w:color w:val="000000"/>
+                        </w:rPr>
+                        <w:t>2</w:t>
                       </w:r>
                     </w:p>
                   </w:txbxContent>
@@ -5531,12 +5864,10 @@
       </w:pPr>
       <w:r>
         <w:rPr/>
-      </w:r>
-      <w:r>
         <mc:AlternateContent>
           <mc:Choice Requires="wps">
             <w:drawing>
-              <wp:anchor behindDoc="0" distT="0" distB="0" distL="0" distR="0" simplePos="0" locked="0" layoutInCell="0" allowOverlap="1" relativeHeight="36">
+              <wp:anchor behindDoc="0" distT="0" distB="0" distL="0" distR="0" simplePos="0" locked="0" layoutInCell="0" allowOverlap="1" relativeHeight="34">
                 <wp:simplePos x="0" y="0"/>
                 <wp:positionH relativeFrom="column">
                   <wp:posOffset>518795</wp:posOffset>
@@ -5551,17 +5882,28 @@
                 <a:graphic xmlns:a="http://schemas.openxmlformats.org/drawingml/2006/main">
                   <a:graphicData uri="http://schemas.microsoft.com/office/word/2010/wordprocessingShape">
                     <wps:wsp>
-                      <wps:cNvSpPr txBox="1"/>
+                      <wps:cNvSpPr/>
                       <wps:spPr>
                         <a:xfrm>
                           <a:off x="0" y="0"/>
-                          <a:ext cx="4618355" cy="4093845"/>
+                          <a:ext cx="4618440" cy="4093920"/>
                         </a:xfrm>
-                        <a:prstGeom prst="rect"/>
+                        <a:prstGeom prst="rect">
+                          <a:avLst/>
+                        </a:prstGeom>
                         <a:solidFill>
-                          <a:srgbClr val="FFFFFF"/>
+                          <a:srgbClr val="ffffff"/>
                         </a:solidFill>
+                        <a:ln w="0">
+                          <a:noFill/>
+                        </a:ln>
                       </wps:spPr>
+                      <wps:style>
+                        <a:lnRef idx="0"/>
+                        <a:fillRef idx="0"/>
+                        <a:effectRef idx="0"/>
+                        <a:fontRef idx="minor"/>
+                      </wps:style>
                       <wps:txbx>
                         <w:txbxContent>
                           <w:p>
@@ -5575,9 +5917,9 @@
                               <w:rPr/>
                               <w:drawing>
                                 <wp:inline distT="0" distB="0" distL="0" distR="0">
-                                  <wp:extent cx="3769360" cy="3656330"/>
+                                  <wp:extent cx="3559175" cy="3452495"/>
                                   <wp:effectExtent l="0" t="0" r="0" b="0"/>
-                                  <wp:docPr id="13" name="Image2" descr=""/>
+                                  <wp:docPr id="14" name="Image2" descr=""/>
                                   <wp:cNvGraphicFramePr>
                                     <a:graphicFrameLocks xmlns:a="http://schemas.openxmlformats.org/drawingml/2006/main" noChangeAspect="1"/>
                                   </wp:cNvGraphicFramePr>
@@ -5585,7 +5927,7 @@
                                     <a:graphicData uri="http://schemas.openxmlformats.org/drawingml/2006/picture">
                                       <pic:pic xmlns:pic="http://schemas.openxmlformats.org/drawingml/2006/picture">
                                         <pic:nvPicPr>
-                                          <pic:cNvPr id="13" name="Image2" descr=""/>
+                                          <pic:cNvPr id="14" name="Image2" descr=""/>
                                           <pic:cNvPicPr>
                                             <a:picLocks noChangeAspect="1" noChangeArrowheads="1"/>
                                           </pic:cNvPicPr>
@@ -5599,7 +5941,7 @@
                                         <pic:spPr bwMode="auto">
                                           <a:xfrm>
                                             <a:off x="0" y="0"/>
-                                            <a:ext cx="3769360" cy="3656330"/>
+                                            <a:ext cx="3559175" cy="3452495"/>
                                           </a:xfrm>
                                           <a:prstGeom prst="rect">
                                             <a:avLst/>
@@ -5610,6 +5952,17 @@
                                   </a:graphic>
                                 </wp:inline>
                               </w:drawing>
+                            </w:r>
+                          </w:p>
+                          <w:p>
+                            <w:pPr>
+                              <w:pStyle w:val="Figure"/>
+                              <w:spacing w:before="120" w:after="120"/>
+                              <w:jc w:val="center"/>
+                              <w:rPr/>
+                            </w:pPr>
+                            <w:r>
+                              <w:rPr/>
                               <w:t xml:space="preserve">Figure </w:t>
                             </w:r>
                             <w:r>
@@ -5634,20 +5987,12 @@
                             </w:r>
                             <w:r>
                               <w:rPr/>
-                              <w:t>: iSEB Expansion Board 1200 0012 V1.0 with</w:t>
-                            </w:r>
-                            <w:r>
-                              <w:rPr/>
-                              <w:t>tout</w:t>
-                            </w:r>
-                            <w:r>
-                              <w:rPr/>
-                              <w:t xml:space="preserve"> ESP32 Module</w:t>
+                              <w:t>: iSEB Expansion Board 1200 0012 V1.0 without ESP32 Module</w:t>
                             </w:r>
                           </w:p>
                         </w:txbxContent>
                       </wps:txbx>
-                      <wps:bodyPr anchor="t" lIns="0" tIns="0" rIns="0" bIns="0">
+                      <wps:bodyPr lIns="0" rIns="0" tIns="0" bIns="0" anchor="t">
                         <a:noAutofit/>
                       </wps:bodyPr>
                     </wps:wsp>
@@ -5658,8 +6003,10 @@
           </mc:Choice>
           <mc:Fallback>
             <w:pict>
-              <v:rect style="position:absolute;rotation:-0;width:363.65pt;height:322.35pt;mso-wrap-distance-left:0pt;mso-wrap-distance-right:0pt;mso-wrap-distance-top:0pt;mso-wrap-distance-bottom:0pt;margin-top:-2.5pt;mso-position-vertical-relative:text;margin-left:40.85pt;mso-position-horizontal-relative:text">
-                <v:textbox inset="0in,0in,0in,0in">
+              <v:rect id="shape_0" ID="Frame4" path="m0,0l-2147483645,0l-2147483645,-2147483646l0,-2147483646xe" fillcolor="white" stroked="f" o:allowincell="f" style="position:absolute;margin-left:40.85pt;margin-top:-2.5pt;width:363.6pt;height:322.3pt;mso-wrap-style:square;v-text-anchor:top">
+                <v:fill o:detectmouseclick="t" type="solid" color2="black"/>
+                <v:stroke color="#3465a4" joinstyle="round" endcap="flat"/>
+                <v:textbox>
                   <w:txbxContent>
                     <w:p>
                       <w:pPr>
@@ -5672,9 +6019,9 @@
                         <w:rPr/>
                         <w:drawing>
                           <wp:inline distT="0" distB="0" distL="0" distR="0">
-                            <wp:extent cx="3769360" cy="3656330"/>
+                            <wp:extent cx="3559175" cy="3452495"/>
                             <wp:effectExtent l="0" t="0" r="0" b="0"/>
-                            <wp:docPr id="14" name="Image2" descr=""/>
+                            <wp:docPr id="15" name="Image2" descr=""/>
                             <wp:cNvGraphicFramePr>
                               <a:graphicFrameLocks xmlns:a="http://schemas.openxmlformats.org/drawingml/2006/main" noChangeAspect="1"/>
                             </wp:cNvGraphicFramePr>
@@ -5682,7 +6029,7 @@
                               <a:graphicData uri="http://schemas.openxmlformats.org/drawingml/2006/picture">
                                 <pic:pic xmlns:pic="http://schemas.openxmlformats.org/drawingml/2006/picture">
                                   <pic:nvPicPr>
-                                    <pic:cNvPr id="14" name="Image2" descr=""/>
+                                    <pic:cNvPr id="15" name="Image2" descr=""/>
                                     <pic:cNvPicPr>
                                       <a:picLocks noChangeAspect="1" noChangeArrowheads="1"/>
                                     </pic:cNvPicPr>
@@ -5696,7 +6043,7 @@
                                   <pic:spPr bwMode="auto">
                                     <a:xfrm>
                                       <a:off x="0" y="0"/>
-                                      <a:ext cx="3769360" cy="3656330"/>
+                                      <a:ext cx="3559175" cy="3452495"/>
                                     </a:xfrm>
                                     <a:prstGeom prst="rect">
                                       <a:avLst/>
@@ -5707,6 +6054,17 @@
                             </a:graphic>
                           </wp:inline>
                         </w:drawing>
+                      </w:r>
+                    </w:p>
+                    <w:p>
+                      <w:pPr>
+                        <w:pStyle w:val="Figure"/>
+                        <w:spacing w:before="120" w:after="120"/>
+                        <w:jc w:val="center"/>
+                        <w:rPr/>
+                      </w:pPr>
+                      <w:r>
+                        <w:rPr/>
                         <w:t xml:space="preserve">Figure </w:t>
                       </w:r>
                       <w:r>
@@ -5731,15 +6089,7 @@
                       </w:r>
                       <w:r>
                         <w:rPr/>
-                        <w:t>: iSEB Expansion Board 1200 0012 V1.0 with</w:t>
-                      </w:r>
-                      <w:r>
-                        <w:rPr/>
-                        <w:t>tout</w:t>
-                      </w:r>
-                      <w:r>
-                        <w:rPr/>
-                        <w:t xml:space="preserve"> ESP32 Module</w:t>
+                        <w:t>: iSEB Expansion Board 1200 0012 V1.0 without ESP32 Module</w:t>
                       </w:r>
                     </w:p>
                   </w:txbxContent>
@@ -5875,37 +6225,46 @@
       </w:pPr>
       <w:r>
         <w:rPr/>
-      </w:r>
-      <w:r>
         <mc:AlternateContent>
           <mc:Choice Requires="wps">
             <w:drawing>
-              <wp:anchor behindDoc="0" distT="0" distB="0" distL="0" distR="0" simplePos="0" locked="0" layoutInCell="0" allowOverlap="1" relativeHeight="38">
+              <wp:anchor behindDoc="0" distT="0" distB="635" distL="0" distR="0" simplePos="0" locked="0" layoutInCell="0" allowOverlap="1" relativeHeight="37">
                 <wp:simplePos x="0" y="0"/>
                 <wp:positionH relativeFrom="column">
-                  <wp:posOffset>457835</wp:posOffset>
+                  <wp:posOffset>508635</wp:posOffset>
                 </wp:positionH>
                 <wp:positionV relativeFrom="paragraph">
                   <wp:posOffset>114300</wp:posOffset>
                 </wp:positionV>
-                <wp:extent cx="4763135" cy="3940175"/>
+                <wp:extent cx="4625975" cy="4057650"/>
                 <wp:effectExtent l="0" t="0" r="0" b="0"/>
                 <wp:wrapSquare wrapText="largest"/>
-                <wp:docPr id="15" name="Frame5"/>
+                <wp:docPr id="16" name="Frame5"/>
                 <a:graphic xmlns:a="http://schemas.openxmlformats.org/drawingml/2006/main">
                   <a:graphicData uri="http://schemas.microsoft.com/office/word/2010/wordprocessingShape">
                     <wps:wsp>
-                      <wps:cNvSpPr txBox="1"/>
+                      <wps:cNvSpPr/>
                       <wps:spPr>
                         <a:xfrm>
                           <a:off x="0" y="0"/>
-                          <a:ext cx="4763135" cy="3940175"/>
+                          <a:ext cx="4626000" cy="4057560"/>
                         </a:xfrm>
-                        <a:prstGeom prst="rect"/>
+                        <a:prstGeom prst="rect">
+                          <a:avLst/>
+                        </a:prstGeom>
                         <a:solidFill>
-                          <a:srgbClr val="FFFFFF"/>
+                          <a:srgbClr val="ffffff"/>
                         </a:solidFill>
+                        <a:ln w="0">
+                          <a:noFill/>
+                        </a:ln>
                       </wps:spPr>
+                      <wps:style>
+                        <a:lnRef idx="0"/>
+                        <a:fillRef idx="0"/>
+                        <a:effectRef idx="0"/>
+                        <a:fontRef idx="minor"/>
+                      </wps:style>
                       <wps:txbx>
                         <w:txbxContent>
                           <w:p>
@@ -5919,9 +6278,9 @@
                               <w:rPr/>
                               <w:drawing>
                                 <wp:inline distT="0" distB="0" distL="0" distR="0">
-                                  <wp:extent cx="3854450" cy="3383915"/>
+                                  <wp:extent cx="3677285" cy="3228340"/>
                                   <wp:effectExtent l="0" t="0" r="0" b="0"/>
-                                  <wp:docPr id="16" name="Image3" descr=""/>
+                                  <wp:docPr id="18" name="Image3" descr=""/>
                                   <wp:cNvGraphicFramePr>
                                     <a:graphicFrameLocks xmlns:a="http://schemas.openxmlformats.org/drawingml/2006/main" noChangeAspect="1"/>
                                   </wp:cNvGraphicFramePr>
@@ -5929,7 +6288,7 @@
                                     <a:graphicData uri="http://schemas.openxmlformats.org/drawingml/2006/picture">
                                       <pic:pic xmlns:pic="http://schemas.openxmlformats.org/drawingml/2006/picture">
                                         <pic:nvPicPr>
-                                          <pic:cNvPr id="16" name="Image3" descr=""/>
+                                          <pic:cNvPr id="18" name="Image3" descr=""/>
                                           <pic:cNvPicPr>
                                             <a:picLocks noChangeAspect="1" noChangeArrowheads="1"/>
                                           </pic:cNvPicPr>
@@ -5943,7 +6302,7 @@
                                         <pic:spPr bwMode="auto">
                                           <a:xfrm>
                                             <a:off x="0" y="0"/>
-                                            <a:ext cx="3854450" cy="3383915"/>
+                                            <a:ext cx="3677285" cy="3228340"/>
                                           </a:xfrm>
                                           <a:prstGeom prst="rect">
                                             <a:avLst/>
@@ -5959,133 +6318,17 @@
                           <w:p>
                             <w:pPr>
                               <w:pStyle w:val="Figure"/>
-                              <w:jc w:val="center"/>
-                              <w:rPr/>
-                            </w:pPr>
-                            <w:r>
-                              <w:rPr/>
-                            </w:r>
-                          </w:p>
-                          <w:p>
-                            <w:pPr>
-                              <w:pStyle w:val="Figure"/>
-                              <w:jc w:val="center"/>
-                              <w:rPr/>
-                            </w:pPr>
-                            <w:r>
-                              <w:rPr/>
-                            </w:r>
-                          </w:p>
-                          <w:p>
-                            <w:pPr>
-                              <w:pStyle w:val="Figure"/>
-                              <w:jc w:val="center"/>
-                              <w:rPr/>
-                            </w:pPr>
-                            <w:r>
-                              <w:rPr/>
-                            </w:r>
-                          </w:p>
-                          <w:p>
-                            <w:pPr>
-                              <w:pStyle w:val="Figure"/>
-                              <w:jc w:val="center"/>
-                              <w:rPr/>
-                            </w:pPr>
-                            <w:r>
-                              <w:rPr/>
-                            </w:r>
-                          </w:p>
-                          <w:p>
-                            <w:pPr>
-                              <w:pStyle w:val="Figure"/>
-                              <w:jc w:val="center"/>
-                              <w:rPr/>
-                            </w:pPr>
-                            <w:r>
-                              <w:rPr/>
-                            </w:r>
-                          </w:p>
-                          <w:p>
-                            <w:pPr>
-                              <w:pStyle w:val="Figure"/>
-                              <w:jc w:val="center"/>
-                              <w:rPr/>
-                            </w:pPr>
-                            <w:r>
-                              <w:rPr/>
-                            </w:r>
-                          </w:p>
-                          <w:p>
-                            <w:pPr>
-                              <w:pStyle w:val="Figure"/>
-                              <w:jc w:val="center"/>
-                              <w:rPr/>
-                            </w:pPr>
-                            <w:r>
-                              <w:rPr/>
-                            </w:r>
-                          </w:p>
-                          <w:p>
-                            <w:pPr>
-                              <w:pStyle w:val="Figure"/>
-                              <w:jc w:val="center"/>
-                              <w:rPr/>
-                            </w:pPr>
-                            <w:r>
-                              <w:rPr/>
-                            </w:r>
-                          </w:p>
-                          <w:p>
-                            <w:pPr>
-                              <w:pStyle w:val="Figure"/>
-                              <w:jc w:val="center"/>
-                              <w:rPr/>
-                            </w:pPr>
-                            <w:r>
-                              <w:rPr/>
-                            </w:r>
-                          </w:p>
-                          <w:p>
-                            <w:pPr>
-                              <w:pStyle w:val="Figure"/>
-                              <w:jc w:val="center"/>
-                              <w:rPr/>
-                            </w:pPr>
-                            <w:r>
-                              <w:rPr/>
-                            </w:r>
-                          </w:p>
-                          <w:p>
-                            <w:pPr>
-                              <w:pStyle w:val="Figure"/>
-                              <w:jc w:val="center"/>
-                              <w:rPr/>
-                            </w:pPr>
-                            <w:r>
-                              <w:rPr/>
-                            </w:r>
-                          </w:p>
-                          <w:p>
-                            <w:pPr>
-                              <w:pStyle w:val="Figure"/>
-                              <w:jc w:val="center"/>
-                              <w:rPr/>
-                            </w:pPr>
-                            <w:r>
-                              <w:rPr/>
-                            </w:r>
-                          </w:p>
-                          <w:p>
-                            <w:pPr>
-                              <w:pStyle w:val="Figure"/>
                               <w:spacing w:before="120" w:after="120"/>
                               <w:jc w:val="center"/>
                               <w:rPr/>
                             </w:pPr>
                             <w:r>
                               <w:rPr/>
-                              <w:t xml:space="preserve">Figure </w:t>
+                              <w:t>Fi</w:t>
+                            </w:r>
+                            <w:r>
+                              <w:rPr/>
+                              <w:t xml:space="preserve">gure </w:t>
                             </w:r>
                             <w:r>
                               <w:rPr/>
@@ -6114,7 +6357,7 @@
                           </w:p>
                         </w:txbxContent>
                       </wps:txbx>
-                      <wps:bodyPr anchor="t" lIns="0" tIns="0" rIns="0" bIns="0">
+                      <wps:bodyPr lIns="0" rIns="0" tIns="0" bIns="0" anchor="t">
                         <a:noAutofit/>
                       </wps:bodyPr>
                     </wps:wsp>
@@ -6125,8 +6368,10 @@
           </mc:Choice>
           <mc:Fallback>
             <w:pict>
-              <v:rect style="position:absolute;rotation:-0;width:375.05pt;height:310.25pt;mso-wrap-distance-left:0pt;mso-wrap-distance-right:0pt;mso-wrap-distance-top:0pt;mso-wrap-distance-bottom:0pt;margin-top:9pt;mso-position-vertical-relative:text;margin-left:36.05pt;mso-position-horizontal-relative:text">
-                <v:textbox inset="0in,0in,0in,0in">
+              <v:rect id="shape_0" ID="Frame5" path="m0,0l-2147483645,0l-2147483645,-2147483646l0,-2147483646xe" fillcolor="white" stroked="f" o:allowincell="f" style="position:absolute;margin-left:40.05pt;margin-top:9pt;width:364.2pt;height:319.45pt;mso-wrap-style:square;v-text-anchor:top">
+                <v:fill o:detectmouseclick="t" type="solid" color2="black"/>
+                <v:stroke color="#3465a4" joinstyle="round" endcap="flat"/>
+                <v:textbox>
                   <w:txbxContent>
                     <w:p>
                       <w:pPr>
@@ -6139,9 +6384,9 @@
                         <w:rPr/>
                         <w:drawing>
                           <wp:inline distT="0" distB="0" distL="0" distR="0">
-                            <wp:extent cx="3854450" cy="3383915"/>
+                            <wp:extent cx="3677285" cy="3228340"/>
                             <wp:effectExtent l="0" t="0" r="0" b="0"/>
-                            <wp:docPr id="17" name="Image3" descr=""/>
+                            <wp:docPr id="19" name="Image3" descr=""/>
                             <wp:cNvGraphicFramePr>
                               <a:graphicFrameLocks xmlns:a="http://schemas.openxmlformats.org/drawingml/2006/main" noChangeAspect="1"/>
                             </wp:cNvGraphicFramePr>
@@ -6149,7 +6394,7 @@
                               <a:graphicData uri="http://schemas.openxmlformats.org/drawingml/2006/picture">
                                 <pic:pic xmlns:pic="http://schemas.openxmlformats.org/drawingml/2006/picture">
                                   <pic:nvPicPr>
-                                    <pic:cNvPr id="17" name="Image3" descr=""/>
+                                    <pic:cNvPr id="19" name="Image3" descr=""/>
                                     <pic:cNvPicPr>
                                       <a:picLocks noChangeAspect="1" noChangeArrowheads="1"/>
                                     </pic:cNvPicPr>
@@ -6163,7 +6408,7 @@
                                   <pic:spPr bwMode="auto">
                                     <a:xfrm>
                                       <a:off x="0" y="0"/>
-                                      <a:ext cx="3854450" cy="3383915"/>
+                                      <a:ext cx="3677285" cy="3228340"/>
                                     </a:xfrm>
                                     <a:prstGeom prst="rect">
                                       <a:avLst/>
@@ -6179,133 +6424,17 @@
                     <w:p>
                       <w:pPr>
                         <w:pStyle w:val="Figure"/>
-                        <w:jc w:val="center"/>
-                        <w:rPr/>
-                      </w:pPr>
-                      <w:r>
-                        <w:rPr/>
-                      </w:r>
-                    </w:p>
-                    <w:p>
-                      <w:pPr>
-                        <w:pStyle w:val="Figure"/>
-                        <w:jc w:val="center"/>
-                        <w:rPr/>
-                      </w:pPr>
-                      <w:r>
-                        <w:rPr/>
-                      </w:r>
-                    </w:p>
-                    <w:p>
-                      <w:pPr>
-                        <w:pStyle w:val="Figure"/>
-                        <w:jc w:val="center"/>
-                        <w:rPr/>
-                      </w:pPr>
-                      <w:r>
-                        <w:rPr/>
-                      </w:r>
-                    </w:p>
-                    <w:p>
-                      <w:pPr>
-                        <w:pStyle w:val="Figure"/>
-                        <w:jc w:val="center"/>
-                        <w:rPr/>
-                      </w:pPr>
-                      <w:r>
-                        <w:rPr/>
-                      </w:r>
-                    </w:p>
-                    <w:p>
-                      <w:pPr>
-                        <w:pStyle w:val="Figure"/>
-                        <w:jc w:val="center"/>
-                        <w:rPr/>
-                      </w:pPr>
-                      <w:r>
-                        <w:rPr/>
-                      </w:r>
-                    </w:p>
-                    <w:p>
-                      <w:pPr>
-                        <w:pStyle w:val="Figure"/>
-                        <w:jc w:val="center"/>
-                        <w:rPr/>
-                      </w:pPr>
-                      <w:r>
-                        <w:rPr/>
-                      </w:r>
-                    </w:p>
-                    <w:p>
-                      <w:pPr>
-                        <w:pStyle w:val="Figure"/>
-                        <w:jc w:val="center"/>
-                        <w:rPr/>
-                      </w:pPr>
-                      <w:r>
-                        <w:rPr/>
-                      </w:r>
-                    </w:p>
-                    <w:p>
-                      <w:pPr>
-                        <w:pStyle w:val="Figure"/>
-                        <w:jc w:val="center"/>
-                        <w:rPr/>
-                      </w:pPr>
-                      <w:r>
-                        <w:rPr/>
-                      </w:r>
-                    </w:p>
-                    <w:p>
-                      <w:pPr>
-                        <w:pStyle w:val="Figure"/>
-                        <w:jc w:val="center"/>
-                        <w:rPr/>
-                      </w:pPr>
-                      <w:r>
-                        <w:rPr/>
-                      </w:r>
-                    </w:p>
-                    <w:p>
-                      <w:pPr>
-                        <w:pStyle w:val="Figure"/>
-                        <w:jc w:val="center"/>
-                        <w:rPr/>
-                      </w:pPr>
-                      <w:r>
-                        <w:rPr/>
-                      </w:r>
-                    </w:p>
-                    <w:p>
-                      <w:pPr>
-                        <w:pStyle w:val="Figure"/>
-                        <w:jc w:val="center"/>
-                        <w:rPr/>
-                      </w:pPr>
-                      <w:r>
-                        <w:rPr/>
-                      </w:r>
-                    </w:p>
-                    <w:p>
-                      <w:pPr>
-                        <w:pStyle w:val="Figure"/>
-                        <w:jc w:val="center"/>
-                        <w:rPr/>
-                      </w:pPr>
-                      <w:r>
-                        <w:rPr/>
-                      </w:r>
-                    </w:p>
-                    <w:p>
-                      <w:pPr>
-                        <w:pStyle w:val="Figure"/>
                         <w:spacing w:before="120" w:after="120"/>
                         <w:jc w:val="center"/>
                         <w:rPr/>
                       </w:pPr>
                       <w:r>
                         <w:rPr/>
-                        <w:t xml:space="preserve">Figure </w:t>
+                        <w:t>Fi</w:t>
+                      </w:r>
+                      <w:r>
+                        <w:rPr/>
+                        <w:t xml:space="preserve">gure </w:t>
                       </w:r>
                       <w:r>
                         <w:rPr/>
@@ -6390,15 +6519,15 @@
       </w:pPr>
       <w:r>
         <w:rPr/>
-        <w:t>The following figure is labeling the leg</w:t>
-      </w:r>
-      <w:r>
-        <w:rPr/>
-        <w:t>s</w:t>
-      </w:r>
-      <w:r>
-        <w:rPr/>
-        <w:t xml:space="preserve"> of the robot.</w:t>
+        <w:t xml:space="preserve">The following figure is labeling the legs of the </w:t>
+      </w:r>
+      <w:r>
+        <w:rPr/>
+        <w:t>SMLab iCrab</w:t>
+      </w:r>
+      <w:r>
+        <w:rPr/>
+        <w:t>.</w:t>
       </w:r>
     </w:p>
     <w:p>
@@ -6411,18 +6540,18 @@
         <mc:AlternateContent>
           <mc:Choice Requires="wps">
             <w:drawing>
-              <wp:anchor behindDoc="0" distT="0" distB="0" distL="0" distR="635" simplePos="0" locked="0" layoutInCell="0" allowOverlap="1" relativeHeight="7">
+              <wp:anchor behindDoc="0" distT="0" distB="0" distL="0" distR="0" simplePos="0" locked="0" layoutInCell="0" allowOverlap="1" relativeHeight="7">
                 <wp:simplePos x="0" y="0"/>
                 <wp:positionH relativeFrom="column">
-                  <wp:posOffset>122555</wp:posOffset>
+                  <wp:posOffset>201295</wp:posOffset>
                 </wp:positionH>
                 <wp:positionV relativeFrom="paragraph">
-                  <wp:posOffset>82550</wp:posOffset>
+                  <wp:posOffset>68580</wp:posOffset>
                 </wp:positionV>
-                <wp:extent cx="5577840" cy="4003040"/>
+                <wp:extent cx="4666615" cy="3435985"/>
                 <wp:effectExtent l="0" t="0" r="0" b="0"/>
                 <wp:wrapSquare wrapText="bothSides"/>
-                <wp:docPr id="18" name="Frame6"/>
+                <wp:docPr id="20" name="Frame6"/>
                 <a:graphic xmlns:a="http://schemas.openxmlformats.org/drawingml/2006/main">
                   <a:graphicData uri="http://schemas.microsoft.com/office/word/2010/wordprocessingShape">
                     <wps:wsp>
@@ -6430,7 +6559,7 @@
                       <wps:spPr>
                         <a:xfrm>
                           <a:off x="0" y="0"/>
-                          <a:ext cx="5577840" cy="4003200"/>
+                          <a:ext cx="4666680" cy="3435840"/>
                         </a:xfrm>
                         <a:prstGeom prst="rect">
                           <a:avLst/>
@@ -6463,6 +6592,136 @@
                               <w:rPr>
                                 <w:color w:val="000000"/>
                               </w:rPr>
+                            </w:r>
+                          </w:p>
+                          <w:p>
+                            <w:pPr>
+                              <w:pStyle w:val="Figure"/>
+                              <w:spacing w:before="120" w:after="120"/>
+                              <w:jc w:val="center"/>
+                              <w:rPr>
+                                <w:color w:val="000000"/>
+                              </w:rPr>
+                            </w:pPr>
+                            <w:r>
+                              <w:rPr/>
+                            </w:r>
+                          </w:p>
+                          <w:p>
+                            <w:pPr>
+                              <w:pStyle w:val="Figure"/>
+                              <w:spacing w:before="120" w:after="120"/>
+                              <w:jc w:val="center"/>
+                              <w:rPr>
+                                <w:color w:val="000000"/>
+                              </w:rPr>
+                            </w:pPr>
+                            <w:r>
+                              <w:rPr/>
+                            </w:r>
+                          </w:p>
+                          <w:p>
+                            <w:pPr>
+                              <w:pStyle w:val="Figure"/>
+                              <w:spacing w:before="120" w:after="120"/>
+                              <w:jc w:val="center"/>
+                              <w:rPr>
+                                <w:color w:val="000000"/>
+                              </w:rPr>
+                            </w:pPr>
+                            <w:r>
+                              <w:rPr/>
+                            </w:r>
+                          </w:p>
+                          <w:p>
+                            <w:pPr>
+                              <w:pStyle w:val="Figure"/>
+                              <w:spacing w:before="120" w:after="120"/>
+                              <w:jc w:val="center"/>
+                              <w:rPr>
+                                <w:color w:val="000000"/>
+                              </w:rPr>
+                            </w:pPr>
+                            <w:r>
+                              <w:rPr/>
+                            </w:r>
+                          </w:p>
+                          <w:p>
+                            <w:pPr>
+                              <w:pStyle w:val="Figure"/>
+                              <w:spacing w:before="120" w:after="120"/>
+                              <w:jc w:val="center"/>
+                              <w:rPr>
+                                <w:color w:val="000000"/>
+                              </w:rPr>
+                            </w:pPr>
+                            <w:r>
+                              <w:rPr/>
+                            </w:r>
+                          </w:p>
+                          <w:p>
+                            <w:pPr>
+                              <w:pStyle w:val="Figure"/>
+                              <w:spacing w:before="120" w:after="120"/>
+                              <w:jc w:val="center"/>
+                              <w:rPr>
+                                <w:color w:val="000000"/>
+                              </w:rPr>
+                            </w:pPr>
+                            <w:r>
+                              <w:rPr/>
+                            </w:r>
+                          </w:p>
+                          <w:p>
+                            <w:pPr>
+                              <w:pStyle w:val="Figure"/>
+                              <w:spacing w:before="120" w:after="120"/>
+                              <w:jc w:val="center"/>
+                              <w:rPr>
+                                <w:color w:val="000000"/>
+                              </w:rPr>
+                            </w:pPr>
+                            <w:r>
+                              <w:rPr/>
+                            </w:r>
+                          </w:p>
+                          <w:p>
+                            <w:pPr>
+                              <w:pStyle w:val="Figure"/>
+                              <w:spacing w:before="120" w:after="120"/>
+                              <w:jc w:val="center"/>
+                              <w:rPr>
+                                <w:color w:val="000000"/>
+                              </w:rPr>
+                            </w:pPr>
+                            <w:r>
+                              <w:rPr/>
+                            </w:r>
+                          </w:p>
+                          <w:p>
+                            <w:pPr>
+                              <w:pStyle w:val="Figure"/>
+                              <w:spacing w:before="120" w:after="120"/>
+                              <w:jc w:val="center"/>
+                              <w:rPr>
+                                <w:color w:val="000000"/>
+                              </w:rPr>
+                            </w:pPr>
+                            <w:r>
+                              <w:rPr/>
+                            </w:r>
+                          </w:p>
+                          <w:p>
+                            <w:pPr>
+                              <w:pStyle w:val="Figure"/>
+                              <w:spacing w:before="120" w:after="120"/>
+                              <w:jc w:val="center"/>
+                              <w:rPr>
+                                <w:color w:val="000000"/>
+                              </w:rPr>
+                            </w:pPr>
+                            <w:r>
+                              <w:rPr/>
                             </w:r>
                           </w:p>
                           <w:p>
@@ -6514,7 +6773,25 @@
                               <w:rPr>
                                 <w:color w:val="000000"/>
                               </w:rPr>
-                              <w:t>: Classification of legs and arms</w:t>
+                              <w:t xml:space="preserve">: Classification of </w:t>
+                            </w:r>
+                            <w:r>
+                              <w:rPr>
+                                <w:color w:val="000000"/>
+                              </w:rPr>
+                              <w:t>Walking</w:t>
+                            </w:r>
+                            <w:r>
+                              <w:rPr>
+                                <w:color w:val="000000"/>
+                              </w:rPr>
+                              <w:t xml:space="preserve"> and </w:t>
+                            </w:r>
+                            <w:r>
+                              <w:rPr>
+                                <w:color w:val="000000"/>
+                              </w:rPr>
+                              <w:t>Merus legs</w:t>
                             </w:r>
                           </w:p>
                         </w:txbxContent>
@@ -6530,7 +6807,7 @@
           </mc:Choice>
           <mc:Fallback>
             <w:pict>
-              <v:rect id="shape_0" ID="Frame6" path="m0,0l-2147483645,0l-2147483645,-2147483646l0,-2147483646xe" fillcolor="white" stroked="f" o:allowincell="f" style="position:absolute;margin-left:9.65pt;margin-top:6.5pt;width:439.15pt;height:315.15pt;mso-wrap-style:square;v-text-anchor:top">
+              <v:rect id="shape_0" ID="Frame6" path="m0,0l-2147483645,0l-2147483645,-2147483646l0,-2147483646xe" fillcolor="white" stroked="f" o:allowincell="f" style="position:absolute;margin-left:15.85pt;margin-top:5.4pt;width:367.4pt;height:270.5pt;mso-wrap-style:square;v-text-anchor:top">
                 <v:fill o:detectmouseclick="t" type="solid" color2="black"/>
                 <v:stroke color="#3465a4" joinstyle="round" endcap="flat"/>
                 <v:textbox>
@@ -6548,6 +6825,136 @@
                         <w:rPr>
                           <w:color w:val="000000"/>
                         </w:rPr>
+                      </w:r>
+                    </w:p>
+                    <w:p>
+                      <w:pPr>
+                        <w:pStyle w:val="Figure"/>
+                        <w:spacing w:before="120" w:after="120"/>
+                        <w:jc w:val="center"/>
+                        <w:rPr>
+                          <w:color w:val="000000"/>
+                        </w:rPr>
+                      </w:pPr>
+                      <w:r>
+                        <w:rPr/>
+                      </w:r>
+                    </w:p>
+                    <w:p>
+                      <w:pPr>
+                        <w:pStyle w:val="Figure"/>
+                        <w:spacing w:before="120" w:after="120"/>
+                        <w:jc w:val="center"/>
+                        <w:rPr>
+                          <w:color w:val="000000"/>
+                        </w:rPr>
+                      </w:pPr>
+                      <w:r>
+                        <w:rPr/>
+                      </w:r>
+                    </w:p>
+                    <w:p>
+                      <w:pPr>
+                        <w:pStyle w:val="Figure"/>
+                        <w:spacing w:before="120" w:after="120"/>
+                        <w:jc w:val="center"/>
+                        <w:rPr>
+                          <w:color w:val="000000"/>
+                        </w:rPr>
+                      </w:pPr>
+                      <w:r>
+                        <w:rPr/>
+                      </w:r>
+                    </w:p>
+                    <w:p>
+                      <w:pPr>
+                        <w:pStyle w:val="Figure"/>
+                        <w:spacing w:before="120" w:after="120"/>
+                        <w:jc w:val="center"/>
+                        <w:rPr>
+                          <w:color w:val="000000"/>
+                        </w:rPr>
+                      </w:pPr>
+                      <w:r>
+                        <w:rPr/>
+                      </w:r>
+                    </w:p>
+                    <w:p>
+                      <w:pPr>
+                        <w:pStyle w:val="Figure"/>
+                        <w:spacing w:before="120" w:after="120"/>
+                        <w:jc w:val="center"/>
+                        <w:rPr>
+                          <w:color w:val="000000"/>
+                        </w:rPr>
+                      </w:pPr>
+                      <w:r>
+                        <w:rPr/>
+                      </w:r>
+                    </w:p>
+                    <w:p>
+                      <w:pPr>
+                        <w:pStyle w:val="Figure"/>
+                        <w:spacing w:before="120" w:after="120"/>
+                        <w:jc w:val="center"/>
+                        <w:rPr>
+                          <w:color w:val="000000"/>
+                        </w:rPr>
+                      </w:pPr>
+                      <w:r>
+                        <w:rPr/>
+                      </w:r>
+                    </w:p>
+                    <w:p>
+                      <w:pPr>
+                        <w:pStyle w:val="Figure"/>
+                        <w:spacing w:before="120" w:after="120"/>
+                        <w:jc w:val="center"/>
+                        <w:rPr>
+                          <w:color w:val="000000"/>
+                        </w:rPr>
+                      </w:pPr>
+                      <w:r>
+                        <w:rPr/>
+                      </w:r>
+                    </w:p>
+                    <w:p>
+                      <w:pPr>
+                        <w:pStyle w:val="Figure"/>
+                        <w:spacing w:before="120" w:after="120"/>
+                        <w:jc w:val="center"/>
+                        <w:rPr>
+                          <w:color w:val="000000"/>
+                        </w:rPr>
+                      </w:pPr>
+                      <w:r>
+                        <w:rPr/>
+                      </w:r>
+                    </w:p>
+                    <w:p>
+                      <w:pPr>
+                        <w:pStyle w:val="Figure"/>
+                        <w:spacing w:before="120" w:after="120"/>
+                        <w:jc w:val="center"/>
+                        <w:rPr>
+                          <w:color w:val="000000"/>
+                        </w:rPr>
+                      </w:pPr>
+                      <w:r>
+                        <w:rPr/>
+                      </w:r>
+                    </w:p>
+                    <w:p>
+                      <w:pPr>
+                        <w:pStyle w:val="Figure"/>
+                        <w:spacing w:before="120" w:after="120"/>
+                        <w:jc w:val="center"/>
+                        <w:rPr>
+                          <w:color w:val="000000"/>
+                        </w:rPr>
+                      </w:pPr>
+                      <w:r>
+                        <w:rPr/>
                       </w:r>
                     </w:p>
                     <w:p>
@@ -6599,7 +7006,25 @@
                         <w:rPr>
                           <w:color w:val="000000"/>
                         </w:rPr>
-                        <w:t>: Classification of legs and arms</w:t>
+                        <w:t xml:space="preserve">: Classification of </w:t>
+                      </w:r>
+                      <w:r>
+                        <w:rPr>
+                          <w:color w:val="000000"/>
+                        </w:rPr>
+                        <w:t>Walking</w:t>
+                      </w:r>
+                      <w:r>
+                        <w:rPr>
+                          <w:color w:val="000000"/>
+                        </w:rPr>
+                        <w:t xml:space="preserve"> and </w:t>
+                      </w:r>
+                      <w:r>
+                        <w:rPr>
+                          <w:color w:val="000000"/>
+                        </w:rPr>
+                        <w:t>Merus legs</w:t>
                       </w:r>
                     </w:p>
                   </w:txbxContent>
@@ -6609,19 +7034,28 @@
             </w:pict>
           </mc:Fallback>
         </mc:AlternateContent>
+      </w:r>
+    </w:p>
+    <w:p>
+      <w:pPr>
+        <w:pStyle w:val="Heading2"/>
+        <w:rPr/>
+      </w:pPr>
+      <w:r>
+        <w:rPr/>
         <w:drawing>
-          <wp:anchor behindDoc="0" distT="0" distB="0" distL="0" distR="0" simplePos="0" locked="0" layoutInCell="0" allowOverlap="1" relativeHeight="40">
+          <wp:anchor behindDoc="0" distT="0" distB="0" distL="0" distR="0" simplePos="0" locked="0" layoutInCell="0" allowOverlap="1" relativeHeight="70">
             <wp:simplePos x="0" y="0"/>
             <wp:positionH relativeFrom="column">
-              <wp:posOffset>290830</wp:posOffset>
+              <wp:posOffset>626110</wp:posOffset>
             </wp:positionH>
             <wp:positionV relativeFrom="paragraph">
-              <wp:posOffset>1632585</wp:posOffset>
+              <wp:posOffset>83820</wp:posOffset>
             </wp:positionV>
-            <wp:extent cx="5045075" cy="3471545"/>
+            <wp:extent cx="3784600" cy="2604135"/>
             <wp:effectExtent l="0" t="0" r="0" b="0"/>
             <wp:wrapSquare wrapText="largest"/>
-            <wp:docPr id="20" name="Image4" descr=""/>
+            <wp:docPr id="22" name="Image4" descr=""/>
             <wp:cNvGraphicFramePr>
               <a:graphicFrameLocks xmlns:a="http://schemas.openxmlformats.org/drawingml/2006/main" noChangeAspect="1"/>
             </wp:cNvGraphicFramePr>
@@ -6629,7 +7063,7 @@
               <a:graphicData uri="http://schemas.openxmlformats.org/drawingml/2006/picture">
                 <pic:pic xmlns:pic="http://schemas.openxmlformats.org/drawingml/2006/picture">
                   <pic:nvPicPr>
-                    <pic:cNvPr id="20" name="Image4" descr=""/>
+                    <pic:cNvPr id="22" name="Image4" descr=""/>
                     <pic:cNvPicPr>
                       <a:picLocks noChangeAspect="1" noChangeArrowheads="1"/>
                     </pic:cNvPicPr>
@@ -6643,7 +7077,7 @@
                   <pic:spPr bwMode="auto">
                     <a:xfrm>
                       <a:off x="0" y="0"/>
-                      <a:ext cx="5045075" cy="3471545"/>
+                      <a:ext cx="3784600" cy="2604135"/>
                     </a:xfrm>
                     <a:prstGeom prst="rect">
                       <a:avLst/>
@@ -6781,15 +7215,6 @@
       <w:r>
         <w:rPr/>
       </w:r>
-    </w:p>
-    <w:p>
-      <w:pPr>
-        <w:pStyle w:val="Heading2"/>
-        <w:rPr/>
-      </w:pPr>
-      <w:r>
-        <w:rPr/>
-      </w:r>
       <w:r>
         <w:br w:type="page"/>
       </w:r>
@@ -6826,18 +7251,18 @@
         <mc:AlternateContent>
           <mc:Choice Requires="wps">
             <w:drawing>
-              <wp:anchor behindDoc="0" distT="0" distB="0" distL="0" distR="0" simplePos="0" locked="0" layoutInCell="0" allowOverlap="1" relativeHeight="9">
+              <wp:anchor behindDoc="0" distT="0" distB="635" distL="0" distR="0" simplePos="0" locked="0" layoutInCell="0" allowOverlap="1" relativeHeight="9">
                 <wp:simplePos x="0" y="0"/>
                 <wp:positionH relativeFrom="column">
-                  <wp:posOffset>724535</wp:posOffset>
+                  <wp:posOffset>745490</wp:posOffset>
                 </wp:positionH>
                 <wp:positionV relativeFrom="paragraph">
-                  <wp:posOffset>-4445</wp:posOffset>
+                  <wp:posOffset>-79375</wp:posOffset>
                 </wp:positionV>
-                <wp:extent cx="3970020" cy="3931285"/>
+                <wp:extent cx="4271645" cy="3942080"/>
                 <wp:effectExtent l="0" t="0" r="0" b="0"/>
                 <wp:wrapSquare wrapText="largest"/>
-                <wp:docPr id="21" name="Frame7"/>
+                <wp:docPr id="23" name="Frame7"/>
                 <a:graphic xmlns:a="http://schemas.openxmlformats.org/drawingml/2006/main">
                   <a:graphicData uri="http://schemas.microsoft.com/office/word/2010/wordprocessingShape">
                     <wps:wsp>
@@ -6845,7 +7270,7 @@
                       <wps:spPr>
                         <a:xfrm>
                           <a:off x="0" y="0"/>
-                          <a:ext cx="3970080" cy="3931200"/>
+                          <a:ext cx="4271760" cy="3942000"/>
                         </a:xfrm>
                         <a:prstGeom prst="rect">
                           <a:avLst/>
@@ -6875,9 +7300,163 @@
                               </w:rPr>
                             </w:pPr>
                             <w:r>
+                              <w:rPr/>
+                            </w:r>
+                          </w:p>
+                          <w:p>
+                            <w:pPr>
+                              <w:pStyle w:val="Figure"/>
+                              <w:spacing w:before="120" w:after="120"/>
+                              <w:jc w:val="center"/>
                               <w:rPr>
                                 <w:color w:val="000000"/>
                               </w:rPr>
+                            </w:pPr>
+                            <w:r>
+                              <w:rPr/>
+                            </w:r>
+                          </w:p>
+                          <w:p>
+                            <w:pPr>
+                              <w:pStyle w:val="Figure"/>
+                              <w:spacing w:before="120" w:after="120"/>
+                              <w:jc w:val="center"/>
+                              <w:rPr>
+                                <w:color w:val="000000"/>
+                              </w:rPr>
+                            </w:pPr>
+                            <w:r>
+                              <w:rPr/>
+                            </w:r>
+                          </w:p>
+                          <w:p>
+                            <w:pPr>
+                              <w:pStyle w:val="Figure"/>
+                              <w:spacing w:before="120" w:after="120"/>
+                              <w:jc w:val="center"/>
+                              <w:rPr>
+                                <w:color w:val="000000"/>
+                              </w:rPr>
+                            </w:pPr>
+                            <w:r>
+                              <w:rPr/>
+                            </w:r>
+                          </w:p>
+                          <w:p>
+                            <w:pPr>
+                              <w:pStyle w:val="Figure"/>
+                              <w:spacing w:before="120" w:after="120"/>
+                              <w:jc w:val="center"/>
+                              <w:rPr>
+                                <w:color w:val="000000"/>
+                              </w:rPr>
+                            </w:pPr>
+                            <w:r>
+                              <w:rPr/>
+                            </w:r>
+                          </w:p>
+                          <w:p>
+                            <w:pPr>
+                              <w:pStyle w:val="Figure"/>
+                              <w:spacing w:before="120" w:after="120"/>
+                              <w:jc w:val="center"/>
+                              <w:rPr>
+                                <w:color w:val="000000"/>
+                              </w:rPr>
+                            </w:pPr>
+                            <w:r>
+                              <w:rPr/>
+                            </w:r>
+                          </w:p>
+                          <w:p>
+                            <w:pPr>
+                              <w:pStyle w:val="Figure"/>
+                              <w:spacing w:before="120" w:after="120"/>
+                              <w:jc w:val="center"/>
+                              <w:rPr>
+                                <w:color w:val="000000"/>
+                              </w:rPr>
+                            </w:pPr>
+                            <w:r>
+                              <w:rPr/>
+                            </w:r>
+                          </w:p>
+                          <w:p>
+                            <w:pPr>
+                              <w:pStyle w:val="Figure"/>
+                              <w:spacing w:before="120" w:after="120"/>
+                              <w:jc w:val="center"/>
+                              <w:rPr>
+                                <w:color w:val="000000"/>
+                              </w:rPr>
+                            </w:pPr>
+                            <w:r>
+                              <w:rPr/>
+                            </w:r>
+                          </w:p>
+                          <w:p>
+                            <w:pPr>
+                              <w:pStyle w:val="Figure"/>
+                              <w:spacing w:before="120" w:after="120"/>
+                              <w:jc w:val="center"/>
+                              <w:rPr>
+                                <w:color w:val="000000"/>
+                              </w:rPr>
+                            </w:pPr>
+                            <w:r>
+                              <w:rPr/>
+                            </w:r>
+                          </w:p>
+                          <w:p>
+                            <w:pPr>
+                              <w:pStyle w:val="Figure"/>
+                              <w:spacing w:before="120" w:after="120"/>
+                              <w:jc w:val="center"/>
+                              <w:rPr>
+                                <w:color w:val="000000"/>
+                              </w:rPr>
+                            </w:pPr>
+                            <w:r>
+                              <w:rPr/>
+                            </w:r>
+                          </w:p>
+                          <w:p>
+                            <w:pPr>
+                              <w:pStyle w:val="Figure"/>
+                              <w:spacing w:before="120" w:after="120"/>
+                              <w:jc w:val="center"/>
+                              <w:rPr>
+                                <w:color w:val="000000"/>
+                              </w:rPr>
+                            </w:pPr>
+                            <w:r>
+                              <w:rPr/>
+                            </w:r>
+                          </w:p>
+                          <w:p>
+                            <w:pPr>
+                              <w:pStyle w:val="Figure"/>
+                              <w:spacing w:before="120" w:after="120"/>
+                              <w:jc w:val="center"/>
+                              <w:rPr>
+                                <w:color w:val="000000"/>
+                              </w:rPr>
+                            </w:pPr>
+                            <w:r>
+                              <w:rPr/>
+                            </w:r>
+                          </w:p>
+                          <w:p>
+                            <w:pPr>
+                              <w:pStyle w:val="Figure"/>
+                              <w:spacing w:before="120" w:after="120"/>
+                              <w:jc w:val="center"/>
+                              <w:rPr>
+                                <w:color w:val="000000"/>
+                              </w:rPr>
+                            </w:pPr>
+                            <w:r>
+                              <w:rPr/>
                             </w:r>
                           </w:p>
                           <w:p>
@@ -6932,21 +7511,6 @@
                               <w:t xml:space="preserve">: PWM control port </w:t>
                             </w:r>
                           </w:p>
-                          <w:p>
-                            <w:pPr>
-                              <w:pStyle w:val="Figure"/>
-                              <w:spacing w:before="120" w:after="120"/>
-                              <w:jc w:val="center"/>
-                              <w:rPr>
-                                <w:color w:val="000000"/>
-                              </w:rPr>
-                            </w:pPr>
-                            <w:r>
-                              <w:rPr>
-                                <w:color w:val="000000"/>
-                              </w:rPr>
-                            </w:r>
-                          </w:p>
                         </w:txbxContent>
                       </wps:txbx>
                       <wps:bodyPr lIns="0" rIns="0" tIns="0" bIns="0" anchor="t">
@@ -6960,7 +7524,7 @@
           </mc:Choice>
           <mc:Fallback>
             <w:pict>
-              <v:rect id="shape_0" ID="Frame7" path="m0,0l-2147483645,0l-2147483645,-2147483646l0,-2147483646xe" fillcolor="white" stroked="f" o:allowincell="f" style="position:absolute;margin-left:57.05pt;margin-top:-0.35pt;width:312.55pt;height:309.5pt;mso-wrap-style:square;v-text-anchor:top">
+              <v:rect id="shape_0" ID="Frame7" path="m0,0l-2147483645,0l-2147483645,-2147483646l0,-2147483646xe" fillcolor="white" stroked="f" o:allowincell="f" style="position:absolute;margin-left:58.7pt;margin-top:-6.25pt;width:336.3pt;height:310.35pt;mso-wrap-style:square;v-text-anchor:top">
                 <v:fill o:detectmouseclick="t" type="solid" color2="black"/>
                 <v:stroke color="#3465a4" joinstyle="round" endcap="flat"/>
                 <v:textbox>
@@ -6975,9 +7539,163 @@
                         </w:rPr>
                       </w:pPr>
                       <w:r>
+                        <w:rPr/>
+                      </w:r>
+                    </w:p>
+                    <w:p>
+                      <w:pPr>
+                        <w:pStyle w:val="Figure"/>
+                        <w:spacing w:before="120" w:after="120"/>
+                        <w:jc w:val="center"/>
                         <w:rPr>
                           <w:color w:val="000000"/>
                         </w:rPr>
+                      </w:pPr>
+                      <w:r>
+                        <w:rPr/>
+                      </w:r>
+                    </w:p>
+                    <w:p>
+                      <w:pPr>
+                        <w:pStyle w:val="Figure"/>
+                        <w:spacing w:before="120" w:after="120"/>
+                        <w:jc w:val="center"/>
+                        <w:rPr>
+                          <w:color w:val="000000"/>
+                        </w:rPr>
+                      </w:pPr>
+                      <w:r>
+                        <w:rPr/>
+                      </w:r>
+                    </w:p>
+                    <w:p>
+                      <w:pPr>
+                        <w:pStyle w:val="Figure"/>
+                        <w:spacing w:before="120" w:after="120"/>
+                        <w:jc w:val="center"/>
+                        <w:rPr>
+                          <w:color w:val="000000"/>
+                        </w:rPr>
+                      </w:pPr>
+                      <w:r>
+                        <w:rPr/>
+                      </w:r>
+                    </w:p>
+                    <w:p>
+                      <w:pPr>
+                        <w:pStyle w:val="Figure"/>
+                        <w:spacing w:before="120" w:after="120"/>
+                        <w:jc w:val="center"/>
+                        <w:rPr>
+                          <w:color w:val="000000"/>
+                        </w:rPr>
+                      </w:pPr>
+                      <w:r>
+                        <w:rPr/>
+                      </w:r>
+                    </w:p>
+                    <w:p>
+                      <w:pPr>
+                        <w:pStyle w:val="Figure"/>
+                        <w:spacing w:before="120" w:after="120"/>
+                        <w:jc w:val="center"/>
+                        <w:rPr>
+                          <w:color w:val="000000"/>
+                        </w:rPr>
+                      </w:pPr>
+                      <w:r>
+                        <w:rPr/>
+                      </w:r>
+                    </w:p>
+                    <w:p>
+                      <w:pPr>
+                        <w:pStyle w:val="Figure"/>
+                        <w:spacing w:before="120" w:after="120"/>
+                        <w:jc w:val="center"/>
+                        <w:rPr>
+                          <w:color w:val="000000"/>
+                        </w:rPr>
+                      </w:pPr>
+                      <w:r>
+                        <w:rPr/>
+                      </w:r>
+                    </w:p>
+                    <w:p>
+                      <w:pPr>
+                        <w:pStyle w:val="Figure"/>
+                        <w:spacing w:before="120" w:after="120"/>
+                        <w:jc w:val="center"/>
+                        <w:rPr>
+                          <w:color w:val="000000"/>
+                        </w:rPr>
+                      </w:pPr>
+                      <w:r>
+                        <w:rPr/>
+                      </w:r>
+                    </w:p>
+                    <w:p>
+                      <w:pPr>
+                        <w:pStyle w:val="Figure"/>
+                        <w:spacing w:before="120" w:after="120"/>
+                        <w:jc w:val="center"/>
+                        <w:rPr>
+                          <w:color w:val="000000"/>
+                        </w:rPr>
+                      </w:pPr>
+                      <w:r>
+                        <w:rPr/>
+                      </w:r>
+                    </w:p>
+                    <w:p>
+                      <w:pPr>
+                        <w:pStyle w:val="Figure"/>
+                        <w:spacing w:before="120" w:after="120"/>
+                        <w:jc w:val="center"/>
+                        <w:rPr>
+                          <w:color w:val="000000"/>
+                        </w:rPr>
+                      </w:pPr>
+                      <w:r>
+                        <w:rPr/>
+                      </w:r>
+                    </w:p>
+                    <w:p>
+                      <w:pPr>
+                        <w:pStyle w:val="Figure"/>
+                        <w:spacing w:before="120" w:after="120"/>
+                        <w:jc w:val="center"/>
+                        <w:rPr>
+                          <w:color w:val="000000"/>
+                        </w:rPr>
+                      </w:pPr>
+                      <w:r>
+                        <w:rPr/>
+                      </w:r>
+                    </w:p>
+                    <w:p>
+                      <w:pPr>
+                        <w:pStyle w:val="Figure"/>
+                        <w:spacing w:before="120" w:after="120"/>
+                        <w:jc w:val="center"/>
+                        <w:rPr>
+                          <w:color w:val="000000"/>
+                        </w:rPr>
+                      </w:pPr>
+                      <w:r>
+                        <w:rPr/>
+                      </w:r>
+                    </w:p>
+                    <w:p>
+                      <w:pPr>
+                        <w:pStyle w:val="Figure"/>
+                        <w:spacing w:before="120" w:after="120"/>
+                        <w:jc w:val="center"/>
+                        <w:rPr>
+                          <w:color w:val="000000"/>
+                        </w:rPr>
+                      </w:pPr>
+                      <w:r>
+                        <w:rPr/>
                       </w:r>
                     </w:p>
                     <w:p>
@@ -7032,21 +7750,6 @@
                         <w:t xml:space="preserve">: PWM control port </w:t>
                       </w:r>
                     </w:p>
-                    <w:p>
-                      <w:pPr>
-                        <w:pStyle w:val="Figure"/>
-                        <w:spacing w:before="120" w:after="120"/>
-                        <w:jc w:val="center"/>
-                        <w:rPr>
-                          <w:color w:val="000000"/>
-                        </w:rPr>
-                      </w:pPr>
-                      <w:r>
-                        <w:rPr>
-                          <w:color w:val="000000"/>
-                        </w:rPr>
-                      </w:r>
-                    </w:p>
                   </w:txbxContent>
                 </v:textbox>
                 <w10:wrap type="square" side="largest"/>
@@ -7055,18 +7758,18 @@
           </mc:Fallback>
         </mc:AlternateContent>
         <w:drawing>
-          <wp:anchor behindDoc="0" distT="0" distB="0" distL="0" distR="0" simplePos="0" locked="0" layoutInCell="0" allowOverlap="1" relativeHeight="41">
+          <wp:anchor behindDoc="0" distT="0" distB="0" distL="0" distR="0" simplePos="0" locked="0" layoutInCell="0" allowOverlap="1" relativeHeight="71">
             <wp:simplePos x="0" y="0"/>
             <wp:positionH relativeFrom="column">
-              <wp:align>center</wp:align>
+              <wp:posOffset>1337310</wp:posOffset>
             </wp:positionH>
             <wp:positionV relativeFrom="paragraph">
-              <wp:posOffset>635</wp:posOffset>
+              <wp:posOffset>8890</wp:posOffset>
             </wp:positionV>
-            <wp:extent cx="3559175" cy="3696335"/>
+            <wp:extent cx="3294380" cy="3421380"/>
             <wp:effectExtent l="0" t="0" r="0" b="0"/>
             <wp:wrapSquare wrapText="largest"/>
-            <wp:docPr id="23" name="Image8" descr=""/>
+            <wp:docPr id="25" name="Image8" descr=""/>
             <wp:cNvGraphicFramePr>
               <a:graphicFrameLocks xmlns:a="http://schemas.openxmlformats.org/drawingml/2006/main" noChangeAspect="1"/>
             </wp:cNvGraphicFramePr>
@@ -7074,7 +7777,7 @@
               <a:graphicData uri="http://schemas.openxmlformats.org/drawingml/2006/picture">
                 <pic:pic xmlns:pic="http://schemas.openxmlformats.org/drawingml/2006/picture">
                   <pic:nvPicPr>
-                    <pic:cNvPr id="23" name="Image8" descr=""/>
+                    <pic:cNvPr id="25" name="Image8" descr=""/>
                     <pic:cNvPicPr>
                       <a:picLocks noChangeAspect="1" noChangeArrowheads="1"/>
                     </pic:cNvPicPr>
@@ -7088,7 +7791,7 @@
                   <pic:spPr bwMode="auto">
                     <a:xfrm>
                       <a:off x="0" y="0"/>
-                      <a:ext cx="3559175" cy="3696335"/>
+                      <a:ext cx="3294380" cy="3421380"/>
                     </a:xfrm>
                     <a:prstGeom prst="rect">
                       <a:avLst/>
@@ -7259,7 +7962,7 @@
           <w:lang w:val="en-MY" w:eastAsia="en-MY" w:bidi="ar-SA"/>
         </w:rPr>
         <w:drawing>
-          <wp:anchor behindDoc="0" distT="0" distB="0" distL="0" distR="0" simplePos="0" locked="0" layoutInCell="0" allowOverlap="1" relativeHeight="25">
+          <wp:anchor behindDoc="0" distT="0" distB="0" distL="0" distR="0" simplePos="0" locked="0" layoutInCell="0" allowOverlap="1" relativeHeight="29">
             <wp:simplePos x="0" y="0"/>
             <wp:positionH relativeFrom="column">
               <wp:posOffset>24130</wp:posOffset>
@@ -7270,7 +7973,7 @@
             <wp:extent cx="5637530" cy="2905125"/>
             <wp:effectExtent l="0" t="0" r="0" b="0"/>
             <wp:wrapSquare wrapText="largest"/>
-            <wp:docPr id="24" name="Image23" descr=""/>
+            <wp:docPr id="26" name="Image23" descr=""/>
             <wp:cNvGraphicFramePr>
               <a:graphicFrameLocks xmlns:a="http://schemas.openxmlformats.org/drawingml/2006/main" noChangeAspect="1"/>
             </wp:cNvGraphicFramePr>
@@ -7278,7 +7981,7 @@
               <a:graphicData uri="http://schemas.openxmlformats.org/drawingml/2006/picture">
                 <pic:pic xmlns:pic="http://schemas.openxmlformats.org/drawingml/2006/picture">
                   <pic:nvPicPr>
-                    <pic:cNvPr id="24" name="Image23" descr=""/>
+                    <pic:cNvPr id="26" name="Image23" descr=""/>
                     <pic:cNvPicPr>
                       <a:picLocks noChangeAspect="1" noChangeArrowheads="1"/>
                     </pic:cNvPicPr>
@@ -7316,444 +8019,63 @@
       </w:pPr>
       <w:r>
         <w:rPr/>
-        <w:t>The figure below is specifying the port for each robot’s claw.</w:t>
-      </w:r>
-    </w:p>
-    <w:p>
-      <w:pPr>
-        <w:pStyle w:val="Heading2"/>
-        <w:rPr/>
-      </w:pPr>
-      <w:r>
-        <w:rPr/>
+        <w:t xml:space="preserve">The figure below is specifying the port for each </w:t>
+      </w:r>
+      <w:r>
+        <w:rPr/>
+        <w:t>SMLab iCrab’s</w:t>
+      </w:r>
+      <w:r>
+        <w:rPr/>
+        <w:t xml:space="preserve"> </w:t>
+      </w:r>
+      <w:r>
+        <w:rPr/>
+        <w:t>merus legs</w:t>
+      </w:r>
+      <w:r>
+        <w:rPr/>
+        <w:t>.</w:t>
+      </w:r>
+    </w:p>
+    <w:p>
+      <w:pPr>
+        <w:pStyle w:val="TextBody"/>
+        <w:rPr/>
+      </w:pPr>
+      <w:r>
+        <w:rPr/>
+      </w:r>
+      <w:r>
         <mc:AlternateContent>
           <mc:Choice Requires="wps">
             <w:drawing>
-              <wp:anchor behindDoc="0" distT="0" distB="0" distL="0" distR="0" simplePos="0" locked="0" layoutInCell="0" allowOverlap="1" relativeHeight="11">
+              <wp:anchor behindDoc="0" distT="0" distB="0" distL="0" distR="0" simplePos="0" locked="0" layoutInCell="0" allowOverlap="1" relativeHeight="72">
                 <wp:simplePos x="0" y="0"/>
                 <wp:positionH relativeFrom="column">
-                  <wp:posOffset>640080</wp:posOffset>
+                  <wp:posOffset>925830</wp:posOffset>
                 </wp:positionH>
                 <wp:positionV relativeFrom="paragraph">
-                  <wp:posOffset>-78740</wp:posOffset>
+                  <wp:posOffset>-69850</wp:posOffset>
                 </wp:positionV>
-                <wp:extent cx="4140835" cy="4241800"/>
+                <wp:extent cx="3681095" cy="4079875"/>
                 <wp:effectExtent l="0" t="0" r="0" b="0"/>
                 <wp:wrapSquare wrapText="largest"/>
-                <wp:docPr id="25" name="Frame8"/>
+                <wp:docPr id="27" name="Frame8"/>
                 <a:graphic xmlns:a="http://schemas.openxmlformats.org/drawingml/2006/main">
                   <a:graphicData uri="http://schemas.microsoft.com/office/word/2010/wordprocessingShape">
                     <wps:wsp>
-                      <wps:cNvSpPr/>
+                      <wps:cNvSpPr txBox="1"/>
                       <wps:spPr>
                         <a:xfrm>
                           <a:off x="0" y="0"/>
-                          <a:ext cx="4140720" cy="4241880"/>
+                          <a:ext cx="3681095" cy="4079875"/>
                         </a:xfrm>
-                        <a:prstGeom prst="rect">
-                          <a:avLst/>
-                        </a:prstGeom>
+                        <a:prstGeom prst="rect"/>
                         <a:solidFill>
-                          <a:srgbClr val="ffffff"/>
+                          <a:srgbClr val="FFFFFF"/>
                         </a:solidFill>
-                        <a:ln w="0">
-                          <a:noFill/>
-                        </a:ln>
                       </wps:spPr>
-                      <wps:style>
-                        <a:lnRef idx="0"/>
-                        <a:fillRef idx="0"/>
-                        <a:effectRef idx="0"/>
-                        <a:fontRef idx="minor"/>
-                      </wps:style>
-                      <wps:txbx>
-                        <w:txbxContent>
-                          <w:p>
-                            <w:pPr>
-                              <w:pStyle w:val="Figure"/>
-                              <w:spacing w:before="120" w:after="120"/>
-                              <w:jc w:val="center"/>
-                              <w:rPr>
-                                <w:color w:val="000000"/>
-                              </w:rPr>
-                            </w:pPr>
-                            <w:r>
-                              <w:rPr>
-                                <w:color w:val="000000"/>
-                              </w:rPr>
-                              <w:t xml:space="preserve">Figure </w:t>
-                            </w:r>
-                            <w:r>
-                              <w:rPr>
-                                <w:color w:val="000000"/>
-                              </w:rPr>
-                              <w:fldChar w:fldCharType="begin"/>
-                            </w:r>
-                            <w:r>
-                              <w:rPr>
-                                <w:color w:val="000000"/>
-                              </w:rPr>
-                              <w:instrText xml:space="preserve"> SEQ Figure \* ARABIC </w:instrText>
-                            </w:r>
-                            <w:r>
-                              <w:rPr>
-                                <w:color w:val="000000"/>
-                              </w:rPr>
-                              <w:fldChar w:fldCharType="separate"/>
-                            </w:r>
-                            <w:r>
-                              <w:rPr>
-                                <w:color w:val="000000"/>
-                              </w:rPr>
-                              <w:t>7</w:t>
-                            </w:r>
-                            <w:r>
-                              <w:rPr>
-                                <w:color w:val="000000"/>
-                              </w:rPr>
-                              <w:fldChar w:fldCharType="end"/>
-                            </w:r>
-                            <w:r>
-                              <w:rPr>
-                                <w:color w:val="000000"/>
-                              </w:rPr>
-                              <w:t>: ports for robot’s claws</w:t>
-                            </w:r>
-                          </w:p>
-                        </w:txbxContent>
-                      </wps:txbx>
-                      <wps:bodyPr lIns="0" rIns="0" tIns="0" bIns="0" anchor="t">
-                        <a:noAutofit/>
-                      </wps:bodyPr>
-                    </wps:wsp>
-                  </a:graphicData>
-                </a:graphic>
-              </wp:anchor>
-            </w:drawing>
-          </mc:Choice>
-          <mc:Fallback>
-            <w:pict>
-              <v:rect id="shape_0" ID="Frame8" path="m0,0l-2147483645,0l-2147483645,-2147483646l0,-2147483646xe" fillcolor="white" stroked="f" o:allowincell="f" style="position:absolute;margin-left:50.4pt;margin-top:-6.2pt;width:326pt;height:333.95pt;mso-wrap-style:square;v-text-anchor:top">
-                <v:fill o:detectmouseclick="t" type="solid" color2="black"/>
-                <v:stroke color="#3465a4" joinstyle="round" endcap="flat"/>
-                <v:textbox>
-                  <w:txbxContent>
-                    <w:p>
-                      <w:pPr>
-                        <w:pStyle w:val="Figure"/>
-                        <w:spacing w:before="120" w:after="120"/>
-                        <w:jc w:val="center"/>
-                        <w:rPr>
-                          <w:color w:val="000000"/>
-                        </w:rPr>
-                      </w:pPr>
-                      <w:r>
-                        <w:rPr>
-                          <w:color w:val="000000"/>
-                        </w:rPr>
-                        <w:t xml:space="preserve">Figure </w:t>
-                      </w:r>
-                      <w:r>
-                        <w:rPr>
-                          <w:color w:val="000000"/>
-                        </w:rPr>
-                        <w:fldChar w:fldCharType="begin"/>
-                      </w:r>
-                      <w:r>
-                        <w:rPr>
-                          <w:color w:val="000000"/>
-                        </w:rPr>
-                        <w:instrText xml:space="preserve"> SEQ Figure \* ARABIC </w:instrText>
-                      </w:r>
-                      <w:r>
-                        <w:rPr>
-                          <w:color w:val="000000"/>
-                        </w:rPr>
-                        <w:fldChar w:fldCharType="separate"/>
-                      </w:r>
-                      <w:r>
-                        <w:rPr>
-                          <w:color w:val="000000"/>
-                        </w:rPr>
-                        <w:t>7</w:t>
-                      </w:r>
-                      <w:r>
-                        <w:rPr>
-                          <w:color w:val="000000"/>
-                        </w:rPr>
-                        <w:fldChar w:fldCharType="end"/>
-                      </w:r>
-                      <w:r>
-                        <w:rPr>
-                          <w:color w:val="000000"/>
-                        </w:rPr>
-                        <w:t>: ports for robot’s claws</w:t>
-                      </w:r>
-                    </w:p>
-                  </w:txbxContent>
-                </v:textbox>
-                <w10:wrap type="square" side="largest"/>
-              </v:rect>
-            </w:pict>
-          </mc:Fallback>
-        </mc:AlternateContent>
-        <w:drawing>
-          <wp:anchor behindDoc="0" distT="0" distB="0" distL="0" distR="0" simplePos="0" locked="0" layoutInCell="0" allowOverlap="1" relativeHeight="42">
-            <wp:simplePos x="0" y="0"/>
-            <wp:positionH relativeFrom="column">
-              <wp:align>center</wp:align>
-            </wp:positionH>
-            <wp:positionV relativeFrom="paragraph">
-              <wp:posOffset>635</wp:posOffset>
-            </wp:positionV>
-            <wp:extent cx="3681095" cy="3726815"/>
-            <wp:effectExtent l="0" t="0" r="0" b="0"/>
-            <wp:wrapSquare wrapText="largest"/>
-            <wp:docPr id="27" name="Image7" descr=""/>
-            <wp:cNvGraphicFramePr>
-              <a:graphicFrameLocks xmlns:a="http://schemas.openxmlformats.org/drawingml/2006/main" noChangeAspect="1"/>
-            </wp:cNvGraphicFramePr>
-            <a:graphic xmlns:a="http://schemas.openxmlformats.org/drawingml/2006/main">
-              <a:graphicData uri="http://schemas.openxmlformats.org/drawingml/2006/picture">
-                <pic:pic xmlns:pic="http://schemas.openxmlformats.org/drawingml/2006/picture">
-                  <pic:nvPicPr>
-                    <pic:cNvPr id="27" name="Image7" descr=""/>
-                    <pic:cNvPicPr>
-                      <a:picLocks noChangeAspect="1" noChangeArrowheads="1"/>
-                    </pic:cNvPicPr>
-                  </pic:nvPicPr>
-                  <pic:blipFill>
-                    <a:blip r:embed="rId15"/>
-                    <a:stretch>
-                      <a:fillRect/>
-                    </a:stretch>
-                  </pic:blipFill>
-                  <pic:spPr bwMode="auto">
-                    <a:xfrm>
-                      <a:off x="0" y="0"/>
-                      <a:ext cx="3681095" cy="3726815"/>
-                    </a:xfrm>
-                    <a:prstGeom prst="rect">
-                      <a:avLst/>
-                    </a:prstGeom>
-                  </pic:spPr>
-                </pic:pic>
-              </a:graphicData>
-            </a:graphic>
-          </wp:anchor>
-        </w:drawing>
-      </w:r>
-    </w:p>
-    <w:p>
-      <w:pPr>
-        <w:pStyle w:val="Heading2"/>
-        <w:rPr/>
-      </w:pPr>
-      <w:r>
-        <w:rPr/>
-      </w:r>
-    </w:p>
-    <w:p>
-      <w:pPr>
-        <w:pStyle w:val="Heading2"/>
-        <w:rPr/>
-      </w:pPr>
-      <w:r>
-        <w:rPr/>
-      </w:r>
-    </w:p>
-    <w:p>
-      <w:pPr>
-        <w:pStyle w:val="Heading2"/>
-        <w:rPr/>
-      </w:pPr>
-      <w:r>
-        <w:rPr/>
-      </w:r>
-    </w:p>
-    <w:p>
-      <w:pPr>
-        <w:pStyle w:val="Heading2"/>
-        <w:rPr/>
-      </w:pPr>
-      <w:r>
-        <w:rPr/>
-      </w:r>
-    </w:p>
-    <w:p>
-      <w:pPr>
-        <w:pStyle w:val="Heading2"/>
-        <w:rPr/>
-      </w:pPr>
-      <w:r>
-        <w:rPr/>
-      </w:r>
-    </w:p>
-    <w:p>
-      <w:pPr>
-        <w:pStyle w:val="Heading2"/>
-        <w:rPr/>
-      </w:pPr>
-      <w:r>
-        <w:rPr/>
-      </w:r>
-    </w:p>
-    <w:p>
-      <w:pPr>
-        <w:pStyle w:val="Heading2"/>
-        <w:rPr/>
-      </w:pPr>
-      <w:r>
-        <w:rPr/>
-      </w:r>
-    </w:p>
-    <w:p>
-      <w:pPr>
-        <w:pStyle w:val="Heading2"/>
-        <w:rPr/>
-      </w:pPr>
-      <w:r>
-        <w:rPr/>
-      </w:r>
-    </w:p>
-    <w:p>
-      <w:pPr>
-        <w:pStyle w:val="Heading2"/>
-        <w:rPr/>
-      </w:pPr>
-      <w:r>
-        <w:rPr/>
-      </w:r>
-    </w:p>
-    <w:p>
-      <w:pPr>
-        <w:pStyle w:val="Heading2"/>
-        <w:rPr/>
-      </w:pPr>
-      <w:r>
-        <w:rPr/>
-      </w:r>
-    </w:p>
-    <w:p>
-      <w:pPr>
-        <w:pStyle w:val="Heading2"/>
-        <w:rPr/>
-      </w:pPr>
-      <w:r>
-        <w:rPr/>
-      </w:r>
-    </w:p>
-    <w:p>
-      <w:pPr>
-        <w:pStyle w:val="Heading2"/>
-        <w:rPr/>
-      </w:pPr>
-      <w:r>
-        <w:rPr/>
-      </w:r>
-    </w:p>
-    <w:p>
-      <w:pPr>
-        <w:pStyle w:val="Heading2"/>
-        <w:rPr/>
-      </w:pPr>
-      <w:r>
-        <w:rPr/>
-      </w:r>
-    </w:p>
-    <w:p>
-      <w:pPr>
-        <w:pStyle w:val="Heading2"/>
-        <w:rPr/>
-      </w:pPr>
-      <w:r>
-        <w:rPr/>
-      </w:r>
-    </w:p>
-    <w:p>
-      <w:pPr>
-        <w:pStyle w:val="Heading2"/>
-        <w:rPr/>
-      </w:pPr>
-      <w:r>
-        <w:rPr/>
-      </w:r>
-    </w:p>
-    <w:p>
-      <w:pPr>
-        <w:pStyle w:val="Heading2"/>
-        <w:rPr/>
-      </w:pPr>
-      <w:r>
-        <w:rPr/>
-      </w:r>
-    </w:p>
-    <w:p>
-      <w:pPr>
-        <w:pStyle w:val="TextBody"/>
-        <w:rPr/>
-      </w:pPr>
-      <w:r>
-        <w:rPr/>
-      </w:r>
-    </w:p>
-    <w:p>
-      <w:pPr>
-        <w:pStyle w:val="TextBody"/>
-        <w:rPr/>
-      </w:pPr>
-      <w:r>
-        <w:rPr/>
-        <w:t>The figure below is specifying the port for each robot’s femur.</w:t>
-      </w:r>
-    </w:p>
-    <w:p>
-      <w:pPr>
-        <w:pStyle w:val="TextBody"/>
-        <w:rPr/>
-      </w:pPr>
-      <w:r>
-        <w:rPr/>
-        <mc:AlternateContent>
-          <mc:Choice Requires="wps">
-            <w:drawing>
-              <wp:anchor behindDoc="0" distT="0" distB="0" distL="0" distR="0" simplePos="0" locked="0" layoutInCell="0" allowOverlap="1" relativeHeight="27">
-                <wp:simplePos x="0" y="0"/>
-                <wp:positionH relativeFrom="column">
-                  <wp:posOffset>899795</wp:posOffset>
-                </wp:positionH>
-                <wp:positionV relativeFrom="paragraph">
-                  <wp:posOffset>-80010</wp:posOffset>
-                </wp:positionV>
-                <wp:extent cx="3789045" cy="4033520"/>
-                <wp:effectExtent l="0" t="0" r="0" b="0"/>
-                <wp:wrapSquare wrapText="largest"/>
-                <wp:docPr id="28" name="Frame8"/>
-                <a:graphic xmlns:a="http://schemas.openxmlformats.org/drawingml/2006/main">
-                  <a:graphicData uri="http://schemas.microsoft.com/office/word/2010/wordprocessingShape">
-                    <wps:wsp>
-                      <wps:cNvSpPr/>
-                      <wps:spPr>
-                        <a:xfrm>
-                          <a:off x="0" y="0"/>
-                          <a:ext cx="3789000" cy="4033440"/>
-                        </a:xfrm>
-                        <a:prstGeom prst="rect">
-                          <a:avLst/>
-                        </a:prstGeom>
-                        <a:solidFill>
-                          <a:srgbClr val="ffffff"/>
-                        </a:solidFill>
-                        <a:ln w="0">
-                          <a:noFill/>
-                        </a:ln>
-                      </wps:spPr>
-                      <wps:style>
-                        <a:lnRef idx="0"/>
-                        <a:fillRef idx="0"/>
-                        <a:effectRef idx="0"/>
-                        <a:fontRef idx="minor"/>
-                      </wps:style>
                       <wps:txbx>
                         <w:txbxContent>
                           <w:p>
@@ -7765,6 +8087,435 @@
                             </w:pPr>
                             <w:r>
                               <w:rPr/>
+                              <w:drawing>
+                                <wp:inline distT="0" distB="0" distL="0" distR="0">
+                                  <wp:extent cx="3681095" cy="3726815"/>
+                                  <wp:effectExtent l="0" t="0" r="0" b="0"/>
+                                  <wp:docPr id="28" name="Image7" descr=""/>
+                                  <wp:cNvGraphicFramePr>
+                                    <a:graphicFrameLocks xmlns:a="http://schemas.openxmlformats.org/drawingml/2006/main" noChangeAspect="1"/>
+                                  </wp:cNvGraphicFramePr>
+                                  <a:graphic xmlns:a="http://schemas.openxmlformats.org/drawingml/2006/main">
+                                    <a:graphicData uri="http://schemas.openxmlformats.org/drawingml/2006/picture">
+                                      <pic:pic xmlns:pic="http://schemas.openxmlformats.org/drawingml/2006/picture">
+                                        <pic:nvPicPr>
+                                          <pic:cNvPr id="28" name="Image7" descr=""/>
+                                          <pic:cNvPicPr>
+                                            <a:picLocks noChangeAspect="1" noChangeArrowheads="1"/>
+                                          </pic:cNvPicPr>
+                                        </pic:nvPicPr>
+                                        <pic:blipFill>
+                                          <a:blip r:embed="rId15"/>
+                                          <a:stretch>
+                                            <a:fillRect/>
+                                          </a:stretch>
+                                        </pic:blipFill>
+                                        <pic:spPr bwMode="auto">
+                                          <a:xfrm>
+                                            <a:off x="0" y="0"/>
+                                            <a:ext cx="3681095" cy="3726815"/>
+                                          </a:xfrm>
+                                          <a:prstGeom prst="rect">
+                                            <a:avLst/>
+                                          </a:prstGeom>
+                                        </pic:spPr>
+                                      </pic:pic>
+                                    </a:graphicData>
+                                  </a:graphic>
+                                </wp:inline>
+                              </w:drawing>
+                              <w:t xml:space="preserve">Figure </w:t>
+                            </w:r>
+                            <w:r>
+                              <w:rPr/>
+                              <w:fldChar w:fldCharType="begin"/>
+                            </w:r>
+                            <w:r>
+                              <w:rPr/>
+                              <w:instrText xml:space="preserve"> SEQ Figure \* ARABIC </w:instrText>
+                            </w:r>
+                            <w:r>
+                              <w:rPr/>
+                              <w:fldChar w:fldCharType="separate"/>
+                            </w:r>
+                            <w:r>
+                              <w:rPr/>
+                              <w:t>7</w:t>
+                            </w:r>
+                            <w:r>
+                              <w:rPr/>
+                              <w:fldChar w:fldCharType="end"/>
+                            </w:r>
+                            <w:r>
+                              <w:rPr/>
+                              <w:t xml:space="preserve">: </w:t>
+                            </w:r>
+                            <w:r>
+                              <w:rPr/>
+                              <w:t>SMLab iCrab’s</w:t>
+                            </w:r>
+                            <w:r>
+                              <w:rPr/>
+                              <w:t xml:space="preserve"> Merus legs</w:t>
+                            </w:r>
+                          </w:p>
+                        </w:txbxContent>
+                      </wps:txbx>
+                      <wps:bodyPr anchor="t" lIns="0" tIns="0" rIns="0" bIns="0">
+                        <a:noAutofit/>
+                      </wps:bodyPr>
+                    </wps:wsp>
+                  </a:graphicData>
+                </a:graphic>
+              </wp:anchor>
+            </w:drawing>
+          </mc:Choice>
+          <mc:Fallback>
+            <w:pict>
+              <v:rect style="position:absolute;rotation:-0;width:289.85pt;height:321.25pt;mso-wrap-distance-left:0pt;mso-wrap-distance-right:0pt;mso-wrap-distance-top:0pt;mso-wrap-distance-bottom:0pt;margin-top:-5.5pt;mso-position-vertical-relative:text;margin-left:72.9pt;mso-position-horizontal-relative:text">
+                <v:textbox inset="0in,0in,0in,0in">
+                  <w:txbxContent>
+                    <w:p>
+                      <w:pPr>
+                        <w:pStyle w:val="Figure"/>
+                        <w:spacing w:before="120" w:after="120"/>
+                        <w:jc w:val="center"/>
+                        <w:rPr/>
+                      </w:pPr>
+                      <w:r>
+                        <w:rPr/>
+                        <w:drawing>
+                          <wp:inline distT="0" distB="0" distL="0" distR="0">
+                            <wp:extent cx="3681095" cy="3726815"/>
+                            <wp:effectExtent l="0" t="0" r="0" b="0"/>
+                            <wp:docPr id="29" name="Image7" descr=""/>
+                            <wp:cNvGraphicFramePr>
+                              <a:graphicFrameLocks xmlns:a="http://schemas.openxmlformats.org/drawingml/2006/main" noChangeAspect="1"/>
+                            </wp:cNvGraphicFramePr>
+                            <a:graphic xmlns:a="http://schemas.openxmlformats.org/drawingml/2006/main">
+                              <a:graphicData uri="http://schemas.openxmlformats.org/drawingml/2006/picture">
+                                <pic:pic xmlns:pic="http://schemas.openxmlformats.org/drawingml/2006/picture">
+                                  <pic:nvPicPr>
+                                    <pic:cNvPr id="29" name="Image7" descr=""/>
+                                    <pic:cNvPicPr>
+                                      <a:picLocks noChangeAspect="1" noChangeArrowheads="1"/>
+                                    </pic:cNvPicPr>
+                                  </pic:nvPicPr>
+                                  <pic:blipFill>
+                                    <a:blip r:embed="rId16"/>
+                                    <a:stretch>
+                                      <a:fillRect/>
+                                    </a:stretch>
+                                  </pic:blipFill>
+                                  <pic:spPr bwMode="auto">
+                                    <a:xfrm>
+                                      <a:off x="0" y="0"/>
+                                      <a:ext cx="3681095" cy="3726815"/>
+                                    </a:xfrm>
+                                    <a:prstGeom prst="rect">
+                                      <a:avLst/>
+                                    </a:prstGeom>
+                                  </pic:spPr>
+                                </pic:pic>
+                              </a:graphicData>
+                            </a:graphic>
+                          </wp:inline>
+                        </w:drawing>
+                        <w:t xml:space="preserve">Figure </w:t>
+                      </w:r>
+                      <w:r>
+                        <w:rPr/>
+                        <w:fldChar w:fldCharType="begin"/>
+                      </w:r>
+                      <w:r>
+                        <w:rPr/>
+                        <w:instrText xml:space="preserve"> SEQ Figure \* ARABIC </w:instrText>
+                      </w:r>
+                      <w:r>
+                        <w:rPr/>
+                        <w:fldChar w:fldCharType="separate"/>
+                      </w:r>
+                      <w:r>
+                        <w:rPr/>
+                        <w:t>7</w:t>
+                      </w:r>
+                      <w:r>
+                        <w:rPr/>
+                        <w:fldChar w:fldCharType="end"/>
+                      </w:r>
+                      <w:r>
+                        <w:rPr/>
+                        <w:t xml:space="preserve">: </w:t>
+                      </w:r>
+                      <w:r>
+                        <w:rPr/>
+                        <w:t>SMLab iCrab’s</w:t>
+                      </w:r>
+                      <w:r>
+                        <w:rPr/>
+                        <w:t xml:space="preserve"> Merus legs</w:t>
+                      </w:r>
+                    </w:p>
+                  </w:txbxContent>
+                </v:textbox>
+                <w10:wrap type="square" side="largest"/>
+              </v:rect>
+            </w:pict>
+          </mc:Fallback>
+        </mc:AlternateContent>
+      </w:r>
+    </w:p>
+    <w:p>
+      <w:pPr>
+        <w:pStyle w:val="Heading2"/>
+        <w:rPr/>
+      </w:pPr>
+      <w:r>
+        <w:rPr/>
+      </w:r>
+    </w:p>
+    <w:p>
+      <w:pPr>
+        <w:pStyle w:val="Heading2"/>
+        <w:rPr/>
+      </w:pPr>
+      <w:r>
+        <w:rPr/>
+      </w:r>
+    </w:p>
+    <w:p>
+      <w:pPr>
+        <w:pStyle w:val="Heading2"/>
+        <w:rPr/>
+      </w:pPr>
+      <w:r>
+        <w:rPr/>
+      </w:r>
+    </w:p>
+    <w:p>
+      <w:pPr>
+        <w:pStyle w:val="Heading2"/>
+        <w:rPr/>
+      </w:pPr>
+      <w:r>
+        <w:rPr/>
+      </w:r>
+    </w:p>
+    <w:p>
+      <w:pPr>
+        <w:pStyle w:val="Heading2"/>
+        <w:rPr/>
+      </w:pPr>
+      <w:r>
+        <w:rPr/>
+      </w:r>
+    </w:p>
+    <w:p>
+      <w:pPr>
+        <w:pStyle w:val="Heading2"/>
+        <w:rPr/>
+      </w:pPr>
+      <w:r>
+        <w:rPr/>
+      </w:r>
+    </w:p>
+    <w:p>
+      <w:pPr>
+        <w:pStyle w:val="Heading2"/>
+        <w:rPr/>
+      </w:pPr>
+      <w:r>
+        <w:rPr/>
+      </w:r>
+    </w:p>
+    <w:p>
+      <w:pPr>
+        <w:pStyle w:val="Heading2"/>
+        <w:rPr/>
+      </w:pPr>
+      <w:r>
+        <w:rPr/>
+      </w:r>
+    </w:p>
+    <w:p>
+      <w:pPr>
+        <w:pStyle w:val="Heading2"/>
+        <w:rPr/>
+      </w:pPr>
+      <w:r>
+        <w:rPr/>
+      </w:r>
+    </w:p>
+    <w:p>
+      <w:pPr>
+        <w:pStyle w:val="Heading2"/>
+        <w:rPr/>
+      </w:pPr>
+      <w:r>
+        <w:rPr/>
+      </w:r>
+    </w:p>
+    <w:p>
+      <w:pPr>
+        <w:pStyle w:val="Heading2"/>
+        <w:rPr/>
+      </w:pPr>
+      <w:r>
+        <w:rPr/>
+      </w:r>
+    </w:p>
+    <w:p>
+      <w:pPr>
+        <w:pStyle w:val="Heading2"/>
+        <w:rPr/>
+      </w:pPr>
+      <w:r>
+        <w:rPr/>
+      </w:r>
+    </w:p>
+    <w:p>
+      <w:pPr>
+        <w:pStyle w:val="Heading2"/>
+        <w:rPr/>
+      </w:pPr>
+      <w:r>
+        <w:rPr/>
+      </w:r>
+    </w:p>
+    <w:p>
+      <w:pPr>
+        <w:pStyle w:val="Heading2"/>
+        <w:rPr/>
+      </w:pPr>
+      <w:r>
+        <w:rPr/>
+      </w:r>
+    </w:p>
+    <w:p>
+      <w:pPr>
+        <w:pStyle w:val="Heading2"/>
+        <w:rPr/>
+      </w:pPr>
+      <w:r>
+        <w:rPr/>
+      </w:r>
+    </w:p>
+    <w:p>
+      <w:pPr>
+        <w:pStyle w:val="Heading2"/>
+        <w:rPr/>
+      </w:pPr>
+      <w:r>
+        <w:rPr/>
+      </w:r>
+    </w:p>
+    <w:p>
+      <w:pPr>
+        <w:pStyle w:val="TextBody"/>
+        <w:rPr/>
+      </w:pPr>
+      <w:r>
+        <w:rPr/>
+        <w:t>The figure belo</w:t>
+      </w:r>
+      <w:r>
+        <w:rPr/>
+        <w:t xml:space="preserve">w is specifying the port for each </w:t>
+      </w:r>
+      <w:r>
+        <w:rPr/>
+        <w:t>SMLab iCrab</w:t>
+      </w:r>
+      <w:r>
+        <w:rPr/>
+        <w:t xml:space="preserve"> </w:t>
+      </w:r>
+      <w:r>
+        <w:rPr/>
+        <w:t>walking leg</w:t>
+      </w:r>
+      <w:r>
+        <w:rPr/>
+        <w:t>.</w:t>
+      </w:r>
+      <w:r>
+        <mc:AlternateContent>
+          <mc:Choice Requires="wps">
+            <w:drawing>
+              <wp:anchor behindDoc="0" distT="0" distB="0" distL="0" distR="0" simplePos="0" locked="0" layoutInCell="0" allowOverlap="1" relativeHeight="74">
+                <wp:simplePos x="0" y="0"/>
+                <wp:positionH relativeFrom="column">
+                  <wp:posOffset>835660</wp:posOffset>
+                </wp:positionH>
+                <wp:positionV relativeFrom="paragraph">
+                  <wp:posOffset>275590</wp:posOffset>
+                </wp:positionV>
+                <wp:extent cx="3681095" cy="4079875"/>
+                <wp:effectExtent l="0" t="0" r="0" b="0"/>
+                <wp:wrapSquare wrapText="largest"/>
+                <wp:docPr id="30" name="Frame9"/>
+                <a:graphic xmlns:a="http://schemas.openxmlformats.org/drawingml/2006/main">
+                  <a:graphicData uri="http://schemas.microsoft.com/office/word/2010/wordprocessingShape">
+                    <wps:wsp>
+                      <wps:cNvSpPr txBox="1"/>
+                      <wps:spPr>
+                        <a:xfrm>
+                          <a:off x="0" y="0"/>
+                          <a:ext cx="3681095" cy="4079875"/>
+                        </a:xfrm>
+                        <a:prstGeom prst="rect"/>
+                        <a:solidFill>
+                          <a:srgbClr val="FFFFFF"/>
+                        </a:solidFill>
+                      </wps:spPr>
+                      <wps:txbx>
+                        <w:txbxContent>
+                          <w:p>
+                            <w:pPr>
+                              <w:pStyle w:val="Figure"/>
+                              <w:spacing w:before="120" w:after="120"/>
+                              <w:jc w:val="center"/>
+                              <w:rPr/>
+                            </w:pPr>
+                            <w:r>
+                              <w:rPr/>
+                              <w:drawing>
+                                <wp:inline distT="0" distB="0" distL="0" distR="0">
+                                  <wp:extent cx="3681095" cy="3726815"/>
+                                  <wp:effectExtent l="0" t="0" r="0" b="0"/>
+                                  <wp:docPr id="31" name="Image9" descr=""/>
+                                  <wp:cNvGraphicFramePr>
+                                    <a:graphicFrameLocks xmlns:a="http://schemas.openxmlformats.org/drawingml/2006/main" noChangeAspect="1"/>
+                                  </wp:cNvGraphicFramePr>
+                                  <a:graphic xmlns:a="http://schemas.openxmlformats.org/drawingml/2006/main">
+                                    <a:graphicData uri="http://schemas.openxmlformats.org/drawingml/2006/picture">
+                                      <pic:pic xmlns:pic="http://schemas.openxmlformats.org/drawingml/2006/picture">
+                                        <pic:nvPicPr>
+                                          <pic:cNvPr id="31" name="Image9" descr=""/>
+                                          <pic:cNvPicPr>
+                                            <a:picLocks noChangeAspect="1" noChangeArrowheads="1"/>
+                                          </pic:cNvPicPr>
+                                        </pic:nvPicPr>
+                                        <pic:blipFill>
+                                          <a:blip r:embed="rId17"/>
+                                          <a:stretch>
+                                            <a:fillRect/>
+                                          </a:stretch>
+                                        </pic:blipFill>
+                                        <pic:spPr bwMode="auto">
+                                          <a:xfrm>
+                                            <a:off x="0" y="0"/>
+                                            <a:ext cx="3681095" cy="3726815"/>
+                                          </a:xfrm>
+                                          <a:prstGeom prst="rect">
+                                            <a:avLst/>
+                                          </a:prstGeom>
+                                        </pic:spPr>
+                                      </pic:pic>
+                                    </a:graphicData>
+                                  </a:graphic>
+                                </wp:inline>
+                              </w:drawing>
                               <w:t xml:space="preserve">Figure </w:t>
                             </w:r>
                             <w:r>
@@ -7789,12 +8540,20 @@
                             </w:r>
                             <w:r>
                               <w:rPr/>
-                              <w:t>: Robot's femur</w:t>
+                              <w:t xml:space="preserve">: </w:t>
+                            </w:r>
+                            <w:r>
+                              <w:rPr/>
+                              <w:t>SMLab iCrab’s</w:t>
+                            </w:r>
+                            <w:r>
+                              <w:rPr/>
+                              <w:t xml:space="preserve"> Walking legs</w:t>
                             </w:r>
                           </w:p>
                         </w:txbxContent>
                       </wps:txbx>
-                      <wps:bodyPr lIns="0" rIns="0" tIns="0" bIns="0" anchor="t">
+                      <wps:bodyPr anchor="t" lIns="0" tIns="0" rIns="0" bIns="0">
                         <a:noAutofit/>
                       </wps:bodyPr>
                     </wps:wsp>
@@ -7805,10 +8564,8 @@
           </mc:Choice>
           <mc:Fallback>
             <w:pict>
-              <v:rect id="shape_0" ID="Frame8" path="m0,0l-2147483645,0l-2147483645,-2147483646l0,-2147483646xe" fillcolor="white" stroked="f" o:allowincell="f" style="position:absolute;margin-left:70.85pt;margin-top:-6.3pt;width:298.3pt;height:317.55pt;mso-wrap-style:square;v-text-anchor:top">
-                <v:fill o:detectmouseclick="t" type="solid" color2="black"/>
-                <v:stroke color="#3465a4" joinstyle="round" endcap="flat"/>
-                <v:textbox>
+              <v:rect style="position:absolute;rotation:-0;width:289.85pt;height:321.25pt;mso-wrap-distance-left:0pt;mso-wrap-distance-right:0pt;mso-wrap-distance-top:0pt;mso-wrap-distance-bottom:0pt;margin-top:21.7pt;mso-position-vertical-relative:text;margin-left:65.8pt;mso-position-horizontal-relative:text">
+                <v:textbox inset="0in,0in,0in,0in">
                   <w:txbxContent>
                     <w:p>
                       <w:pPr>
@@ -7819,6 +8576,43 @@
                       </w:pPr>
                       <w:r>
                         <w:rPr/>
+                        <w:drawing>
+                          <wp:inline distT="0" distB="0" distL="0" distR="0">
+                            <wp:extent cx="3681095" cy="3726815"/>
+                            <wp:effectExtent l="0" t="0" r="0" b="0"/>
+                            <wp:docPr id="32" name="Image9" descr=""/>
+                            <wp:cNvGraphicFramePr>
+                              <a:graphicFrameLocks xmlns:a="http://schemas.openxmlformats.org/drawingml/2006/main" noChangeAspect="1"/>
+                            </wp:cNvGraphicFramePr>
+                            <a:graphic xmlns:a="http://schemas.openxmlformats.org/drawingml/2006/main">
+                              <a:graphicData uri="http://schemas.openxmlformats.org/drawingml/2006/picture">
+                                <pic:pic xmlns:pic="http://schemas.openxmlformats.org/drawingml/2006/picture">
+                                  <pic:nvPicPr>
+                                    <pic:cNvPr id="32" name="Image9" descr=""/>
+                                    <pic:cNvPicPr>
+                                      <a:picLocks noChangeAspect="1" noChangeArrowheads="1"/>
+                                    </pic:cNvPicPr>
+                                  </pic:nvPicPr>
+                                  <pic:blipFill>
+                                    <a:blip r:embed="rId18"/>
+                                    <a:stretch>
+                                      <a:fillRect/>
+                                    </a:stretch>
+                                  </pic:blipFill>
+                                  <pic:spPr bwMode="auto">
+                                    <a:xfrm>
+                                      <a:off x="0" y="0"/>
+                                      <a:ext cx="3681095" cy="3726815"/>
+                                    </a:xfrm>
+                                    <a:prstGeom prst="rect">
+                                      <a:avLst/>
+                                    </a:prstGeom>
+                                  </pic:spPr>
+                                </pic:pic>
+                              </a:graphicData>
+                            </a:graphic>
+                          </wp:inline>
+                        </w:drawing>
                         <w:t xml:space="preserve">Figure </w:t>
                       </w:r>
                       <w:r>
@@ -7843,7 +8637,15 @@
                       </w:r>
                       <w:r>
                         <w:rPr/>
-                        <w:t>: Robot's femur</w:t>
+                        <w:t xml:space="preserve">: </w:t>
+                      </w:r>
+                      <w:r>
+                        <w:rPr/>
+                        <w:t>SMLab iCrab’s</w:t>
+                      </w:r>
+                      <w:r>
+                        <w:rPr/>
+                        <w:t xml:space="preserve"> Walking legs</w:t>
                       </w:r>
                     </w:p>
                   </w:txbxContent>
@@ -7853,51 +8655,24 @@
             </w:pict>
           </mc:Fallback>
         </mc:AlternateContent>
-        <w:drawing>
-          <wp:anchor behindDoc="0" distT="0" distB="0" distL="0" distR="0" simplePos="0" locked="0" layoutInCell="0" allowOverlap="1" relativeHeight="43">
-            <wp:simplePos x="0" y="0"/>
-            <wp:positionH relativeFrom="column">
-              <wp:align>center</wp:align>
-            </wp:positionH>
-            <wp:positionV relativeFrom="paragraph">
-              <wp:posOffset>635</wp:posOffset>
-            </wp:positionV>
-            <wp:extent cx="3681095" cy="3726815"/>
-            <wp:effectExtent l="0" t="0" r="0" b="0"/>
-            <wp:wrapSquare wrapText="largest"/>
-            <wp:docPr id="30" name="Image9" descr=""/>
-            <wp:cNvGraphicFramePr>
-              <a:graphicFrameLocks xmlns:a="http://schemas.openxmlformats.org/drawingml/2006/main" noChangeAspect="1"/>
-            </wp:cNvGraphicFramePr>
-            <a:graphic xmlns:a="http://schemas.openxmlformats.org/drawingml/2006/main">
-              <a:graphicData uri="http://schemas.openxmlformats.org/drawingml/2006/picture">
-                <pic:pic xmlns:pic="http://schemas.openxmlformats.org/drawingml/2006/picture">
-                  <pic:nvPicPr>
-                    <pic:cNvPr id="30" name="Image9" descr=""/>
-                    <pic:cNvPicPr>
-                      <a:picLocks noChangeAspect="1" noChangeArrowheads="1"/>
-                    </pic:cNvPicPr>
-                  </pic:nvPicPr>
-                  <pic:blipFill>
-                    <a:blip r:embed="rId16"/>
-                    <a:stretch>
-                      <a:fillRect/>
-                    </a:stretch>
-                  </pic:blipFill>
-                  <pic:spPr bwMode="auto">
-                    <a:xfrm>
-                      <a:off x="0" y="0"/>
-                      <a:ext cx="3681095" cy="3726815"/>
-                    </a:xfrm>
-                    <a:prstGeom prst="rect">
-                      <a:avLst/>
-                    </a:prstGeom>
-                  </pic:spPr>
-                </pic:pic>
-              </a:graphicData>
-            </a:graphic>
-          </wp:anchor>
-        </w:drawing>
+      </w:r>
+    </w:p>
+    <w:p>
+      <w:pPr>
+        <w:pStyle w:val="TextBody"/>
+        <w:rPr/>
+      </w:pPr>
+      <w:r>
+        <w:rPr/>
+      </w:r>
+    </w:p>
+    <w:p>
+      <w:pPr>
+        <w:pStyle w:val="TextBody"/>
+        <w:rPr/>
+      </w:pPr>
+      <w:r>
+        <w:rPr/>
       </w:r>
     </w:p>
     <w:p>
@@ -7934,7 +8709,7 @@
         <mc:AlternateContent>
           <mc:Choice Requires="wps">
             <w:drawing>
-              <wp:anchor behindDoc="0" distT="0" distB="0" distL="0" distR="0" simplePos="0" locked="0" layoutInCell="0" allowOverlap="1" relativeHeight="15">
+              <wp:anchor behindDoc="0" distT="0" distB="0" distL="0" distR="0" simplePos="0" locked="0" layoutInCell="0" allowOverlap="1" relativeHeight="13">
                 <wp:simplePos x="0" y="0"/>
                 <wp:positionH relativeFrom="column">
                   <wp:align>center</wp:align>
@@ -7945,7 +8720,7 @@
                 <wp:extent cx="5731510" cy="5913755"/>
                 <wp:effectExtent l="0" t="0" r="0" b="0"/>
                 <wp:wrapSquare wrapText="largest"/>
-                <wp:docPr id="31" name="Frame10"/>
+                <wp:docPr id="33" name="Frame10"/>
                 <a:graphic xmlns:a="http://schemas.openxmlformats.org/drawingml/2006/main">
                   <a:graphicData uri="http://schemas.microsoft.com/office/word/2010/wordprocessingShape">
                     <wps:wsp>
@@ -7983,12 +8758,14 @@
                               </w:rPr>
                             </w:pPr>
                             <w:r>
-                              <w:rPr/>
+                              <w:rPr>
+                                <w:color w:val="000000"/>
+                              </w:rPr>
                               <w:drawing>
                                 <wp:inline distT="0" distB="0" distL="0" distR="0">
                                   <wp:extent cx="5731510" cy="5560695"/>
                                   <wp:effectExtent l="0" t="0" r="0" b="0"/>
-                                  <wp:docPr id="33" name="Image10" descr=""/>
+                                  <wp:docPr id="35" name="Image10" descr=""/>
                                   <wp:cNvGraphicFramePr>
                                     <a:graphicFrameLocks xmlns:a="http://schemas.openxmlformats.org/drawingml/2006/main" noChangeAspect="1"/>
                                   </wp:cNvGraphicFramePr>
@@ -7996,13 +8773,13 @@
                                     <a:graphicData uri="http://schemas.openxmlformats.org/drawingml/2006/picture">
                                       <pic:pic xmlns:pic="http://schemas.openxmlformats.org/drawingml/2006/picture">
                                         <pic:nvPicPr>
-                                          <pic:cNvPr id="33" name="Image10" descr=""/>
+                                          <pic:cNvPr id="35" name="Image10" descr=""/>
                                           <pic:cNvPicPr>
                                             <a:picLocks noChangeAspect="1" noChangeArrowheads="1"/>
                                           </pic:cNvPicPr>
                                         </pic:nvPicPr>
                                         <pic:blipFill>
-                                          <a:blip r:embed="rId17"/>
+                                          <a:blip r:embed="rId19"/>
                                           <a:stretch>
                                             <a:fillRect/>
                                           </a:stretch>
@@ -8093,12 +8870,14 @@
                         </w:rPr>
                       </w:pPr>
                       <w:r>
-                        <w:rPr/>
+                        <w:rPr>
+                          <w:color w:val="000000"/>
+                        </w:rPr>
                         <w:drawing>
                           <wp:inline distT="0" distB="0" distL="0" distR="0">
                             <wp:extent cx="5731510" cy="5560695"/>
                             <wp:effectExtent l="0" t="0" r="0" b="0"/>
-                            <wp:docPr id="34" name="Image10" descr=""/>
+                            <wp:docPr id="36" name="Image10" descr=""/>
                             <wp:cNvGraphicFramePr>
                               <a:graphicFrameLocks xmlns:a="http://schemas.openxmlformats.org/drawingml/2006/main" noChangeAspect="1"/>
                             </wp:cNvGraphicFramePr>
@@ -8106,13 +8885,13 @@
                               <a:graphicData uri="http://schemas.openxmlformats.org/drawingml/2006/picture">
                                 <pic:pic xmlns:pic="http://schemas.openxmlformats.org/drawingml/2006/picture">
                                   <pic:nvPicPr>
-                                    <pic:cNvPr id="34" name="Image10" descr=""/>
+                                    <pic:cNvPr id="36" name="Image10" descr=""/>
                                     <pic:cNvPicPr>
                                       <a:picLocks noChangeAspect="1" noChangeArrowheads="1"/>
                                     </pic:cNvPicPr>
                                   </pic:nvPicPr>
                                   <pic:blipFill>
-                                    <a:blip r:embed="rId18"/>
+                                    <a:blip r:embed="rId20"/>
                                     <a:stretch>
                                       <a:fillRect/>
                                     </a:stretch>
@@ -8191,11 +8970,7 @@
       </w:pPr>
       <w:r>
         <w:rPr/>
-        <w:t xml:space="preserve">The figure above </w:t>
-      </w:r>
-      <w:r>
-        <w:rPr/>
-        <w:t xml:space="preserve">showing Battery Connector and RGB Led. Battery connector is for battery to connect to provide power supply. The </w:t>
+        <w:t xml:space="preserve">The figure above showing Battery Connector and RGB Led. Battery connector is for battery to connect to provide power supply. The </w:t>
       </w:r>
       <w:r>
         <w:rPr>
@@ -8222,7 +8997,14 @@
         </w:rPr>
       </w:pPr>
       <w:r>
-        <w:rPr/>
+        <w:rPr>
+          <w:rFonts w:eastAsia="Calibri" w:cs="Calibri"/>
+          <w:color w:val="auto"/>
+          <w:kern w:val="0"/>
+          <w:sz w:val="22"/>
+          <w:szCs w:val="22"/>
+          <w:lang w:val="en-MY" w:eastAsia="en-MY" w:bidi="ar-SA"/>
+        </w:rPr>
       </w:r>
     </w:p>
     <w:p>
@@ -8256,19 +9038,7 @@
       </w:pPr>
       <w:r>
         <w:rPr/>
-        <w:t>The figure below showing the switch . It able to cut of the battery supply. The switch’s part number is TL2285EE from TE. It is a l</w:t>
-      </w:r>
-      <w:r>
-        <w:rPr/>
-        <w:t xml:space="preserve">atching </w:t>
-      </w:r>
-      <w:r>
-        <w:rPr/>
-        <w:t>switch.</w:t>
-      </w:r>
-      <w:r>
-        <w:rPr/>
-        <w:t xml:space="preserve"> </w:t>
+        <w:t xml:space="preserve">The figure below showing the switch .It is a latching switch.  It able to cut of the battery supply. </w:t>
       </w:r>
     </w:p>
     <w:p>
@@ -8278,12 +9048,10 @@
       </w:pPr>
       <w:r>
         <w:rPr/>
-      </w:r>
-      <w:r>
         <mc:AlternateContent>
           <mc:Choice Requires="wps">
             <w:drawing>
-              <wp:anchor behindDoc="0" distT="0" distB="0" distL="0" distR="0" simplePos="0" locked="0" layoutInCell="0" allowOverlap="1" relativeHeight="44">
+              <wp:anchor behindDoc="0" distT="0" distB="0" distL="0" distR="0" simplePos="0" locked="0" layoutInCell="0" allowOverlap="1" relativeHeight="39">
                 <wp:simplePos x="0" y="0"/>
                 <wp:positionH relativeFrom="column">
                   <wp:align>center</wp:align>
@@ -8294,21 +9062,32 @@
                 <wp:extent cx="4593590" cy="5090795"/>
                 <wp:effectExtent l="0" t="0" r="0" b="0"/>
                 <wp:wrapSquare wrapText="largest"/>
-                <wp:docPr id="35" name="Frame13"/>
+                <wp:docPr id="37" name="Frame13"/>
                 <a:graphic xmlns:a="http://schemas.openxmlformats.org/drawingml/2006/main">
                   <a:graphicData uri="http://schemas.microsoft.com/office/word/2010/wordprocessingShape">
                     <wps:wsp>
-                      <wps:cNvSpPr txBox="1"/>
+                      <wps:cNvSpPr/>
                       <wps:spPr>
                         <a:xfrm>
                           <a:off x="0" y="0"/>
-                          <a:ext cx="4593590" cy="5090795"/>
+                          <a:ext cx="4593600" cy="5090760"/>
                         </a:xfrm>
-                        <a:prstGeom prst="rect"/>
+                        <a:prstGeom prst="rect">
+                          <a:avLst/>
+                        </a:prstGeom>
                         <a:solidFill>
-                          <a:srgbClr val="FFFFFF"/>
+                          <a:srgbClr val="ffffff"/>
                         </a:solidFill>
+                        <a:ln w="0">
+                          <a:noFill/>
+                        </a:ln>
                       </wps:spPr>
+                      <wps:style>
+                        <a:lnRef idx="0"/>
+                        <a:fillRef idx="0"/>
+                        <a:effectRef idx="0"/>
+                        <a:fontRef idx="minor"/>
+                      </wps:style>
                       <wps:txbx>
                         <w:txbxContent>
                           <w:p>
@@ -8324,7 +9103,7 @@
                                 <wp:inline distT="0" distB="0" distL="0" distR="0">
                                   <wp:extent cx="4593590" cy="4737735"/>
                                   <wp:effectExtent l="0" t="0" r="0" b="0"/>
-                                  <wp:docPr id="36" name="Image26" descr=""/>
+                                  <wp:docPr id="39" name="Image26" descr=""/>
                                   <wp:cNvGraphicFramePr>
                                     <a:graphicFrameLocks xmlns:a="http://schemas.openxmlformats.org/drawingml/2006/main" noChangeAspect="1"/>
                                   </wp:cNvGraphicFramePr>
@@ -8332,13 +9111,13 @@
                                     <a:graphicData uri="http://schemas.openxmlformats.org/drawingml/2006/picture">
                                       <pic:pic xmlns:pic="http://schemas.openxmlformats.org/drawingml/2006/picture">
                                         <pic:nvPicPr>
-                                          <pic:cNvPr id="36" name="Image26" descr=""/>
+                                          <pic:cNvPr id="39" name="Image26" descr=""/>
                                           <pic:cNvPicPr>
                                             <a:picLocks noChangeAspect="1" noChangeArrowheads="1"/>
                                           </pic:cNvPicPr>
                                         </pic:nvPicPr>
                                         <pic:blipFill>
-                                          <a:blip r:embed="rId19"/>
+                                          <a:blip r:embed="rId21"/>
                                           <a:srcRect l="10035" t="5002" r="10035" b="0"/>
                                           <a:stretch>
                                             <a:fillRect/>
@@ -8358,6 +9137,9 @@
                                   </a:graphic>
                                 </wp:inline>
                               </w:drawing>
+                            </w:r>
+                            <w:r>
+                              <w:rPr/>
                               <w:t xml:space="preserve">Figure </w:t>
                             </w:r>
                             <w:r>
@@ -8387,7 +9169,7 @@
                           </w:p>
                         </w:txbxContent>
                       </wps:txbx>
-                      <wps:bodyPr anchor="t" lIns="0" tIns="0" rIns="0" bIns="0">
+                      <wps:bodyPr lIns="0" rIns="0" tIns="0" bIns="0" anchor="t">
                         <a:noAutofit/>
                       </wps:bodyPr>
                     </wps:wsp>
@@ -8398,8 +9180,10 @@
           </mc:Choice>
           <mc:Fallback>
             <w:pict>
-              <v:rect style="position:absolute;rotation:-0;width:361.7pt;height:400.85pt;mso-wrap-distance-left:0pt;mso-wrap-distance-right:0pt;mso-wrap-distance-top:0pt;mso-wrap-distance-bottom:0pt;margin-top:0pt;mso-position-vertical:top;mso-position-vertical-relative:text;margin-left:44.8pt;mso-position-horizontal:center;mso-position-horizontal-relative:text">
-                <v:textbox inset="0in,0in,0in,0in">
+              <v:rect id="shape_0" ID="Frame13" path="m0,0l-2147483645,0l-2147483645,-2147483646l0,-2147483646xe" fillcolor="white" stroked="f" o:allowincell="f" style="position:absolute;margin-left:44.8pt;margin-top:0.05pt;width:361.65pt;height:400.8pt;mso-wrap-style:square;v-text-anchor:top;mso-position-horizontal:center">
+                <v:fill o:detectmouseclick="t" type="solid" color2="black"/>
+                <v:stroke color="#3465a4" joinstyle="round" endcap="flat"/>
+                <v:textbox>
                   <w:txbxContent>
                     <w:p>
                       <w:pPr>
@@ -8414,7 +9198,7 @@
                           <wp:inline distT="0" distB="0" distL="0" distR="0">
                             <wp:extent cx="4593590" cy="4737735"/>
                             <wp:effectExtent l="0" t="0" r="0" b="0"/>
-                            <wp:docPr id="37" name="Image26" descr=""/>
+                            <wp:docPr id="40" name="Image26" descr=""/>
                             <wp:cNvGraphicFramePr>
                               <a:graphicFrameLocks xmlns:a="http://schemas.openxmlformats.org/drawingml/2006/main" noChangeAspect="1"/>
                             </wp:cNvGraphicFramePr>
@@ -8422,13 +9206,13 @@
                               <a:graphicData uri="http://schemas.openxmlformats.org/drawingml/2006/picture">
                                 <pic:pic xmlns:pic="http://schemas.openxmlformats.org/drawingml/2006/picture">
                                   <pic:nvPicPr>
-                                    <pic:cNvPr id="37" name="Image26" descr=""/>
+                                    <pic:cNvPr id="40" name="Image26" descr=""/>
                                     <pic:cNvPicPr>
                                       <a:picLocks noChangeAspect="1" noChangeArrowheads="1"/>
                                     </pic:cNvPicPr>
                                   </pic:nvPicPr>
                                   <pic:blipFill>
-                                    <a:blip r:embed="rId20"/>
+                                    <a:blip r:embed="rId22"/>
                                     <a:srcRect l="10035" t="5002" r="10035" b="0"/>
                                     <a:stretch>
                                       <a:fillRect/>
@@ -8448,6 +9232,9 @@
                             </a:graphic>
                           </wp:inline>
                         </w:drawing>
+                      </w:r>
+                      <w:r>
+                        <w:rPr/>
                         <w:t xml:space="preserve">Figure </w:t>
                       </w:r>
                       <w:r>
@@ -8510,6 +9297,44 @@
     </w:p>
     <w:p>
       <w:pPr>
+        <w:pStyle w:val="TextBody"/>
+        <w:spacing w:before="0" w:after="0"/>
+        <w:rPr/>
+      </w:pPr>
+      <w:r>
+        <w:rPr/>
+        <w:t xml:space="preserve">MT3608 step up converter circuit. </w:t>
+      </w:r>
+      <w:r>
+        <w:rPr/>
+        <w:t>It able to convert</w:t>
+      </w:r>
+      <w:r>
+        <w:rPr/>
+        <w:t xml:space="preserve"> lithium battery voltage ( 3.7v ) to 5v.</w:t>
+      </w:r>
+    </w:p>
+    <w:p>
+      <w:pPr>
+        <w:pStyle w:val="TextBody"/>
+        <w:spacing w:before="0" w:after="0"/>
+        <w:rPr/>
+      </w:pPr>
+      <w:r>
+        <w:rPr/>
+        <w:t xml:space="preserve">The figure </w:t>
+      </w:r>
+      <w:r>
+        <w:rPr/>
+        <w:t>below is</w:t>
+      </w:r>
+      <w:r>
+        <w:rPr/>
+        <w:t xml:space="preserve"> showing the MT3608 step converter circuit. </w:t>
+      </w:r>
+    </w:p>
+    <w:p>
+      <w:pPr>
         <w:pStyle w:val="Normal"/>
         <w:rPr>
           <w:rFonts w:ascii="Calibri Light" w:hAnsi="Calibri Light" w:eastAsia="" w:cs="" w:asciiTheme="majorHAnsi" w:cstheme="majorBidi" w:eastAsiaTheme="majorEastAsia" w:hAnsiTheme="majorHAnsi"/>
@@ -8529,12 +9354,10 @@
           <w:szCs w:val="26"/>
           <w:lang w:val="en-MY" w:eastAsia="en-MY" w:bidi="ar-SA"/>
         </w:rPr>
-      </w:r>
-      <w:r>
         <mc:AlternateContent>
           <mc:Choice Requires="wps">
             <w:drawing>
-              <wp:anchor behindDoc="0" distT="0" distB="0" distL="0" distR="0" simplePos="0" locked="0" layoutInCell="0" allowOverlap="1" relativeHeight="46">
+              <wp:anchor behindDoc="0" distT="0" distB="0" distL="0" distR="0" simplePos="0" locked="0" layoutInCell="0" allowOverlap="1" relativeHeight="42">
                 <wp:simplePos x="0" y="0"/>
                 <wp:positionH relativeFrom="column">
                   <wp:posOffset>880745</wp:posOffset>
@@ -8545,21 +9368,32 @@
                 <wp:extent cx="3681095" cy="4079875"/>
                 <wp:effectExtent l="0" t="0" r="0" b="0"/>
                 <wp:wrapSquare wrapText="largest"/>
-                <wp:docPr id="38" name="Frame14"/>
+                <wp:docPr id="41" name="Frame14"/>
                 <a:graphic xmlns:a="http://schemas.openxmlformats.org/drawingml/2006/main">
                   <a:graphicData uri="http://schemas.microsoft.com/office/word/2010/wordprocessingShape">
                     <wps:wsp>
-                      <wps:cNvSpPr txBox="1"/>
+                      <wps:cNvSpPr/>
                       <wps:spPr>
                         <a:xfrm>
                           <a:off x="0" y="0"/>
-                          <a:ext cx="3681095" cy="4079875"/>
+                          <a:ext cx="3681000" cy="4079880"/>
                         </a:xfrm>
-                        <a:prstGeom prst="rect"/>
+                        <a:prstGeom prst="rect">
+                          <a:avLst/>
+                        </a:prstGeom>
                         <a:solidFill>
-                          <a:srgbClr val="FFFFFF"/>
+                          <a:srgbClr val="ffffff"/>
                         </a:solidFill>
+                        <a:ln w="0">
+                          <a:noFill/>
+                        </a:ln>
                       </wps:spPr>
+                      <wps:style>
+                        <a:lnRef idx="0"/>
+                        <a:fillRef idx="0"/>
+                        <a:effectRef idx="0"/>
+                        <a:fontRef idx="minor"/>
+                      </wps:style>
                       <wps:txbx>
                         <w:txbxContent>
                           <w:p>
@@ -8575,7 +9409,7 @@
                                 <wp:inline distT="0" distB="0" distL="0" distR="0">
                                   <wp:extent cx="3681095" cy="3726815"/>
                                   <wp:effectExtent l="0" t="0" r="0" b="0"/>
-                                  <wp:docPr id="39" name="Image27" descr=""/>
+                                  <wp:docPr id="43" name="Image27" descr=""/>
                                   <wp:cNvGraphicFramePr>
                                     <a:graphicFrameLocks xmlns:a="http://schemas.openxmlformats.org/drawingml/2006/main" noChangeAspect="1"/>
                                   </wp:cNvGraphicFramePr>
@@ -8583,13 +9417,13 @@
                                     <a:graphicData uri="http://schemas.openxmlformats.org/drawingml/2006/picture">
                                       <pic:pic xmlns:pic="http://schemas.openxmlformats.org/drawingml/2006/picture">
                                         <pic:nvPicPr>
-                                          <pic:cNvPr id="39" name="Image27" descr=""/>
+                                          <pic:cNvPr id="43" name="Image27" descr=""/>
                                           <pic:cNvPicPr>
                                             <a:picLocks noChangeAspect="1" noChangeArrowheads="1"/>
                                           </pic:cNvPicPr>
                                         </pic:nvPicPr>
                                         <pic:blipFill>
-                                          <a:blip r:embed="rId21"/>
+                                          <a:blip r:embed="rId23"/>
                                           <a:stretch>
                                             <a:fillRect/>
                                           </a:stretch>
@@ -8608,6 +9442,9 @@
                                   </a:graphic>
                                 </wp:inline>
                               </w:drawing>
+                            </w:r>
+                            <w:r>
+                              <w:rPr/>
                               <w:t xml:space="preserve">Figure </w:t>
                             </w:r>
                             <w:r>
@@ -8632,20 +9469,12 @@
                             </w:r>
                             <w:r>
                               <w:rPr/>
-                              <w:t>: MT360</w:t>
-                            </w:r>
-                            <w:r>
-                              <w:rPr/>
-                              <w:t>8</w:t>
-                            </w:r>
-                            <w:r>
-                              <w:rPr/>
-                              <w:t xml:space="preserve"> Step-up Converter circuit</w:t>
+                              <w:t>: MT3608 Step-up Converter circuit</w:t>
                             </w:r>
                           </w:p>
                         </w:txbxContent>
                       </wps:txbx>
-                      <wps:bodyPr anchor="t" lIns="0" tIns="0" rIns="0" bIns="0">
+                      <wps:bodyPr lIns="0" rIns="0" tIns="0" bIns="0" anchor="t">
                         <a:noAutofit/>
                       </wps:bodyPr>
                     </wps:wsp>
@@ -8656,8 +9485,10 @@
           </mc:Choice>
           <mc:Fallback>
             <w:pict>
-              <v:rect style="position:absolute;rotation:-0;width:289.85pt;height:321.25pt;mso-wrap-distance-left:0pt;mso-wrap-distance-right:0pt;mso-wrap-distance-top:0pt;mso-wrap-distance-bottom:0pt;margin-top:2pt;mso-position-vertical-relative:text;margin-left:69.35pt;mso-position-horizontal-relative:text">
-                <v:textbox inset="0in,0in,0in,0in">
+              <v:rect id="shape_0" ID="Frame14" path="m0,0l-2147483645,0l-2147483645,-2147483646l0,-2147483646xe" fillcolor="white" stroked="f" o:allowincell="f" style="position:absolute;margin-left:69.35pt;margin-top:2pt;width:289.8pt;height:321.2pt;mso-wrap-style:square;v-text-anchor:top">
+                <v:fill o:detectmouseclick="t" type="solid" color2="black"/>
+                <v:stroke color="#3465a4" joinstyle="round" endcap="flat"/>
+                <v:textbox>
                   <w:txbxContent>
                     <w:p>
                       <w:pPr>
@@ -8672,7 +9503,7 @@
                           <wp:inline distT="0" distB="0" distL="0" distR="0">
                             <wp:extent cx="3681095" cy="3726815"/>
                             <wp:effectExtent l="0" t="0" r="0" b="0"/>
-                            <wp:docPr id="40" name="Image27" descr=""/>
+                            <wp:docPr id="44" name="Image27" descr=""/>
                             <wp:cNvGraphicFramePr>
                               <a:graphicFrameLocks xmlns:a="http://schemas.openxmlformats.org/drawingml/2006/main" noChangeAspect="1"/>
                             </wp:cNvGraphicFramePr>
@@ -8680,13 +9511,13 @@
                               <a:graphicData uri="http://schemas.openxmlformats.org/drawingml/2006/picture">
                                 <pic:pic xmlns:pic="http://schemas.openxmlformats.org/drawingml/2006/picture">
                                   <pic:nvPicPr>
-                                    <pic:cNvPr id="40" name="Image27" descr=""/>
+                                    <pic:cNvPr id="44" name="Image27" descr=""/>
                                     <pic:cNvPicPr>
                                       <a:picLocks noChangeAspect="1" noChangeArrowheads="1"/>
                                     </pic:cNvPicPr>
                                   </pic:nvPicPr>
                                   <pic:blipFill>
-                                    <a:blip r:embed="rId22"/>
+                                    <a:blip r:embed="rId24"/>
                                     <a:stretch>
                                       <a:fillRect/>
                                     </a:stretch>
@@ -8705,6 +9536,9 @@
                             </a:graphic>
                           </wp:inline>
                         </w:drawing>
+                      </w:r>
+                      <w:r>
+                        <w:rPr/>
                         <w:t xml:space="preserve">Figure </w:t>
                       </w:r>
                       <w:r>
@@ -8729,15 +9563,7 @@
                       </w:r>
                       <w:r>
                         <w:rPr/>
-                        <w:t>: MT360</w:t>
-                      </w:r>
-                      <w:r>
-                        <w:rPr/>
-                        <w:t>8</w:t>
-                      </w:r>
-                      <w:r>
-                        <w:rPr/>
-                        <w:t xml:space="preserve"> Step-up Converter circuit</w:t>
+                        <w:t>: MT3608 Step-up Converter circuit</w:t>
                       </w:r>
                     </w:p>
                   </w:txbxContent>
@@ -9013,52 +9839,35 @@
     </w:p>
     <w:p>
       <w:pPr>
-        <w:pStyle w:val="Normal"/>
-        <w:rPr>
-          <w:rFonts w:ascii="Calibri Light" w:hAnsi="Calibri Light" w:eastAsia="" w:cs="" w:asciiTheme="majorHAnsi" w:cstheme="majorBidi" w:eastAsiaTheme="majorEastAsia" w:hAnsiTheme="majorHAnsi"/>
-          <w:color w:val="2E75B6" w:themeColor="accent1" w:themeShade="bf"/>
-          <w:kern w:val="0"/>
-          <w:sz w:val="26"/>
-          <w:szCs w:val="26"/>
-          <w:lang w:val="en-MY" w:eastAsia="en-MY" w:bidi="ar-SA"/>
-        </w:rPr>
-      </w:pPr>
-      <w:r>
-        <w:rPr>
-          <w:rFonts w:eastAsia="" w:cs="" w:cstheme="majorBidi" w:eastAsiaTheme="majorEastAsia" w:ascii="Calibri Light" w:hAnsi="Calibri Light"/>
-          <w:color w:val="2E75B6" w:themeColor="accent1" w:themeShade="bf"/>
-          <w:kern w:val="0"/>
-          <w:sz w:val="26"/>
-          <w:szCs w:val="26"/>
-          <w:lang w:val="en-MY" w:eastAsia="en-MY" w:bidi="ar-SA"/>
-        </w:rPr>
-      </w:r>
-    </w:p>
-    <w:p>
-      <w:pPr>
-        <w:pStyle w:val="TextBody"/>
-        <w:rPr/>
-      </w:pPr>
-      <w:r>
-        <w:rPr/>
-        <w:t xml:space="preserve">The figure above showing the MT3608 step converter circuit. </w:t>
-      </w:r>
-    </w:p>
-    <w:p>
-      <w:pPr>
         <w:pStyle w:val="TextBody"/>
         <w:spacing w:before="0" w:after="0"/>
         <w:rPr/>
       </w:pPr>
       <w:r>
         <w:rPr/>
-        <w:t>The figure above showing the schematic of MT3608 step up converter circuit</w:t>
-      </w:r>
-      <w:r>
+        <w:t xml:space="preserve">The figure </w:t>
+      </w:r>
+      <w:r>
+        <w:rPr/>
+        <w:t>below is</w:t>
+      </w:r>
+      <w:r>
+        <w:rPr/>
+        <w:t xml:space="preserve"> showing the schematic of MT3608 step up converter circuit</w:t>
+      </w:r>
+    </w:p>
+    <w:p>
+      <w:pPr>
+        <w:pStyle w:val="TextBody"/>
+        <w:spacing w:before="0" w:after="0"/>
+        <w:rPr/>
+      </w:pPr>
+      <w:r>
+        <w:rPr/>
         <mc:AlternateContent>
           <mc:Choice Requires="wps">
             <w:drawing>
-              <wp:anchor behindDoc="0" distT="0" distB="0" distL="0" distR="0" simplePos="0" locked="0" layoutInCell="0" allowOverlap="1" relativeHeight="48">
+              <wp:anchor behindDoc="0" distT="0" distB="0" distL="0" distR="0" simplePos="0" locked="0" layoutInCell="0" allowOverlap="1" relativeHeight="45">
                 <wp:simplePos x="0" y="0"/>
                 <wp:positionH relativeFrom="column">
                   <wp:posOffset>159385</wp:posOffset>
@@ -9069,21 +9878,32 @@
                 <wp:extent cx="5731510" cy="2307590"/>
                 <wp:effectExtent l="0" t="0" r="0" b="0"/>
                 <wp:wrapSquare wrapText="largest"/>
-                <wp:docPr id="41" name="Frame15"/>
+                <wp:docPr id="45" name="Frame15"/>
                 <a:graphic xmlns:a="http://schemas.openxmlformats.org/drawingml/2006/main">
                   <a:graphicData uri="http://schemas.microsoft.com/office/word/2010/wordprocessingShape">
                     <wps:wsp>
-                      <wps:cNvSpPr txBox="1"/>
+                      <wps:cNvSpPr/>
                       <wps:spPr>
                         <a:xfrm>
                           <a:off x="0" y="0"/>
-                          <a:ext cx="5731510" cy="2307590"/>
+                          <a:ext cx="5731560" cy="2307600"/>
                         </a:xfrm>
-                        <a:prstGeom prst="rect"/>
+                        <a:prstGeom prst="rect">
+                          <a:avLst/>
+                        </a:prstGeom>
                         <a:solidFill>
-                          <a:srgbClr val="FFFFFF"/>
+                          <a:srgbClr val="ffffff"/>
                         </a:solidFill>
+                        <a:ln w="0">
+                          <a:noFill/>
+                        </a:ln>
                       </wps:spPr>
+                      <wps:style>
+                        <a:lnRef idx="0"/>
+                        <a:fillRef idx="0"/>
+                        <a:effectRef idx="0"/>
+                        <a:fontRef idx="minor"/>
+                      </wps:style>
                       <wps:txbx>
                         <w:txbxContent>
                           <w:p>
@@ -9099,7 +9919,7 @@
                                 <wp:inline distT="0" distB="0" distL="0" distR="0">
                                   <wp:extent cx="5731510" cy="2030730"/>
                                   <wp:effectExtent l="0" t="0" r="0" b="0"/>
-                                  <wp:docPr id="42" name="Image28" descr=""/>
+                                  <wp:docPr id="47" name="Image28" descr=""/>
                                   <wp:cNvGraphicFramePr>
                                     <a:graphicFrameLocks xmlns:a="http://schemas.openxmlformats.org/drawingml/2006/main" noChangeAspect="1"/>
                                   </wp:cNvGraphicFramePr>
@@ -9107,13 +9927,13 @@
                                     <a:graphicData uri="http://schemas.openxmlformats.org/drawingml/2006/picture">
                                       <pic:pic xmlns:pic="http://schemas.openxmlformats.org/drawingml/2006/picture">
                                         <pic:nvPicPr>
-                                          <pic:cNvPr id="42" name="Image28" descr=""/>
+                                          <pic:cNvPr id="47" name="Image28" descr=""/>
                                           <pic:cNvPicPr>
                                             <a:picLocks noChangeAspect="1" noChangeArrowheads="1"/>
                                           </pic:cNvPicPr>
                                         </pic:nvPicPr>
                                         <pic:blipFill>
-                                          <a:blip r:embed="rId23"/>
+                                          <a:blip r:embed="rId25"/>
                                           <a:stretch>
                                             <a:fillRect/>
                                           </a:stretch>
@@ -9132,6 +9952,9 @@
                                   </a:graphic>
                                 </wp:inline>
                               </w:drawing>
+                            </w:r>
+                            <w:r>
+                              <w:rPr/>
                               <w:t xml:space="preserve">Figure </w:t>
                             </w:r>
                             <w:r>
@@ -9161,7 +9984,7 @@
                           </w:p>
                         </w:txbxContent>
                       </wps:txbx>
-                      <wps:bodyPr anchor="t" lIns="0" tIns="0" rIns="0" bIns="0">
+                      <wps:bodyPr lIns="0" rIns="0" tIns="0" bIns="0" anchor="t">
                         <a:noAutofit/>
                       </wps:bodyPr>
                     </wps:wsp>
@@ -9172,8 +9995,10 @@
           </mc:Choice>
           <mc:Fallback>
             <w:pict>
-              <v:rect style="position:absolute;rotation:-0;width:451.3pt;height:181.7pt;mso-wrap-distance-left:0pt;mso-wrap-distance-right:0pt;mso-wrap-distance-top:0pt;mso-wrap-distance-bottom:0pt;margin-top:8.95pt;mso-position-vertical-relative:text;margin-left:12.55pt;mso-position-horizontal-relative:text">
-                <v:textbox inset="0in,0in,0in,0in">
+              <v:rect id="shape_0" ID="Frame15" path="m0,0l-2147483645,0l-2147483645,-2147483646l0,-2147483646xe" fillcolor="white" stroked="f" o:allowincell="f" style="position:absolute;margin-left:12.55pt;margin-top:8.95pt;width:451.25pt;height:181.65pt;mso-wrap-style:square;v-text-anchor:top">
+                <v:fill o:detectmouseclick="t" type="solid" color2="black"/>
+                <v:stroke color="#3465a4" joinstyle="round" endcap="flat"/>
+                <v:textbox>
                   <w:txbxContent>
                     <w:p>
                       <w:pPr>
@@ -9188,7 +10013,7 @@
                           <wp:inline distT="0" distB="0" distL="0" distR="0">
                             <wp:extent cx="5731510" cy="2030730"/>
                             <wp:effectExtent l="0" t="0" r="0" b="0"/>
-                            <wp:docPr id="43" name="Image28" descr=""/>
+                            <wp:docPr id="48" name="Image28" descr=""/>
                             <wp:cNvGraphicFramePr>
                               <a:graphicFrameLocks xmlns:a="http://schemas.openxmlformats.org/drawingml/2006/main" noChangeAspect="1"/>
                             </wp:cNvGraphicFramePr>
@@ -9196,13 +10021,13 @@
                               <a:graphicData uri="http://schemas.openxmlformats.org/drawingml/2006/picture">
                                 <pic:pic xmlns:pic="http://schemas.openxmlformats.org/drawingml/2006/picture">
                                   <pic:nvPicPr>
-                                    <pic:cNvPr id="43" name="Image28" descr=""/>
+                                    <pic:cNvPr id="48" name="Image28" descr=""/>
                                     <pic:cNvPicPr>
                                       <a:picLocks noChangeAspect="1" noChangeArrowheads="1"/>
                                     </pic:cNvPicPr>
                                   </pic:nvPicPr>
                                   <pic:blipFill>
-                                    <a:blip r:embed="rId24"/>
+                                    <a:blip r:embed="rId26"/>
                                     <a:stretch>
                                       <a:fillRect/>
                                     </a:stretch>
@@ -9221,6 +10046,9 @@
                             </a:graphic>
                           </wp:inline>
                         </w:drawing>
+                      </w:r>
+                      <w:r>
+                        <w:rPr/>
                         <w:t xml:space="preserve">Figure </w:t>
                       </w:r>
                       <w:r>
@@ -9265,7 +10093,6 @@
       </w:pPr>
       <w:r>
         <w:rPr/>
-        <w:t>MT3608 step up converter circuit convert lithium battery voltage ( 3.7v ) to 5v.</w:t>
       </w:r>
       <w:r>
         <w:br w:type="page"/>
@@ -9290,29 +10117,13 @@
       </w:pPr>
       <w:r>
         <w:rPr/>
-        <w:t xml:space="preserve">The </w:t>
-      </w:r>
-      <w:r>
-        <w:rPr/>
-        <w:t>figur below showing the buzzer. It is a p</w:t>
+        <w:t>The figur below showing the buzzer. It is a p</w:t>
       </w:r>
       <w:r>
         <w:rPr>
           <w:lang w:val="en-MY"/>
         </w:rPr>
-        <w:t xml:space="preserve">assive buzzer </w:t>
-      </w:r>
-      <w:r>
-        <w:rPr>
-          <w:lang w:val="en-MY"/>
-        </w:rPr>
-        <w:t xml:space="preserve">that </w:t>
-      </w:r>
-      <w:r>
-        <w:rPr>
-          <w:lang w:val="en-MY"/>
-        </w:rPr>
-        <w:t>a</w:t>
+        <w:t>assive buzzer that a</w:t>
       </w:r>
       <w:r>
         <w:rPr>
@@ -9335,13 +10146,18 @@
         </w:rPr>
       </w:pPr>
       <w:r>
-        <w:rPr/>
-      </w:r>
-      <w:r>
+        <w:rPr>
+          <w:rFonts w:eastAsia="" w:cs="" w:cstheme="majorBidi" w:eastAsiaTheme="majorEastAsia" w:ascii="Calibri Light" w:hAnsi="Calibri Light"/>
+          <w:color w:val="2E75B6" w:themeColor="accent1" w:themeShade="bf"/>
+          <w:kern w:val="0"/>
+          <w:sz w:val="26"/>
+          <w:szCs w:val="26"/>
+          <w:lang w:val="en-MY" w:eastAsia="en-MY" w:bidi="ar-SA"/>
+        </w:rPr>
         <mc:AlternateContent>
           <mc:Choice Requires="wps">
             <w:drawing>
-              <wp:anchor behindDoc="0" distT="0" distB="0" distL="0" distR="0" simplePos="0" locked="0" layoutInCell="0" allowOverlap="1" relativeHeight="50">
+              <wp:anchor behindDoc="0" distT="0" distB="0" distL="0" distR="635" simplePos="0" locked="0" layoutInCell="0" allowOverlap="1" relativeHeight="47">
                 <wp:simplePos x="0" y="0"/>
                 <wp:positionH relativeFrom="column">
                   <wp:posOffset>751205</wp:posOffset>
@@ -9349,24 +10165,35 @@
                 <wp:positionV relativeFrom="paragraph">
                   <wp:posOffset>635</wp:posOffset>
                 </wp:positionV>
-                <wp:extent cx="3978275" cy="5144770"/>
+                <wp:extent cx="4003040" cy="4509770"/>
                 <wp:effectExtent l="0" t="0" r="0" b="0"/>
                 <wp:wrapSquare wrapText="largest"/>
-                <wp:docPr id="44" name="Frame16"/>
+                <wp:docPr id="49" name="Frame16"/>
                 <a:graphic xmlns:a="http://schemas.openxmlformats.org/drawingml/2006/main">
                   <a:graphicData uri="http://schemas.microsoft.com/office/word/2010/wordprocessingShape">
                     <wps:wsp>
-                      <wps:cNvSpPr txBox="1"/>
+                      <wps:cNvSpPr/>
                       <wps:spPr>
                         <a:xfrm>
                           <a:off x="0" y="0"/>
-                          <a:ext cx="3978275" cy="5144770"/>
+                          <a:ext cx="4003200" cy="4509720"/>
                         </a:xfrm>
-                        <a:prstGeom prst="rect"/>
+                        <a:prstGeom prst="rect">
+                          <a:avLst/>
+                        </a:prstGeom>
                         <a:solidFill>
-                          <a:srgbClr val="FFFFFF"/>
+                          <a:srgbClr val="ffffff"/>
                         </a:solidFill>
+                        <a:ln w="0">
+                          <a:noFill/>
+                        </a:ln>
                       </wps:spPr>
+                      <wps:style>
+                        <a:lnRef idx="0"/>
+                        <a:fillRef idx="0"/>
+                        <a:effectRef idx="0"/>
+                        <a:fontRef idx="minor"/>
+                      </wps:style>
                       <wps:txbx>
                         <w:txbxContent>
                           <w:p>
@@ -9382,7 +10209,7 @@
                                 <wp:inline distT="0" distB="0" distL="0" distR="0">
                                   <wp:extent cx="3938270" cy="3986530"/>
                                   <wp:effectExtent l="0" t="0" r="0" b="0"/>
-                                  <wp:docPr id="45" name="Image29" descr=""/>
+                                  <wp:docPr id="51" name="Image29" descr=""/>
                                   <wp:cNvGraphicFramePr>
                                     <a:graphicFrameLocks xmlns:a="http://schemas.openxmlformats.org/drawingml/2006/main" noChangeAspect="1"/>
                                   </wp:cNvGraphicFramePr>
@@ -9390,13 +10217,13 @@
                                     <a:graphicData uri="http://schemas.openxmlformats.org/drawingml/2006/picture">
                                       <pic:pic xmlns:pic="http://schemas.openxmlformats.org/drawingml/2006/picture">
                                         <pic:nvPicPr>
-                                          <pic:cNvPr id="45" name="Image29" descr=""/>
+                                          <pic:cNvPr id="51" name="Image29" descr=""/>
                                           <pic:cNvPicPr>
                                             <a:picLocks noChangeAspect="1" noChangeArrowheads="1"/>
                                           </pic:cNvPicPr>
                                         </pic:nvPicPr>
                                         <pic:blipFill>
-                                          <a:blip r:embed="rId25"/>
+                                          <a:blip r:embed="rId27"/>
                                           <a:stretch>
                                             <a:fillRect/>
                                           </a:stretch>
@@ -9415,6 +10242,9 @@
                                   </a:graphic>
                                 </wp:inline>
                               </w:drawing>
+                            </w:r>
+                            <w:r>
+                              <w:rPr/>
                               <w:t xml:space="preserve">Figure </w:t>
                             </w:r>
                             <w:r>
@@ -9444,7 +10274,7 @@
                           </w:p>
                         </w:txbxContent>
                       </wps:txbx>
-                      <wps:bodyPr anchor="t" lIns="0" tIns="0" rIns="0" bIns="0">
+                      <wps:bodyPr lIns="0" rIns="0" tIns="0" bIns="0" anchor="t">
                         <a:noAutofit/>
                       </wps:bodyPr>
                     </wps:wsp>
@@ -9455,8 +10285,10 @@
           </mc:Choice>
           <mc:Fallback>
             <w:pict>
-              <v:rect style="position:absolute;rotation:-0;width:313.25pt;height:405.1pt;mso-wrap-distance-left:0pt;mso-wrap-distance-right:0pt;mso-wrap-distance-top:0pt;mso-wrap-distance-bottom:0pt;margin-top:0pt;mso-position-vertical-relative:text;margin-left:59.15pt;mso-position-horizontal-relative:text">
-                <v:textbox inset="0in,0in,0in,0in">
+              <v:rect id="shape_0" ID="Frame16" path="m0,0l-2147483645,0l-2147483645,-2147483646l0,-2147483646xe" fillcolor="white" stroked="f" o:allowincell="f" style="position:absolute;margin-left:59.15pt;margin-top:0.05pt;width:315.15pt;height:355.05pt;mso-wrap-style:square;v-text-anchor:top">
+                <v:fill o:detectmouseclick="t" type="solid" color2="black"/>
+                <v:stroke color="#3465a4" joinstyle="round" endcap="flat"/>
+                <v:textbox>
                   <w:txbxContent>
                     <w:p>
                       <w:pPr>
@@ -9471,7 +10303,7 @@
                           <wp:inline distT="0" distB="0" distL="0" distR="0">
                             <wp:extent cx="3938270" cy="3986530"/>
                             <wp:effectExtent l="0" t="0" r="0" b="0"/>
-                            <wp:docPr id="46" name="Image29" descr=""/>
+                            <wp:docPr id="52" name="Image29" descr=""/>
                             <wp:cNvGraphicFramePr>
                               <a:graphicFrameLocks xmlns:a="http://schemas.openxmlformats.org/drawingml/2006/main" noChangeAspect="1"/>
                             </wp:cNvGraphicFramePr>
@@ -9479,13 +10311,13 @@
                               <a:graphicData uri="http://schemas.openxmlformats.org/drawingml/2006/picture">
                                 <pic:pic xmlns:pic="http://schemas.openxmlformats.org/drawingml/2006/picture">
                                   <pic:nvPicPr>
-                                    <pic:cNvPr id="46" name="Image29" descr=""/>
+                                    <pic:cNvPr id="52" name="Image29" descr=""/>
                                     <pic:cNvPicPr>
                                       <a:picLocks noChangeAspect="1" noChangeArrowheads="1"/>
                                     </pic:cNvPicPr>
                                   </pic:nvPicPr>
                                   <pic:blipFill>
-                                    <a:blip r:embed="rId26"/>
+                                    <a:blip r:embed="rId28"/>
                                     <a:stretch>
                                       <a:fillRect/>
                                     </a:stretch>
@@ -9504,6 +10336,9 @@
                             </a:graphic>
                           </wp:inline>
                         </w:drawing>
+                      </w:r>
+                      <w:r>
+                        <w:rPr/>
                         <w:t xml:space="preserve">Figure </w:t>
                       </w:r>
                       <w:r>
@@ -9706,185 +10541,32 @@
       </w:pPr>
       <w:r>
         <w:rPr/>
-        <w:t>The figure below showing th TP4056 module.</w:t>
-      </w:r>
-      <w:r>
-        <w:rPr/>
-        <w:t xml:space="preserve">The TP4056 is a complete constant-current/constant-voltage linear charger for single cell lithium-ion batteries. </w:t>
-      </w:r>
-      <w:r>
-        <w:rPr/>
-        <w:t>We able to charge the lithium batery through USB type C.</w:t>
-      </w:r>
-    </w:p>
-    <w:p>
-      <w:pPr>
-        <w:pStyle w:val="Normal"/>
-        <w:rPr/>
-      </w:pPr>
-      <w:r>
-        <w:rPr/>
-        <w:drawing>
-          <wp:anchor behindDoc="0" distT="0" distB="0" distL="0" distR="0" simplePos="0" locked="0" layoutInCell="0" allowOverlap="1" relativeHeight="52">
-            <wp:simplePos x="0" y="0"/>
-            <wp:positionH relativeFrom="column">
-              <wp:posOffset>461010</wp:posOffset>
-            </wp:positionH>
-            <wp:positionV relativeFrom="paragraph">
-              <wp:posOffset>94615</wp:posOffset>
-            </wp:positionV>
-            <wp:extent cx="4695190" cy="4923790"/>
-            <wp:effectExtent l="0" t="0" r="0" b="0"/>
-            <wp:wrapSquare wrapText="largest"/>
-            <wp:docPr id="47" name="Image30" descr=""/>
-            <wp:cNvGraphicFramePr>
-              <a:graphicFrameLocks xmlns:a="http://schemas.openxmlformats.org/drawingml/2006/main" noChangeAspect="1"/>
-            </wp:cNvGraphicFramePr>
-            <a:graphic xmlns:a="http://schemas.openxmlformats.org/drawingml/2006/main">
-              <a:graphicData uri="http://schemas.openxmlformats.org/drawingml/2006/picture">
-                <pic:pic xmlns:pic="http://schemas.openxmlformats.org/drawingml/2006/picture">
-                  <pic:nvPicPr>
-                    <pic:cNvPr id="47" name="Image30" descr=""/>
-                    <pic:cNvPicPr>
-                      <a:picLocks noChangeAspect="1" noChangeArrowheads="1"/>
-                    </pic:cNvPicPr>
-                  </pic:nvPicPr>
-                  <pic:blipFill>
-                    <a:blip r:embed="rId27"/>
-                    <a:stretch>
-                      <a:fillRect/>
-                    </a:stretch>
-                  </pic:blipFill>
-                  <pic:spPr bwMode="auto">
-                    <a:xfrm>
-                      <a:off x="0" y="0"/>
-                      <a:ext cx="4695190" cy="4923790"/>
-                    </a:xfrm>
-                    <a:prstGeom prst="rect">
-                      <a:avLst/>
-                    </a:prstGeom>
-                  </pic:spPr>
-                </pic:pic>
-              </a:graphicData>
-            </a:graphic>
-          </wp:anchor>
-        </w:drawing>
-      </w:r>
-    </w:p>
-    <w:p>
-      <w:pPr>
-        <w:pStyle w:val="Heading2"/>
-        <w:rPr/>
-      </w:pPr>
-      <w:r>
-        <w:rPr/>
-      </w:r>
-      <w:r>
-        <w:br w:type="page"/>
-      </w:r>
-    </w:p>
-    <w:p>
-      <w:pPr>
-        <w:pStyle w:val="Heading3"/>
-        <w:rPr/>
-      </w:pPr>
-      <w:bookmarkStart w:id="27" w:name="__RefHeading___Toc2718_4244800993"/>
-      <w:bookmarkEnd w:id="27"/>
-      <w:r>
-        <w:rPr/>
-        <w:t xml:space="preserve">2.2.7 Capacitor and </w:t>
-      </w:r>
-      <w:r>
-        <w:rPr/>
-        <w:t>resistor</w:t>
-      </w:r>
-    </w:p>
-    <w:p>
-      <w:pPr>
-        <w:pStyle w:val="Normal"/>
-        <w:rPr/>
-      </w:pPr>
-      <w:r>
-        <w:rPr/>
-        <w:t>The figure below showing capacitor and resistor</w:t>
-      </w:r>
-    </w:p>
-    <w:p>
-      <w:pPr>
-        <w:pStyle w:val="Normal"/>
-        <w:rPr/>
-      </w:pPr>
-      <w:r>
-        <w:rPr/>
-        <w:t xml:space="preserve">The C1 is </w:t>
-      </w:r>
-      <w:r>
-        <w:rPr>
-          <w:rFonts w:eastAsia="Calibri" w:cs="Calibri"/>
-          <w:color w:val="auto"/>
-          <w:kern w:val="0"/>
-          <w:sz w:val="22"/>
-          <w:szCs w:val="22"/>
-          <w:lang w:val="en-MY" w:eastAsia="en-MY" w:bidi="ar-SA"/>
-        </w:rPr>
-        <w:t>an electrolytic capacitor is a capacitor that uses an oxide film made of aluminum, tantalum or other oxidizable metal as a dielectric. The parameter  of C1 is 10v 470uF . The C2 and C3 is a ceramic capacitor where the ceramic material acts as the dielectric  The paramter of C2 and C3 are 25v 22uF. In this case capacitor is to prevent voltage drip and stablize the voltage.</w:t>
-      </w:r>
-    </w:p>
-    <w:p>
-      <w:pPr>
-        <w:pStyle w:val="Normal"/>
-        <w:rPr/>
-      </w:pPr>
-      <w:r>
-        <w:rPr>
-          <w:rFonts w:eastAsia="Calibri" w:cs="Calibri"/>
-          <w:color w:val="auto"/>
-          <w:kern w:val="0"/>
-          <w:sz w:val="22"/>
-          <w:szCs w:val="22"/>
-          <w:lang w:val="en-MY" w:eastAsia="en-MY" w:bidi="ar-SA"/>
-        </w:rPr>
-        <w:t>The resistor R1 and R2 is acting as a voltage divider for ESP32 to measure the voltage of Battery through ADC. The value of R1 and R2 are 10k and 2k .  We have to use resistor because ESP32 have a 12 bit ADC which only able to measure 0 to 3.3v ( 0 – 4095 ) . We add resistor to limit the current and also the voltage in order not to burn the esp32.</w:t>
-      </w:r>
-    </w:p>
-    <w:p>
-      <w:pPr>
-        <w:pStyle w:val="Normal"/>
-        <w:rPr>
-          <w:rFonts w:ascii="Calibri" w:hAnsi="Calibri" w:eastAsia="Calibri" w:cs="Calibri"/>
-          <w:color w:val="auto"/>
-          <w:kern w:val="0"/>
-          <w:sz w:val="22"/>
-          <w:szCs w:val="22"/>
-          <w:lang w:val="en-MY" w:eastAsia="en-MY" w:bidi="ar-SA"/>
-        </w:rPr>
-      </w:pPr>
-      <w:r>
-        <w:rPr>
-          <w:rFonts w:eastAsia="Calibri" w:cs="Calibri"/>
-          <w:color w:val="auto"/>
-          <w:kern w:val="0"/>
-          <w:sz w:val="22"/>
-          <w:szCs w:val="22"/>
-          <w:lang w:val="en-MY" w:eastAsia="en-MY" w:bidi="ar-SA"/>
-        </w:rPr>
+        <w:t xml:space="preserve"> </w:t>
+      </w:r>
+      <w:r>
+        <w:rPr/>
+        <w:t xml:space="preserve">TP4056 is a complete constant-current/constant-voltage linear charger for single cell lithium-ion batteries. </w:t>
+      </w:r>
+      <w:r>
+        <w:rPr/>
+        <w:t>It provide a usb type C port for us to charge the lithium battery. The figure below showing th TP4056 module.</w:t>
       </w:r>
       <w:r>
         <mc:AlternateContent>
           <mc:Choice Requires="wps">
             <w:drawing>
-              <wp:anchor behindDoc="0" distT="0" distB="0" distL="0" distR="0" simplePos="0" locked="0" layoutInCell="0" allowOverlap="1" relativeHeight="53">
+              <wp:anchor behindDoc="0" distT="0" distB="0" distL="0" distR="0" simplePos="0" locked="0" layoutInCell="0" allowOverlap="1" relativeHeight="76">
                 <wp:simplePos x="0" y="0"/>
                 <wp:positionH relativeFrom="column">
-                  <wp:posOffset>622935</wp:posOffset>
+                  <wp:posOffset>323850</wp:posOffset>
                 </wp:positionH>
                 <wp:positionV relativeFrom="paragraph">
-                  <wp:posOffset>-94615</wp:posOffset>
+                  <wp:posOffset>571500</wp:posOffset>
                 </wp:positionV>
-                <wp:extent cx="4538980" cy="4991735"/>
+                <wp:extent cx="4895850" cy="6044565"/>
                 <wp:effectExtent l="0" t="0" r="0" b="0"/>
-                <wp:wrapSquare wrapText="largest"/>
-                <wp:docPr id="48" name="Frame17"/>
+                <wp:wrapTopAndBottom/>
+                <wp:docPr id="53" name="Frame18"/>
                 <a:graphic xmlns:a="http://schemas.openxmlformats.org/drawingml/2006/main">
                   <a:graphicData uri="http://schemas.microsoft.com/office/word/2010/wordprocessingShape">
                     <wps:wsp>
@@ -9892,7 +10574,7 @@
                       <wps:spPr>
                         <a:xfrm>
                           <a:off x="0" y="0"/>
-                          <a:ext cx="4538980" cy="4991735"/>
+                          <a:ext cx="4895850" cy="6044565"/>
                         </a:xfrm>
                         <a:prstGeom prst="rect"/>
                         <a:solidFill>
@@ -9912,9 +10594,9 @@
                               <w:rPr/>
                               <w:drawing>
                                 <wp:inline distT="0" distB="0" distL="0" distR="0">
-                                  <wp:extent cx="4302125" cy="4610100"/>
+                                  <wp:extent cx="4895850" cy="5691505"/>
                                   <wp:effectExtent l="0" t="0" r="0" b="0"/>
-                                  <wp:docPr id="49" name="Image31" descr=""/>
+                                  <wp:docPr id="54" name="Image30" descr=""/>
                                   <wp:cNvGraphicFramePr>
                                     <a:graphicFrameLocks xmlns:a="http://schemas.openxmlformats.org/drawingml/2006/main" noChangeAspect="1"/>
                                   </wp:cNvGraphicFramePr>
@@ -9922,13 +10604,14 @@
                                     <a:graphicData uri="http://schemas.openxmlformats.org/drawingml/2006/picture">
                                       <pic:pic xmlns:pic="http://schemas.openxmlformats.org/drawingml/2006/picture">
                                         <pic:nvPicPr>
-                                          <pic:cNvPr id="49" name="Image31" descr=""/>
+                                          <pic:cNvPr id="54" name="Image30" descr=""/>
                                           <pic:cNvPicPr>
                                             <a:picLocks noChangeAspect="1" noChangeArrowheads="1"/>
                                           </pic:cNvPicPr>
                                         </pic:nvPicPr>
                                         <pic:blipFill>
-                                          <a:blip r:embed="rId28"/>
+                                          <a:blip r:embed="rId29"/>
+                                          <a:srcRect l="9950" t="5029" r="4978" b="0"/>
                                           <a:stretch>
                                             <a:fillRect/>
                                           </a:stretch>
@@ -9936,7 +10619,7 @@
                                         <pic:spPr bwMode="auto">
                                           <a:xfrm>
                                             <a:off x="0" y="0"/>
-                                            <a:ext cx="4302125" cy="4610100"/>
+                                            <a:ext cx="4895850" cy="5691505"/>
                                           </a:xfrm>
                                           <a:prstGeom prst="rect">
                                             <a:avLst/>
@@ -9971,11 +10654,7 @@
                             </w:r>
                             <w:r>
                               <w:rPr/>
-                              <w:t xml:space="preserve">: Capacitor and </w:t>
-                            </w:r>
-                            <w:r>
-                              <w:rPr/>
-                              <w:t>resistor</w:t>
+                              <w:t>: TP4056 Module</w:t>
                             </w:r>
                           </w:p>
                         </w:txbxContent>
@@ -9991,7 +10670,7 @@
           </mc:Choice>
           <mc:Fallback>
             <w:pict>
-              <v:rect style="position:absolute;rotation:-0;width:357.4pt;height:393.05pt;mso-wrap-distance-left:0pt;mso-wrap-distance-right:0pt;mso-wrap-distance-top:0pt;mso-wrap-distance-bottom:0pt;margin-top:-7.45pt;mso-position-vertical-relative:text;margin-left:49.05pt;mso-position-horizontal-relative:text">
+              <v:rect style="position:absolute;rotation:-0;width:385.5pt;height:475.95pt;mso-wrap-distance-left:0pt;mso-wrap-distance-right:0pt;mso-wrap-distance-top:0pt;mso-wrap-distance-bottom:0pt;margin-top:45pt;mso-position-vertical-relative:text;margin-left:25.5pt;mso-position-horizontal-relative:text">
                 <v:textbox inset="0in,0in,0in,0in">
                   <w:txbxContent>
                     <w:p>
@@ -10005,9 +10684,9 @@
                         <w:rPr/>
                         <w:drawing>
                           <wp:inline distT="0" distB="0" distL="0" distR="0">
-                            <wp:extent cx="4302125" cy="4610100"/>
+                            <wp:extent cx="4895850" cy="5691505"/>
                             <wp:effectExtent l="0" t="0" r="0" b="0"/>
-                            <wp:docPr id="50" name="Image31" descr=""/>
+                            <wp:docPr id="55" name="Image30" descr=""/>
                             <wp:cNvGraphicFramePr>
                               <a:graphicFrameLocks xmlns:a="http://schemas.openxmlformats.org/drawingml/2006/main" noChangeAspect="1"/>
                             </wp:cNvGraphicFramePr>
@@ -10015,13 +10694,14 @@
                               <a:graphicData uri="http://schemas.openxmlformats.org/drawingml/2006/picture">
                                 <pic:pic xmlns:pic="http://schemas.openxmlformats.org/drawingml/2006/picture">
                                   <pic:nvPicPr>
-                                    <pic:cNvPr id="50" name="Image31" descr=""/>
+                                    <pic:cNvPr id="55" name="Image30" descr=""/>
                                     <pic:cNvPicPr>
                                       <a:picLocks noChangeAspect="1" noChangeArrowheads="1"/>
                                     </pic:cNvPicPr>
                                   </pic:nvPicPr>
                                   <pic:blipFill>
-                                    <a:blip r:embed="rId29"/>
+                                    <a:blip r:embed="rId30"/>
+                                    <a:srcRect l="9950" t="5029" r="4978" b="0"/>
                                     <a:stretch>
                                       <a:fillRect/>
                                     </a:stretch>
@@ -10029,7 +10709,7 @@
                                   <pic:spPr bwMode="auto">
                                     <a:xfrm>
                                       <a:off x="0" y="0"/>
-                                      <a:ext cx="4302125" cy="4610100"/>
+                                      <a:ext cx="4895850" cy="5691505"/>
                                     </a:xfrm>
                                     <a:prstGeom prst="rect">
                                       <a:avLst/>
@@ -10064,11 +10744,350 @@
                       </w:r>
                       <w:r>
                         <w:rPr/>
-                        <w:t xml:space="preserve">: Capacitor and </w:t>
+                        <w:t>: TP4056 Module</w:t>
+                      </w:r>
+                    </w:p>
+                  </w:txbxContent>
+                </v:textbox>
+                <w10:wrap type="topAndBottom"/>
+              </v:rect>
+            </w:pict>
+          </mc:Fallback>
+        </mc:AlternateContent>
+      </w:r>
+    </w:p>
+    <w:p>
+      <w:pPr>
+        <w:pStyle w:val="Normal"/>
+        <w:rPr/>
+      </w:pPr>
+      <w:r>
+        <w:rPr/>
+      </w:r>
+    </w:p>
+    <w:p>
+      <w:pPr>
+        <w:pStyle w:val="Normal"/>
+        <w:rPr/>
+      </w:pPr>
+      <w:r>
+        <w:rPr/>
+      </w:r>
+    </w:p>
+    <w:p>
+      <w:pPr>
+        <w:pStyle w:val="Heading2"/>
+        <w:rPr/>
+      </w:pPr>
+      <w:r>
+        <w:rPr/>
+      </w:r>
+      <w:r>
+        <w:br w:type="page"/>
+      </w:r>
+    </w:p>
+    <w:p>
+      <w:pPr>
+        <w:pStyle w:val="Heading3"/>
+        <w:rPr/>
+      </w:pPr>
+      <w:bookmarkStart w:id="27" w:name="__RefHeading___Toc2718_4244800993"/>
+      <w:bookmarkEnd w:id="27"/>
+      <w:r>
+        <w:rPr/>
+        <w:t>2.2.7 Capacitor and resistor</w:t>
+      </w:r>
+    </w:p>
+    <w:p>
+      <w:pPr>
+        <w:pStyle w:val="Normal"/>
+        <w:rPr/>
+      </w:pPr>
+      <w:r>
+        <w:rPr/>
+        <w:t>The figure below showing capacitor and resistor</w:t>
+      </w:r>
+    </w:p>
+    <w:p>
+      <w:pPr>
+        <w:pStyle w:val="Normal"/>
+        <w:rPr/>
+      </w:pPr>
+      <w:r>
+        <w:rPr/>
+        <w:t xml:space="preserve">The C1 is </w:t>
+      </w:r>
+      <w:r>
+        <w:rPr>
+          <w:rFonts w:eastAsia="Calibri" w:cs="Calibri"/>
+          <w:color w:val="auto"/>
+          <w:kern w:val="0"/>
+          <w:sz w:val="22"/>
+          <w:szCs w:val="22"/>
+          <w:lang w:val="en-MY" w:eastAsia="en-MY" w:bidi="ar-SA"/>
+        </w:rPr>
+        <w:t>an electrolytic capacitor is a capacitor that uses an oxide film made of aluminum, tantalum or other oxidizable metal as a dielectric. The parameter  of C1 is 10v 470uF . The C2 and C3 is a ceramic capacitor where the ceramic material acts as the dielectric  The paramter of C2 and C3 are 25v 22uF. In this case capacitor is to prevent voltage drip and stablize the voltage.</w:t>
+      </w:r>
+    </w:p>
+    <w:p>
+      <w:pPr>
+        <w:pStyle w:val="Normal"/>
+        <w:rPr/>
+      </w:pPr>
+      <w:r>
+        <w:rPr>
+          <w:rFonts w:eastAsia="Calibri" w:cs="Calibri"/>
+          <w:color w:val="auto"/>
+          <w:kern w:val="0"/>
+          <w:sz w:val="22"/>
+          <w:szCs w:val="22"/>
+          <w:lang w:val="en-MY" w:eastAsia="en-MY" w:bidi="ar-SA"/>
+        </w:rPr>
+        <w:t xml:space="preserve">The resistor R1 and R2 is acting as a voltage divider for ESP32 to measure the voltage of Battery through ADC. The value of R1 and R2 are 10k and 2k .  We have to use resistor because ESP32 have a 12 bit ADC which only able to measure 0 to 3.3v ( 0 – 4095 ) . We add resistor to limit the current and also the voltage in order not to burn the esp32. </w:t>
+      </w:r>
+      <w:r>
+        <w:rPr>
+          <w:rFonts w:eastAsia="Calibri" w:cs="Calibri"/>
+          <w:color w:val="auto"/>
+          <w:kern w:val="0"/>
+          <w:sz w:val="22"/>
+          <w:szCs w:val="22"/>
+          <w:lang w:val="en-MY" w:eastAsia="en-MY" w:bidi="ar-SA"/>
+        </w:rPr>
+        <w:t>The figure below is showin capacitors and resistors.</w:t>
+      </w:r>
+    </w:p>
+    <w:p>
+      <w:pPr>
+        <w:pStyle w:val="Normal"/>
+        <w:rPr>
+          <w:rFonts w:ascii="Calibri" w:hAnsi="Calibri" w:eastAsia="Calibri" w:cs="Calibri"/>
+          <w:color w:val="auto"/>
+          <w:kern w:val="0"/>
+          <w:sz w:val="22"/>
+          <w:szCs w:val="22"/>
+          <w:lang w:val="en-MY" w:eastAsia="en-MY" w:bidi="ar-SA"/>
+        </w:rPr>
+      </w:pPr>
+      <w:r>
+        <w:rPr>
+          <w:rFonts w:eastAsia="Calibri" w:cs="Calibri"/>
+          <w:color w:val="auto"/>
+          <w:kern w:val="0"/>
+          <w:sz w:val="22"/>
+          <w:szCs w:val="22"/>
+          <w:lang w:val="en-MY" w:eastAsia="en-MY" w:bidi="ar-SA"/>
+        </w:rPr>
+        <mc:AlternateContent>
+          <mc:Choice Requires="wps">
+            <w:drawing>
+              <wp:anchor behindDoc="0" distT="0" distB="0" distL="0" distR="0" simplePos="0" locked="0" layoutInCell="0" allowOverlap="1" relativeHeight="49">
+                <wp:simplePos x="0" y="0"/>
+                <wp:positionH relativeFrom="column">
+                  <wp:posOffset>622935</wp:posOffset>
+                </wp:positionH>
+                <wp:positionV relativeFrom="paragraph">
+                  <wp:posOffset>-94615</wp:posOffset>
+                </wp:positionV>
+                <wp:extent cx="4538980" cy="4991735"/>
+                <wp:effectExtent l="0" t="0" r="0" b="0"/>
+                <wp:wrapSquare wrapText="largest"/>
+                <wp:docPr id="56" name="Frame17"/>
+                <a:graphic xmlns:a="http://schemas.openxmlformats.org/drawingml/2006/main">
+                  <a:graphicData uri="http://schemas.microsoft.com/office/word/2010/wordprocessingShape">
+                    <wps:wsp>
+                      <wps:cNvSpPr/>
+                      <wps:spPr>
+                        <a:xfrm>
+                          <a:off x="0" y="0"/>
+                          <a:ext cx="4538880" cy="4991760"/>
+                        </a:xfrm>
+                        <a:prstGeom prst="rect">
+                          <a:avLst/>
+                        </a:prstGeom>
+                        <a:solidFill>
+                          <a:srgbClr val="ffffff"/>
+                        </a:solidFill>
+                        <a:ln w="0">
+                          <a:noFill/>
+                        </a:ln>
+                      </wps:spPr>
+                      <wps:style>
+                        <a:lnRef idx="0"/>
+                        <a:fillRef idx="0"/>
+                        <a:effectRef idx="0"/>
+                        <a:fontRef idx="minor"/>
+                      </wps:style>
+                      <wps:txbx>
+                        <w:txbxContent>
+                          <w:p>
+                            <w:pPr>
+                              <w:pStyle w:val="Figure"/>
+                              <w:spacing w:before="120" w:after="120"/>
+                              <w:jc w:val="center"/>
+                              <w:rPr/>
+                            </w:pPr>
+                            <w:r>
+                              <w:rPr/>
+                              <w:drawing>
+                                <wp:inline distT="0" distB="0" distL="0" distR="0">
+                                  <wp:extent cx="4302125" cy="4610100"/>
+                                  <wp:effectExtent l="0" t="0" r="0" b="0"/>
+                                  <wp:docPr id="58" name="Image31" descr=""/>
+                                  <wp:cNvGraphicFramePr>
+                                    <a:graphicFrameLocks xmlns:a="http://schemas.openxmlformats.org/drawingml/2006/main" noChangeAspect="1"/>
+                                  </wp:cNvGraphicFramePr>
+                                  <a:graphic xmlns:a="http://schemas.openxmlformats.org/drawingml/2006/main">
+                                    <a:graphicData uri="http://schemas.openxmlformats.org/drawingml/2006/picture">
+                                      <pic:pic xmlns:pic="http://schemas.openxmlformats.org/drawingml/2006/picture">
+                                        <pic:nvPicPr>
+                                          <pic:cNvPr id="58" name="Image31" descr=""/>
+                                          <pic:cNvPicPr>
+                                            <a:picLocks noChangeAspect="1" noChangeArrowheads="1"/>
+                                          </pic:cNvPicPr>
+                                        </pic:nvPicPr>
+                                        <pic:blipFill>
+                                          <a:blip r:embed="rId31"/>
+                                          <a:stretch>
+                                            <a:fillRect/>
+                                          </a:stretch>
+                                        </pic:blipFill>
+                                        <pic:spPr bwMode="auto">
+                                          <a:xfrm>
+                                            <a:off x="0" y="0"/>
+                                            <a:ext cx="4302125" cy="4610100"/>
+                                          </a:xfrm>
+                                          <a:prstGeom prst="rect">
+                                            <a:avLst/>
+                                          </a:prstGeom>
+                                        </pic:spPr>
+                                      </pic:pic>
+                                    </a:graphicData>
+                                  </a:graphic>
+                                </wp:inline>
+                              </w:drawing>
+                            </w:r>
+                            <w:r>
+                              <w:rPr/>
+                              <w:t xml:space="preserve">Figure </w:t>
+                            </w:r>
+                            <w:r>
+                              <w:rPr/>
+                              <w:fldChar w:fldCharType="begin"/>
+                            </w:r>
+                            <w:r>
+                              <w:rPr/>
+                              <w:instrText xml:space="preserve"> SEQ Figure \* ARABIC </w:instrText>
+                            </w:r>
+                            <w:r>
+                              <w:rPr/>
+                              <w:fldChar w:fldCharType="separate"/>
+                            </w:r>
+                            <w:r>
+                              <w:rPr/>
+                              <w:t>15</w:t>
+                            </w:r>
+                            <w:r>
+                              <w:rPr/>
+                              <w:fldChar w:fldCharType="end"/>
+                            </w:r>
+                            <w:r>
+                              <w:rPr/>
+                              <w:t>: Capacitor and resistor</w:t>
+                            </w:r>
+                          </w:p>
+                        </w:txbxContent>
+                      </wps:txbx>
+                      <wps:bodyPr lIns="0" rIns="0" tIns="0" bIns="0" anchor="t">
+                        <a:noAutofit/>
+                      </wps:bodyPr>
+                    </wps:wsp>
+                  </a:graphicData>
+                </a:graphic>
+              </wp:anchor>
+            </w:drawing>
+          </mc:Choice>
+          <mc:Fallback>
+            <w:pict>
+              <v:rect id="shape_0" ID="Frame17" path="m0,0l-2147483645,0l-2147483645,-2147483646l0,-2147483646xe" fillcolor="white" stroked="f" o:allowincell="f" style="position:absolute;margin-left:49.05pt;margin-top:-7.45pt;width:357.35pt;height:393pt;mso-wrap-style:square;v-text-anchor:top">
+                <v:fill o:detectmouseclick="t" type="solid" color2="black"/>
+                <v:stroke color="#3465a4" joinstyle="round" endcap="flat"/>
+                <v:textbox>
+                  <w:txbxContent>
+                    <w:p>
+                      <w:pPr>
+                        <w:pStyle w:val="Figure"/>
+                        <w:spacing w:before="120" w:after="120"/>
+                        <w:jc w:val="center"/>
+                        <w:rPr/>
+                      </w:pPr>
+                      <w:r>
+                        <w:rPr/>
+                        <w:drawing>
+                          <wp:inline distT="0" distB="0" distL="0" distR="0">
+                            <wp:extent cx="4302125" cy="4610100"/>
+                            <wp:effectExtent l="0" t="0" r="0" b="0"/>
+                            <wp:docPr id="59" name="Image31" descr=""/>
+                            <wp:cNvGraphicFramePr>
+                              <a:graphicFrameLocks xmlns:a="http://schemas.openxmlformats.org/drawingml/2006/main" noChangeAspect="1"/>
+                            </wp:cNvGraphicFramePr>
+                            <a:graphic xmlns:a="http://schemas.openxmlformats.org/drawingml/2006/main">
+                              <a:graphicData uri="http://schemas.openxmlformats.org/drawingml/2006/picture">
+                                <pic:pic xmlns:pic="http://schemas.openxmlformats.org/drawingml/2006/picture">
+                                  <pic:nvPicPr>
+                                    <pic:cNvPr id="59" name="Image31" descr=""/>
+                                    <pic:cNvPicPr>
+                                      <a:picLocks noChangeAspect="1" noChangeArrowheads="1"/>
+                                    </pic:cNvPicPr>
+                                  </pic:nvPicPr>
+                                  <pic:blipFill>
+                                    <a:blip r:embed="rId32"/>
+                                    <a:stretch>
+                                      <a:fillRect/>
+                                    </a:stretch>
+                                  </pic:blipFill>
+                                  <pic:spPr bwMode="auto">
+                                    <a:xfrm>
+                                      <a:off x="0" y="0"/>
+                                      <a:ext cx="4302125" cy="4610100"/>
+                                    </a:xfrm>
+                                    <a:prstGeom prst="rect">
+                                      <a:avLst/>
+                                    </a:prstGeom>
+                                  </pic:spPr>
+                                </pic:pic>
+                              </a:graphicData>
+                            </a:graphic>
+                          </wp:inline>
+                        </w:drawing>
                       </w:r>
                       <w:r>
                         <w:rPr/>
-                        <w:t>resistor</w:t>
+                        <w:t xml:space="preserve">Figure </w:t>
+                      </w:r>
+                      <w:r>
+                        <w:rPr/>
+                        <w:fldChar w:fldCharType="begin"/>
+                      </w:r>
+                      <w:r>
+                        <w:rPr/>
+                        <w:instrText xml:space="preserve"> SEQ Figure \* ARABIC </w:instrText>
+                      </w:r>
+                      <w:r>
+                        <w:rPr/>
+                        <w:fldChar w:fldCharType="separate"/>
+                      </w:r>
+                      <w:r>
+                        <w:rPr/>
+                        <w:t>15</w:t>
+                      </w:r>
+                      <w:r>
+                        <w:rPr/>
+                        <w:fldChar w:fldCharType="end"/>
+                      </w:r>
+                      <w:r>
+                        <w:rPr/>
+                        <w:t>: Capacitor and resistor</w:t>
                       </w:r>
                     </w:p>
                   </w:txbxContent>
@@ -10320,7 +11339,11 @@
       </w:pPr>
       <w:r>
         <w:rPr/>
-        <w:t>Spider chassis set x 1</w:t>
+        <w:t>Crab</w:t>
+      </w:r>
+      <w:r>
+        <w:rPr/>
+        <w:t xml:space="preserve"> chassis set x 1</w:t>
       </w:r>
     </w:p>
     <w:p>
@@ -10387,7 +11410,7 @@
         <mc:AlternateContent>
           <mc:Choice Requires="wps">
             <w:drawing>
-              <wp:anchor behindDoc="0" distT="0" distB="0" distL="0" distR="0" simplePos="0" locked="0" layoutInCell="0" allowOverlap="1" relativeHeight="17">
+              <wp:anchor behindDoc="0" distT="0" distB="0" distL="0" distR="0" simplePos="0" locked="0" layoutInCell="0" allowOverlap="1" relativeHeight="15">
                 <wp:simplePos x="0" y="0"/>
                 <wp:positionH relativeFrom="column">
                   <wp:align>center</wp:align>
@@ -10398,7 +11421,7 @@
                 <wp:extent cx="5731510" cy="3457575"/>
                 <wp:effectExtent l="0" t="0" r="0" b="0"/>
                 <wp:wrapSquare wrapText="largest"/>
-                <wp:docPr id="51" name="Frame11"/>
+                <wp:docPr id="60" name="Frame11"/>
                 <a:graphic xmlns:a="http://schemas.openxmlformats.org/drawingml/2006/main">
                   <a:graphicData uri="http://schemas.microsoft.com/office/word/2010/wordprocessingShape">
                     <wps:wsp>
@@ -10443,7 +11466,7 @@
                                 <wp:inline distT="0" distB="0" distL="0" distR="0">
                                   <wp:extent cx="5731510" cy="3104515"/>
                                   <wp:effectExtent l="0" t="0" r="0" b="0"/>
-                                  <wp:docPr id="53" name="Image11" descr=""/>
+                                  <wp:docPr id="62" name="Image11" descr=""/>
                                   <wp:cNvGraphicFramePr>
                                     <a:graphicFrameLocks xmlns:a="http://schemas.openxmlformats.org/drawingml/2006/main" noChangeAspect="1"/>
                                   </wp:cNvGraphicFramePr>
@@ -10451,13 +11474,13 @@
                                     <a:graphicData uri="http://schemas.openxmlformats.org/drawingml/2006/picture">
                                       <pic:pic xmlns:pic="http://schemas.openxmlformats.org/drawingml/2006/picture">
                                         <pic:nvPicPr>
-                                          <pic:cNvPr id="53" name="Image11" descr=""/>
+                                          <pic:cNvPr id="62" name="Image11" descr=""/>
                                           <pic:cNvPicPr>
                                             <a:picLocks noChangeAspect="1" noChangeArrowheads="1"/>
                                           </pic:cNvPicPr>
                                         </pic:nvPicPr>
                                         <pic:blipFill>
-                                          <a:blip r:embed="rId30"/>
+                                          <a:blip r:embed="rId33"/>
                                           <a:stretch>
                                             <a:fillRect/>
                                           </a:stretch>
@@ -10505,7 +11528,7 @@
                               <w:rPr>
                                 <w:color w:val="000000"/>
                               </w:rPr>
-                              <w:t>15</w:t>
+                              <w:t>16</w:t>
                             </w:r>
                             <w:r>
                               <w:rPr>
@@ -10555,7 +11578,7 @@
                           <wp:inline distT="0" distB="0" distL="0" distR="0">
                             <wp:extent cx="5731510" cy="3104515"/>
                             <wp:effectExtent l="0" t="0" r="0" b="0"/>
-                            <wp:docPr id="54" name="Image11" descr=""/>
+                            <wp:docPr id="63" name="Image11" descr=""/>
                             <wp:cNvGraphicFramePr>
                               <a:graphicFrameLocks xmlns:a="http://schemas.openxmlformats.org/drawingml/2006/main" noChangeAspect="1"/>
                             </wp:cNvGraphicFramePr>
@@ -10563,13 +11586,13 @@
                               <a:graphicData uri="http://schemas.openxmlformats.org/drawingml/2006/picture">
                                 <pic:pic xmlns:pic="http://schemas.openxmlformats.org/drawingml/2006/picture">
                                   <pic:nvPicPr>
-                                    <pic:cNvPr id="54" name="Image11" descr=""/>
+                                    <pic:cNvPr id="63" name="Image11" descr=""/>
                                     <pic:cNvPicPr>
                                       <a:picLocks noChangeAspect="1" noChangeArrowheads="1"/>
                                     </pic:cNvPicPr>
                                   </pic:nvPicPr>
                                   <pic:blipFill>
-                                    <a:blip r:embed="rId31"/>
+                                    <a:blip r:embed="rId34"/>
                                     <a:stretch>
                                       <a:fillRect/>
                                     </a:stretch>
@@ -10617,7 +11640,7 @@
                         <w:rPr>
                           <w:color w:val="000000"/>
                         </w:rPr>
-                        <w:t>15</w:t>
+                        <w:t>16</w:t>
                       </w:r>
                       <w:r>
                         <w:rPr>
@@ -11051,7 +12074,7 @@
         <w:rPr/>
         <w:t xml:space="preserve">Add </w:t>
       </w:r>
-      <w:hyperlink r:id="rId32">
+      <w:hyperlink r:id="rId35">
         <w:r>
           <w:rPr>
             <w:rStyle w:val="InternetLink"/>
@@ -11075,58 +12098,299 @@
       </w:pPr>
       <w:r>
         <w:rPr/>
-        <w:t>Select F</w:t>
-      </w:r>
-      <w:r>
-        <w:drawing>
-          <wp:anchor behindDoc="0" distT="0" distB="0" distL="0" distR="0" simplePos="0" locked="0" layoutInCell="0" allowOverlap="1" relativeHeight="19">
-            <wp:simplePos x="0" y="0"/>
-            <wp:positionH relativeFrom="column">
-              <wp:posOffset>754380</wp:posOffset>
-            </wp:positionH>
-            <wp:positionV relativeFrom="paragraph">
-              <wp:posOffset>294005</wp:posOffset>
-            </wp:positionV>
-            <wp:extent cx="5045710" cy="3376930"/>
-            <wp:effectExtent l="0" t="0" r="0" b="0"/>
-            <wp:wrapSquare wrapText="largest"/>
-            <wp:docPr id="55" name="Image13" descr=""/>
-            <wp:cNvGraphicFramePr>
-              <a:graphicFrameLocks xmlns:a="http://schemas.openxmlformats.org/drawingml/2006/main" noChangeAspect="1"/>
-            </wp:cNvGraphicFramePr>
-            <a:graphic xmlns:a="http://schemas.openxmlformats.org/drawingml/2006/main">
-              <a:graphicData uri="http://schemas.openxmlformats.org/drawingml/2006/picture">
-                <pic:pic xmlns:pic="http://schemas.openxmlformats.org/drawingml/2006/picture">
-                  <pic:nvPicPr>
-                    <pic:cNvPr id="55" name="Image13" descr=""/>
-                    <pic:cNvPicPr>
-                      <a:picLocks noChangeAspect="1" noChangeArrowheads="1"/>
-                    </pic:cNvPicPr>
-                  </pic:nvPicPr>
-                  <pic:blipFill>
-                    <a:blip r:embed="rId33"/>
-                    <a:stretch>
-                      <a:fillRect/>
-                    </a:stretch>
-                  </pic:blipFill>
-                  <pic:spPr bwMode="auto">
-                    <a:xfrm>
-                      <a:off x="0" y="0"/>
-                      <a:ext cx="5045710" cy="3376930"/>
-                    </a:xfrm>
-                    <a:prstGeom prst="rect">
-                      <a:avLst/>
-                    </a:prstGeom>
-                  </pic:spPr>
-                </pic:pic>
-              </a:graphicData>
-            </a:graphic>
-          </wp:anchor>
-        </w:drawing>
-      </w:r>
-      <w:r>
-        <w:rPr/>
-        <w:t>iles-&gt; Preferences and click on the icon</w:t>
+        <w:t>The figure below showing how to update board managers</w:t>
+      </w:r>
+      <w:r>
+        <mc:AlternateContent>
+          <mc:Choice Requires="wps">
+            <w:drawing>
+              <wp:anchor behindDoc="0" distT="0" distB="0" distL="0" distR="0" simplePos="0" locked="0" layoutInCell="0" allowOverlap="1" relativeHeight="17">
+                <wp:simplePos x="0" y="0"/>
+                <wp:positionH relativeFrom="column">
+                  <wp:posOffset>754380</wp:posOffset>
+                </wp:positionH>
+                <wp:positionV relativeFrom="paragraph">
+                  <wp:posOffset>294005</wp:posOffset>
+                </wp:positionV>
+                <wp:extent cx="5045710" cy="3729990"/>
+                <wp:effectExtent l="0" t="0" r="0" b="0"/>
+                <wp:wrapSquare wrapText="largest"/>
+                <wp:docPr id="64" name="Frame19"/>
+                <a:graphic xmlns:a="http://schemas.openxmlformats.org/drawingml/2006/main">
+                  <a:graphicData uri="http://schemas.microsoft.com/office/word/2010/wordprocessingShape">
+                    <wps:wsp>
+                      <wps:cNvSpPr txBox="1"/>
+                      <wps:spPr>
+                        <a:xfrm>
+                          <a:off x="0" y="0"/>
+                          <a:ext cx="5045710" cy="3729990"/>
+                        </a:xfrm>
+                        <a:prstGeom prst="rect"/>
+                        <a:solidFill>
+                          <a:srgbClr val="FFFFFF"/>
+                        </a:solidFill>
+                      </wps:spPr>
+                      <wps:txbx>
+                        <w:txbxContent>
+                          <w:p>
+                            <w:pPr>
+                              <w:pStyle w:val="Figure"/>
+                              <w:spacing w:before="120" w:after="120"/>
+                              <w:jc w:val="center"/>
+                              <w:rPr/>
+                            </w:pPr>
+                            <w:r>
+                              <w:rPr/>
+                              <w:drawing>
+                                <wp:inline distT="0" distB="0" distL="0" distR="0">
+                                  <wp:extent cx="5045710" cy="3376930"/>
+                                  <wp:effectExtent l="0" t="0" r="0" b="0"/>
+                                  <wp:docPr id="65" name="Image13" descr=""/>
+                                  <wp:cNvGraphicFramePr>
+                                    <a:graphicFrameLocks xmlns:a="http://schemas.openxmlformats.org/drawingml/2006/main" noChangeAspect="1"/>
+                                  </wp:cNvGraphicFramePr>
+                                  <a:graphic xmlns:a="http://schemas.openxmlformats.org/drawingml/2006/main">
+                                    <a:graphicData uri="http://schemas.openxmlformats.org/drawingml/2006/picture">
+                                      <pic:pic xmlns:pic="http://schemas.openxmlformats.org/drawingml/2006/picture">
+                                        <pic:nvPicPr>
+                                          <pic:cNvPr id="65" name="Image13" descr=""/>
+                                          <pic:cNvPicPr>
+                                            <a:picLocks noChangeAspect="1" noChangeArrowheads="1"/>
+                                          </pic:cNvPicPr>
+                                        </pic:nvPicPr>
+                                        <pic:blipFill>
+                                          <a:blip r:embed="rId36"/>
+                                          <a:stretch>
+                                            <a:fillRect/>
+                                          </a:stretch>
+                                        </pic:blipFill>
+                                        <pic:spPr bwMode="auto">
+                                          <a:xfrm>
+                                            <a:off x="0" y="0"/>
+                                            <a:ext cx="5045710" cy="3376930"/>
+                                          </a:xfrm>
+                                          <a:prstGeom prst="rect">
+                                            <a:avLst/>
+                                          </a:prstGeom>
+                                        </pic:spPr>
+                                      </pic:pic>
+                                    </a:graphicData>
+                                  </a:graphic>
+                                </wp:inline>
+                              </w:drawing>
+                              <w:t xml:space="preserve">Figure </w:t>
+                            </w:r>
+                            <w:r>
+                              <w:rPr/>
+                              <w:fldChar w:fldCharType="begin"/>
+                            </w:r>
+                            <w:r>
+                              <w:rPr/>
+                              <w:instrText xml:space="preserve"> SEQ Figure \* ARABIC </w:instrText>
+                            </w:r>
+                            <w:r>
+                              <w:rPr/>
+                              <w:fldChar w:fldCharType="separate"/>
+                            </w:r>
+                            <w:r>
+                              <w:rPr/>
+                              <w:t>17</w:t>
+                            </w:r>
+                            <w:r>
+                              <w:rPr/>
+                              <w:fldChar w:fldCharType="end"/>
+                            </w:r>
+                            <w:r>
+                              <w:rPr/>
+                              <w:t>: File -&gt; Preferences and click on the icon</w:t>
+                            </w:r>
+                          </w:p>
+                        </w:txbxContent>
+                      </wps:txbx>
+                      <wps:bodyPr anchor="t" lIns="0" tIns="0" rIns="0" bIns="0">
+                        <a:noAutofit/>
+                      </wps:bodyPr>
+                    </wps:wsp>
+                  </a:graphicData>
+                </a:graphic>
+              </wp:anchor>
+            </w:drawing>
+          </mc:Choice>
+          <mc:Fallback>
+            <w:pict>
+              <v:rect style="position:absolute;rotation:-0;width:397.3pt;height:293.7pt;mso-wrap-distance-left:0pt;mso-wrap-distance-right:0pt;mso-wrap-distance-top:0pt;mso-wrap-distance-bottom:0pt;margin-top:23.15pt;mso-position-vertical-relative:text;margin-left:59.4pt;mso-position-horizontal-relative:text">
+                <v:textbox inset="0in,0in,0in,0in">
+                  <w:txbxContent>
+                    <w:p>
+                      <w:pPr>
+                        <w:pStyle w:val="Figure"/>
+                        <w:spacing w:before="120" w:after="120"/>
+                        <w:jc w:val="center"/>
+                        <w:rPr/>
+                      </w:pPr>
+                      <w:r>
+                        <w:rPr/>
+                        <w:drawing>
+                          <wp:inline distT="0" distB="0" distL="0" distR="0">
+                            <wp:extent cx="5045710" cy="3376930"/>
+                            <wp:effectExtent l="0" t="0" r="0" b="0"/>
+                            <wp:docPr id="66" name="Image13" descr=""/>
+                            <wp:cNvGraphicFramePr>
+                              <a:graphicFrameLocks xmlns:a="http://schemas.openxmlformats.org/drawingml/2006/main" noChangeAspect="1"/>
+                            </wp:cNvGraphicFramePr>
+                            <a:graphic xmlns:a="http://schemas.openxmlformats.org/drawingml/2006/main">
+                              <a:graphicData uri="http://schemas.openxmlformats.org/drawingml/2006/picture">
+                                <pic:pic xmlns:pic="http://schemas.openxmlformats.org/drawingml/2006/picture">
+                                  <pic:nvPicPr>
+                                    <pic:cNvPr id="66" name="Image13" descr=""/>
+                                    <pic:cNvPicPr>
+                                      <a:picLocks noChangeAspect="1" noChangeArrowheads="1"/>
+                                    </pic:cNvPicPr>
+                                  </pic:nvPicPr>
+                                  <pic:blipFill>
+                                    <a:blip r:embed="rId37"/>
+                                    <a:stretch>
+                                      <a:fillRect/>
+                                    </a:stretch>
+                                  </pic:blipFill>
+                                  <pic:spPr bwMode="auto">
+                                    <a:xfrm>
+                                      <a:off x="0" y="0"/>
+                                      <a:ext cx="5045710" cy="3376930"/>
+                                    </a:xfrm>
+                                    <a:prstGeom prst="rect">
+                                      <a:avLst/>
+                                    </a:prstGeom>
+                                  </pic:spPr>
+                                </pic:pic>
+                              </a:graphicData>
+                            </a:graphic>
+                          </wp:inline>
+                        </w:drawing>
+                        <w:t xml:space="preserve">Figure </w:t>
+                      </w:r>
+                      <w:r>
+                        <w:rPr/>
+                        <w:fldChar w:fldCharType="begin"/>
+                      </w:r>
+                      <w:r>
+                        <w:rPr/>
+                        <w:instrText xml:space="preserve"> SEQ Figure \* ARABIC </w:instrText>
+                      </w:r>
+                      <w:r>
+                        <w:rPr/>
+                        <w:fldChar w:fldCharType="separate"/>
+                      </w:r>
+                      <w:r>
+                        <w:rPr/>
+                        <w:t>17</w:t>
+                      </w:r>
+                      <w:r>
+                        <w:rPr/>
+                        <w:fldChar w:fldCharType="end"/>
+                      </w:r>
+                      <w:r>
+                        <w:rPr/>
+                        <w:t>: File -&gt; Preferences and click on the icon</w:t>
+                      </w:r>
+                    </w:p>
+                  </w:txbxContent>
+                </v:textbox>
+                <w10:wrap type="square" side="largest"/>
+              </v:rect>
+            </w:pict>
+          </mc:Fallback>
+        </mc:AlternateContent>
+      </w:r>
+    </w:p>
+    <w:p>
+      <w:pPr>
+        <w:pStyle w:val="Normal"/>
+        <w:rPr/>
+      </w:pPr>
+      <w:r>
+        <w:rPr/>
+      </w:r>
+    </w:p>
+    <w:p>
+      <w:pPr>
+        <w:pStyle w:val="Normal"/>
+        <w:rPr/>
+      </w:pPr>
+      <w:r>
+        <w:rPr/>
+      </w:r>
+    </w:p>
+    <w:p>
+      <w:pPr>
+        <w:pStyle w:val="Normal"/>
+        <w:rPr/>
+      </w:pPr>
+      <w:r>
+        <w:rPr/>
+      </w:r>
+    </w:p>
+    <w:p>
+      <w:pPr>
+        <w:pStyle w:val="Normal"/>
+        <w:rPr/>
+      </w:pPr>
+      <w:r>
+        <w:rPr/>
+      </w:r>
+    </w:p>
+    <w:p>
+      <w:pPr>
+        <w:pStyle w:val="Normal"/>
+        <w:rPr/>
+      </w:pPr>
+      <w:r>
+        <w:rPr/>
+      </w:r>
+    </w:p>
+    <w:p>
+      <w:pPr>
+        <w:pStyle w:val="Normal"/>
+        <w:rPr/>
+      </w:pPr>
+      <w:r>
+        <w:rPr/>
+      </w:r>
+    </w:p>
+    <w:p>
+      <w:pPr>
+        <w:pStyle w:val="Normal"/>
+        <w:rPr/>
+      </w:pPr>
+      <w:r>
+        <w:rPr/>
+      </w:r>
+    </w:p>
+    <w:p>
+      <w:pPr>
+        <w:pStyle w:val="Normal"/>
+        <w:rPr/>
+      </w:pPr>
+      <w:r>
+        <w:rPr/>
+      </w:r>
+    </w:p>
+    <w:p>
+      <w:pPr>
+        <w:pStyle w:val="Normal"/>
+        <w:rPr/>
+      </w:pPr>
+      <w:r>
+        <w:rPr/>
+      </w:r>
+    </w:p>
+    <w:p>
+      <w:pPr>
+        <w:pStyle w:val="Normal"/>
+        <w:rPr/>
+      </w:pPr>
+      <w:r>
+        <w:rPr/>
       </w:r>
     </w:p>
     <w:p>
@@ -11146,6 +12410,11 @@
     <w:p>
       <w:pPr>
         <w:pStyle w:val="Normal"/>
+        <w:numPr>
+          <w:ilvl w:val="0"/>
+          <w:numId w:val="0"/>
+        </w:numPr>
+        <w:ind w:left="1080" w:hanging="0"/>
         <w:rPr/>
       </w:pPr>
       <w:r>
@@ -11155,6 +12424,11 @@
     <w:p>
       <w:pPr>
         <w:pStyle w:val="Normal"/>
+        <w:numPr>
+          <w:ilvl w:val="0"/>
+          <w:numId w:val="0"/>
+        </w:numPr>
+        <w:ind w:left="1080" w:hanging="0"/>
         <w:rPr/>
       </w:pPr>
       <w:r>
@@ -11164,78 +12438,11 @@
     <w:p>
       <w:pPr>
         <w:pStyle w:val="Normal"/>
-        <w:rPr/>
-      </w:pPr>
-      <w:r>
-        <w:rPr/>
-      </w:r>
-    </w:p>
-    <w:p>
-      <w:pPr>
-        <w:pStyle w:val="Normal"/>
-        <w:rPr/>
-      </w:pPr>
-      <w:r>
-        <w:rPr/>
-      </w:r>
-    </w:p>
-    <w:p>
-      <w:pPr>
-        <w:pStyle w:val="Normal"/>
-        <w:rPr/>
-      </w:pPr>
-      <w:r>
-        <w:rPr/>
-      </w:r>
-    </w:p>
-    <w:p>
-      <w:pPr>
-        <w:pStyle w:val="Normal"/>
-        <w:rPr/>
-      </w:pPr>
-      <w:r>
-        <w:rPr/>
-      </w:r>
-    </w:p>
-    <w:p>
-      <w:pPr>
-        <w:pStyle w:val="Normal"/>
-        <w:rPr/>
-      </w:pPr>
-      <w:r>
-        <w:rPr/>
-      </w:r>
-    </w:p>
-    <w:p>
-      <w:pPr>
-        <w:pStyle w:val="Normal"/>
-        <w:rPr/>
-      </w:pPr>
-      <w:r>
-        <w:rPr/>
-      </w:r>
-    </w:p>
-    <w:p>
-      <w:pPr>
-        <w:pStyle w:val="Normal"/>
-        <w:rPr/>
-      </w:pPr>
-      <w:r>
-        <w:rPr/>
-      </w:r>
-    </w:p>
-    <w:p>
-      <w:pPr>
-        <w:pStyle w:val="Normal"/>
-        <w:rPr/>
-      </w:pPr>
-      <w:r>
-        <w:rPr/>
-      </w:r>
-    </w:p>
-    <w:p>
-      <w:pPr>
-        <w:pStyle w:val="Normal"/>
+        <w:numPr>
+          <w:ilvl w:val="0"/>
+          <w:numId w:val="0"/>
+        </w:numPr>
+        <w:ind w:left="1080" w:hanging="0"/>
         <w:rPr/>
       </w:pPr>
       <w:r>
@@ -11252,58 +12459,217 @@
         <w:rPr/>
       </w:pPr>
       <w:r>
-        <w:drawing>
-          <wp:anchor behindDoc="0" distT="0" distB="0" distL="0" distR="0" simplePos="0" locked="0" layoutInCell="0" allowOverlap="1" relativeHeight="20">
-            <wp:simplePos x="0" y="0"/>
-            <wp:positionH relativeFrom="column">
-              <wp:posOffset>693420</wp:posOffset>
-            </wp:positionH>
-            <wp:positionV relativeFrom="paragraph">
-              <wp:posOffset>190500</wp:posOffset>
-            </wp:positionV>
-            <wp:extent cx="5274310" cy="2385695"/>
-            <wp:effectExtent l="0" t="0" r="0" b="0"/>
-            <wp:wrapSquare wrapText="largest"/>
-            <wp:docPr id="56" name="Image14" descr=""/>
-            <wp:cNvGraphicFramePr>
-              <a:graphicFrameLocks xmlns:a="http://schemas.openxmlformats.org/drawingml/2006/main" noChangeAspect="1"/>
-            </wp:cNvGraphicFramePr>
-            <a:graphic xmlns:a="http://schemas.openxmlformats.org/drawingml/2006/main">
-              <a:graphicData uri="http://schemas.openxmlformats.org/drawingml/2006/picture">
-                <pic:pic xmlns:pic="http://schemas.openxmlformats.org/drawingml/2006/picture">
-                  <pic:nvPicPr>
-                    <pic:cNvPr id="56" name="Image14" descr=""/>
-                    <pic:cNvPicPr>
-                      <a:picLocks noChangeAspect="1" noChangeArrowheads="1"/>
-                    </pic:cNvPicPr>
-                  </pic:nvPicPr>
-                  <pic:blipFill>
-                    <a:blip r:embed="rId34"/>
-                    <a:stretch>
-                      <a:fillRect/>
-                    </a:stretch>
-                  </pic:blipFill>
-                  <pic:spPr bwMode="auto">
-                    <a:xfrm>
-                      <a:off x="0" y="0"/>
-                      <a:ext cx="5274310" cy="2385695"/>
-                    </a:xfrm>
-                    <a:prstGeom prst="rect">
-                      <a:avLst/>
-                    </a:prstGeom>
-                  </pic:spPr>
-                </pic:pic>
-              </a:graphicData>
-            </a:graphic>
-          </wp:anchor>
-        </w:drawing>
-      </w:r>
-      <w:r>
-        <w:rPr/>
-        <w:t>Add Boards Manager URLs</w:t>
+        <w:rPr/>
+        <w:t xml:space="preserve">The figure showing after adding the </w:t>
+      </w:r>
+      <w:r>
+        <w:rPr/>
+        <w:t>Boards Manager URLs</w:t>
       </w:r>
       <w:r>
         <w:br w:type="page"/>
+      </w:r>
+      <w:r>
+        <mc:AlternateContent>
+          <mc:Choice Requires="wps">
+            <w:drawing>
+              <wp:anchor behindDoc="0" distT="0" distB="0" distL="0" distR="0" simplePos="0" locked="0" layoutInCell="0" allowOverlap="1" relativeHeight="19">
+                <wp:simplePos x="0" y="0"/>
+                <wp:positionH relativeFrom="column">
+                  <wp:posOffset>693420</wp:posOffset>
+                </wp:positionH>
+                <wp:positionV relativeFrom="paragraph">
+                  <wp:posOffset>190500</wp:posOffset>
+                </wp:positionV>
+                <wp:extent cx="5274310" cy="2738755"/>
+                <wp:effectExtent l="0" t="0" r="0" b="0"/>
+                <wp:wrapSquare wrapText="largest"/>
+                <wp:docPr id="67" name="Frame20"/>
+                <a:graphic xmlns:a="http://schemas.openxmlformats.org/drawingml/2006/main">
+                  <a:graphicData uri="http://schemas.microsoft.com/office/word/2010/wordprocessingShape">
+                    <wps:wsp>
+                      <wps:cNvSpPr txBox="1"/>
+                      <wps:spPr>
+                        <a:xfrm>
+                          <a:off x="0" y="0"/>
+                          <a:ext cx="5274310" cy="2738755"/>
+                        </a:xfrm>
+                        <a:prstGeom prst="rect"/>
+                        <a:solidFill>
+                          <a:srgbClr val="FFFFFF"/>
+                        </a:solidFill>
+                      </wps:spPr>
+                      <wps:txbx>
+                        <w:txbxContent>
+                          <w:p>
+                            <w:pPr>
+                              <w:pStyle w:val="Figure"/>
+                              <w:spacing w:before="120" w:after="120"/>
+                              <w:jc w:val="center"/>
+                              <w:rPr/>
+                            </w:pPr>
+                            <w:r>
+                              <w:rPr/>
+                              <w:drawing>
+                                <wp:inline distT="0" distB="0" distL="0" distR="0">
+                                  <wp:extent cx="5274310" cy="2385695"/>
+                                  <wp:effectExtent l="0" t="0" r="0" b="0"/>
+                                  <wp:docPr id="68" name="Image14" descr=""/>
+                                  <wp:cNvGraphicFramePr>
+                                    <a:graphicFrameLocks xmlns:a="http://schemas.openxmlformats.org/drawingml/2006/main" noChangeAspect="1"/>
+                                  </wp:cNvGraphicFramePr>
+                                  <a:graphic xmlns:a="http://schemas.openxmlformats.org/drawingml/2006/main">
+                                    <a:graphicData uri="http://schemas.openxmlformats.org/drawingml/2006/picture">
+                                      <pic:pic xmlns:pic="http://schemas.openxmlformats.org/drawingml/2006/picture">
+                                        <pic:nvPicPr>
+                                          <pic:cNvPr id="68" name="Image14" descr=""/>
+                                          <pic:cNvPicPr>
+                                            <a:picLocks noChangeAspect="1" noChangeArrowheads="1"/>
+                                          </pic:cNvPicPr>
+                                        </pic:nvPicPr>
+                                        <pic:blipFill>
+                                          <a:blip r:embed="rId38"/>
+                                          <a:stretch>
+                                            <a:fillRect/>
+                                          </a:stretch>
+                                        </pic:blipFill>
+                                        <pic:spPr bwMode="auto">
+                                          <a:xfrm>
+                                            <a:off x="0" y="0"/>
+                                            <a:ext cx="5274310" cy="2385695"/>
+                                          </a:xfrm>
+                                          <a:prstGeom prst="rect">
+                                            <a:avLst/>
+                                          </a:prstGeom>
+                                        </pic:spPr>
+                                      </pic:pic>
+                                    </a:graphicData>
+                                  </a:graphic>
+                                </wp:inline>
+                              </w:drawing>
+                              <w:t xml:space="preserve">Figure </w:t>
+                            </w:r>
+                            <w:r>
+                              <w:rPr/>
+                              <w:fldChar w:fldCharType="begin"/>
+                            </w:r>
+                            <w:r>
+                              <w:rPr/>
+                              <w:instrText xml:space="preserve"> SEQ Figure \* ARABIC </w:instrText>
+                            </w:r>
+                            <w:r>
+                              <w:rPr/>
+                              <w:fldChar w:fldCharType="separate"/>
+                            </w:r>
+                            <w:r>
+                              <w:rPr/>
+                              <w:t>18</w:t>
+                            </w:r>
+                            <w:r>
+                              <w:rPr/>
+                              <w:fldChar w:fldCharType="end"/>
+                            </w:r>
+                            <w:r>
+                              <w:rPr/>
+                              <w:t>: Adding board manager URLS</w:t>
+                            </w:r>
+                          </w:p>
+                        </w:txbxContent>
+                      </wps:txbx>
+                      <wps:bodyPr anchor="t" lIns="0" tIns="0" rIns="0" bIns="0">
+                        <a:noAutofit/>
+                      </wps:bodyPr>
+                    </wps:wsp>
+                  </a:graphicData>
+                </a:graphic>
+              </wp:anchor>
+            </w:drawing>
+          </mc:Choice>
+          <mc:Fallback>
+            <w:pict>
+              <v:rect style="position:absolute;rotation:-0;width:415.3pt;height:215.65pt;mso-wrap-distance-left:0pt;mso-wrap-distance-right:0pt;mso-wrap-distance-top:0pt;mso-wrap-distance-bottom:0pt;margin-top:15pt;mso-position-vertical-relative:text;margin-left:54.6pt;mso-position-horizontal-relative:text">
+                <v:textbox inset="0in,0in,0in,0in">
+                  <w:txbxContent>
+                    <w:p>
+                      <w:pPr>
+                        <w:pStyle w:val="Figure"/>
+                        <w:spacing w:before="120" w:after="120"/>
+                        <w:jc w:val="center"/>
+                        <w:rPr/>
+                      </w:pPr>
+                      <w:r>
+                        <w:rPr/>
+                        <w:drawing>
+                          <wp:inline distT="0" distB="0" distL="0" distR="0">
+                            <wp:extent cx="5274310" cy="2385695"/>
+                            <wp:effectExtent l="0" t="0" r="0" b="0"/>
+                            <wp:docPr id="69" name="Image14" descr=""/>
+                            <wp:cNvGraphicFramePr>
+                              <a:graphicFrameLocks xmlns:a="http://schemas.openxmlformats.org/drawingml/2006/main" noChangeAspect="1"/>
+                            </wp:cNvGraphicFramePr>
+                            <a:graphic xmlns:a="http://schemas.openxmlformats.org/drawingml/2006/main">
+                              <a:graphicData uri="http://schemas.openxmlformats.org/drawingml/2006/picture">
+                                <pic:pic xmlns:pic="http://schemas.openxmlformats.org/drawingml/2006/picture">
+                                  <pic:nvPicPr>
+                                    <pic:cNvPr id="69" name="Image14" descr=""/>
+                                    <pic:cNvPicPr>
+                                      <a:picLocks noChangeAspect="1" noChangeArrowheads="1"/>
+                                    </pic:cNvPicPr>
+                                  </pic:nvPicPr>
+                                  <pic:blipFill>
+                                    <a:blip r:embed="rId39"/>
+                                    <a:stretch>
+                                      <a:fillRect/>
+                                    </a:stretch>
+                                  </pic:blipFill>
+                                  <pic:spPr bwMode="auto">
+                                    <a:xfrm>
+                                      <a:off x="0" y="0"/>
+                                      <a:ext cx="5274310" cy="2385695"/>
+                                    </a:xfrm>
+                                    <a:prstGeom prst="rect">
+                                      <a:avLst/>
+                                    </a:prstGeom>
+                                  </pic:spPr>
+                                </pic:pic>
+                              </a:graphicData>
+                            </a:graphic>
+                          </wp:inline>
+                        </w:drawing>
+                        <w:t xml:space="preserve">Figure </w:t>
+                      </w:r>
+                      <w:r>
+                        <w:rPr/>
+                        <w:fldChar w:fldCharType="begin"/>
+                      </w:r>
+                      <w:r>
+                        <w:rPr/>
+                        <w:instrText xml:space="preserve"> SEQ Figure \* ARABIC </w:instrText>
+                      </w:r>
+                      <w:r>
+                        <w:rPr/>
+                        <w:fldChar w:fldCharType="separate"/>
+                      </w:r>
+                      <w:r>
+                        <w:rPr/>
+                        <w:t>18</w:t>
+                      </w:r>
+                      <w:r>
+                        <w:rPr/>
+                        <w:fldChar w:fldCharType="end"/>
+                      </w:r>
+                      <w:r>
+                        <w:rPr/>
+                        <w:t>: Adding board manager URLS</w:t>
+                      </w:r>
+                    </w:p>
+                  </w:txbxContent>
+                </v:textbox>
+                <w10:wrap type="square" side="largest"/>
+              </v:rect>
+            </w:pict>
+          </mc:Fallback>
+        </mc:AlternateContent>
       </w:r>
     </w:p>
     <w:p>
@@ -11321,7 +12687,13 @@
         <w:rPr>
           <w:lang w:eastAsia="zh-CN"/>
         </w:rPr>
-        <w:t>Install ESP32 by Espressif Systems at Board Manager.</w:t>
+        <w:t>The figure below showing how to  i</w:t>
+      </w:r>
+      <w:r>
+        <w:rPr>
+          <w:lang w:eastAsia="zh-CN"/>
+        </w:rPr>
+        <w:t>nstall ESP32 by Espressif Systems at Board Manager.</w:t>
       </w:r>
     </w:p>
     <w:p>
@@ -11335,6 +12707,222 @@
         <w:rPr>
           <w:lang w:eastAsia="zh-CN"/>
         </w:rPr>
+      </w:r>
+      <w:r>
+        <mc:AlternateContent>
+          <mc:Choice Requires="wps">
+            <w:drawing>
+              <wp:anchor behindDoc="0" distT="0" distB="0" distL="0" distR="0" simplePos="0" locked="0" layoutInCell="0" allowOverlap="1" relativeHeight="30">
+                <wp:simplePos x="0" y="0"/>
+                <wp:positionH relativeFrom="column">
+                  <wp:posOffset>678815</wp:posOffset>
+                </wp:positionH>
+                <wp:positionV relativeFrom="paragraph">
+                  <wp:posOffset>-45720</wp:posOffset>
+                </wp:positionV>
+                <wp:extent cx="4625975" cy="4301490"/>
+                <wp:effectExtent l="0" t="0" r="0" b="0"/>
+                <wp:wrapSquare wrapText="largest"/>
+                <wp:docPr id="70" name="Frame21"/>
+                <a:graphic xmlns:a="http://schemas.openxmlformats.org/drawingml/2006/main">
+                  <a:graphicData uri="http://schemas.microsoft.com/office/word/2010/wordprocessingShape">
+                    <wps:wsp>
+                      <wps:cNvSpPr txBox="1"/>
+                      <wps:spPr>
+                        <a:xfrm>
+                          <a:off x="0" y="0"/>
+                          <a:ext cx="4625975" cy="4301490"/>
+                        </a:xfrm>
+                        <a:prstGeom prst="rect"/>
+                        <a:solidFill>
+                          <a:srgbClr val="FFFFFF"/>
+                        </a:solidFill>
+                      </wps:spPr>
+                      <wps:txbx>
+                        <w:txbxContent>
+                          <w:p>
+                            <w:pPr>
+                              <w:pStyle w:val="Figure"/>
+                              <w:spacing w:before="120" w:after="120"/>
+                              <w:jc w:val="center"/>
+                              <w:rPr/>
+                            </w:pPr>
+                            <w:r>
+                              <w:rPr/>
+                              <w:drawing>
+                                <wp:inline distT="0" distB="0" distL="0" distR="0">
+                                  <wp:extent cx="3577590" cy="3949065"/>
+                                  <wp:effectExtent l="0" t="0" r="0" b="0"/>
+                                  <wp:docPr id="71" name="Image24" descr=""/>
+                                  <wp:cNvGraphicFramePr>
+                                    <a:graphicFrameLocks xmlns:a="http://schemas.openxmlformats.org/drawingml/2006/main" noChangeAspect="1"/>
+                                  </wp:cNvGraphicFramePr>
+                                  <a:graphic xmlns:a="http://schemas.openxmlformats.org/drawingml/2006/main">
+                                    <a:graphicData uri="http://schemas.openxmlformats.org/drawingml/2006/picture">
+                                      <pic:pic xmlns:pic="http://schemas.openxmlformats.org/drawingml/2006/picture">
+                                        <pic:nvPicPr>
+                                          <pic:cNvPr id="71" name="Image24" descr=""/>
+                                          <pic:cNvPicPr>
+                                            <a:picLocks noChangeAspect="1" noChangeArrowheads="1"/>
+                                          </pic:cNvPicPr>
+                                        </pic:nvPicPr>
+                                        <pic:blipFill>
+                                          <a:blip r:embed="rId40"/>
+                                          <a:stretch>
+                                            <a:fillRect/>
+                                          </a:stretch>
+                                        </pic:blipFill>
+                                        <pic:spPr bwMode="auto">
+                                          <a:xfrm>
+                                            <a:off x="0" y="0"/>
+                                            <a:ext cx="3577590" cy="3949065"/>
+                                          </a:xfrm>
+                                          <a:prstGeom prst="rect">
+                                            <a:avLst/>
+                                          </a:prstGeom>
+                                        </pic:spPr>
+                                      </pic:pic>
+                                    </a:graphicData>
+                                  </a:graphic>
+                                </wp:inline>
+                              </w:drawing>
+                              <w:t xml:space="preserve">Figure </w:t>
+                            </w:r>
+                            <w:r>
+                              <w:rPr/>
+                              <w:fldChar w:fldCharType="begin"/>
+                            </w:r>
+                            <w:r>
+                              <w:rPr/>
+                              <w:instrText xml:space="preserve"> SEQ Figure \* ARABIC </w:instrText>
+                            </w:r>
+                            <w:r>
+                              <w:rPr/>
+                              <w:fldChar w:fldCharType="separate"/>
+                            </w:r>
+                            <w:r>
+                              <w:rPr/>
+                              <w:t>19</w:t>
+                            </w:r>
+                            <w:r>
+                              <w:rPr/>
+                              <w:fldChar w:fldCharType="end"/>
+                            </w:r>
+                            <w:r>
+                              <w:rPr/>
+                              <w:t>: Install ESp32 by Espressif Systems at Board Managers</w:t>
+                            </w:r>
+                          </w:p>
+                        </w:txbxContent>
+                      </wps:txbx>
+                      <wps:bodyPr anchor="t" lIns="0" tIns="0" rIns="0" bIns="0">
+                        <a:noAutofit/>
+                      </wps:bodyPr>
+                    </wps:wsp>
+                  </a:graphicData>
+                </a:graphic>
+              </wp:anchor>
+            </w:drawing>
+          </mc:Choice>
+          <mc:Fallback>
+            <w:pict>
+              <v:rect style="position:absolute;rotation:-0;width:364.25pt;height:338.7pt;mso-wrap-distance-left:0pt;mso-wrap-distance-right:0pt;mso-wrap-distance-top:0pt;mso-wrap-distance-bottom:0pt;margin-top:-3.6pt;mso-position-vertical-relative:text;margin-left:53.45pt;mso-position-horizontal-relative:text">
+                <v:textbox inset="0in,0in,0in,0in">
+                  <w:txbxContent>
+                    <w:p>
+                      <w:pPr>
+                        <w:pStyle w:val="Figure"/>
+                        <w:spacing w:before="120" w:after="120"/>
+                        <w:jc w:val="center"/>
+                        <w:rPr/>
+                      </w:pPr>
+                      <w:r>
+                        <w:rPr/>
+                        <w:drawing>
+                          <wp:inline distT="0" distB="0" distL="0" distR="0">
+                            <wp:extent cx="3577590" cy="3949065"/>
+                            <wp:effectExtent l="0" t="0" r="0" b="0"/>
+                            <wp:docPr id="72" name="Image24" descr=""/>
+                            <wp:cNvGraphicFramePr>
+                              <a:graphicFrameLocks xmlns:a="http://schemas.openxmlformats.org/drawingml/2006/main" noChangeAspect="1"/>
+                            </wp:cNvGraphicFramePr>
+                            <a:graphic xmlns:a="http://schemas.openxmlformats.org/drawingml/2006/main">
+                              <a:graphicData uri="http://schemas.openxmlformats.org/drawingml/2006/picture">
+                                <pic:pic xmlns:pic="http://schemas.openxmlformats.org/drawingml/2006/picture">
+                                  <pic:nvPicPr>
+                                    <pic:cNvPr id="72" name="Image24" descr=""/>
+                                    <pic:cNvPicPr>
+                                      <a:picLocks noChangeAspect="1" noChangeArrowheads="1"/>
+                                    </pic:cNvPicPr>
+                                  </pic:nvPicPr>
+                                  <pic:blipFill>
+                                    <a:blip r:embed="rId41"/>
+                                    <a:stretch>
+                                      <a:fillRect/>
+                                    </a:stretch>
+                                  </pic:blipFill>
+                                  <pic:spPr bwMode="auto">
+                                    <a:xfrm>
+                                      <a:off x="0" y="0"/>
+                                      <a:ext cx="3577590" cy="3949065"/>
+                                    </a:xfrm>
+                                    <a:prstGeom prst="rect">
+                                      <a:avLst/>
+                                    </a:prstGeom>
+                                  </pic:spPr>
+                                </pic:pic>
+                              </a:graphicData>
+                            </a:graphic>
+                          </wp:inline>
+                        </w:drawing>
+                        <w:t xml:space="preserve">Figure </w:t>
+                      </w:r>
+                      <w:r>
+                        <w:rPr/>
+                        <w:fldChar w:fldCharType="begin"/>
+                      </w:r>
+                      <w:r>
+                        <w:rPr/>
+                        <w:instrText xml:space="preserve"> SEQ Figure \* ARABIC </w:instrText>
+                      </w:r>
+                      <w:r>
+                        <w:rPr/>
+                        <w:fldChar w:fldCharType="separate"/>
+                      </w:r>
+                      <w:r>
+                        <w:rPr/>
+                        <w:t>19</w:t>
+                      </w:r>
+                      <w:r>
+                        <w:rPr/>
+                        <w:fldChar w:fldCharType="end"/>
+                      </w:r>
+                      <w:r>
+                        <w:rPr/>
+                        <w:t>: Install ESp32 by Espressif Systems at Board Managers</w:t>
+                      </w:r>
+                    </w:p>
+                  </w:txbxContent>
+                </v:textbox>
+                <w10:wrap type="square" side="largest"/>
+              </v:rect>
+            </w:pict>
+          </mc:Fallback>
+        </mc:AlternateContent>
+      </w:r>
+    </w:p>
+    <w:p>
+      <w:pPr>
+        <w:pStyle w:val="TextBody"/>
+        <w:numPr>
+          <w:ilvl w:val="0"/>
+          <w:numId w:val="0"/>
+        </w:numPr>
+        <w:ind w:hanging="0"/>
+        <w:rPr/>
+      </w:pPr>
+      <w:r>
+        <w:rPr/>
       </w:r>
     </w:p>
     <w:p>
@@ -11349,51 +12937,6 @@
       </w:pPr>
       <w:r>
         <w:rPr/>
-        <w:drawing>
-          <wp:anchor behindDoc="0" distT="0" distB="0" distL="0" distR="0" simplePos="0" locked="0" layoutInCell="0" allowOverlap="1" relativeHeight="26">
-            <wp:simplePos x="0" y="0"/>
-            <wp:positionH relativeFrom="column">
-              <wp:align>center</wp:align>
-            </wp:positionH>
-            <wp:positionV relativeFrom="paragraph">
-              <wp:posOffset>635</wp:posOffset>
-            </wp:positionV>
-            <wp:extent cx="3646805" cy="4025900"/>
-            <wp:effectExtent l="0" t="0" r="0" b="0"/>
-            <wp:wrapSquare wrapText="largest"/>
-            <wp:docPr id="57" name="Image24" descr=""/>
-            <wp:cNvGraphicFramePr>
-              <a:graphicFrameLocks xmlns:a="http://schemas.openxmlformats.org/drawingml/2006/main" noChangeAspect="1"/>
-            </wp:cNvGraphicFramePr>
-            <a:graphic xmlns:a="http://schemas.openxmlformats.org/drawingml/2006/main">
-              <a:graphicData uri="http://schemas.openxmlformats.org/drawingml/2006/picture">
-                <pic:pic xmlns:pic="http://schemas.openxmlformats.org/drawingml/2006/picture">
-                  <pic:nvPicPr>
-                    <pic:cNvPr id="57" name="Image24" descr=""/>
-                    <pic:cNvPicPr>
-                      <a:picLocks noChangeAspect="1" noChangeArrowheads="1"/>
-                    </pic:cNvPicPr>
-                  </pic:nvPicPr>
-                  <pic:blipFill>
-                    <a:blip r:embed="rId35"/>
-                    <a:stretch>
-                      <a:fillRect/>
-                    </a:stretch>
-                  </pic:blipFill>
-                  <pic:spPr bwMode="auto">
-                    <a:xfrm>
-                      <a:off x="0" y="0"/>
-                      <a:ext cx="3646805" cy="4025900"/>
-                    </a:xfrm>
-                    <a:prstGeom prst="rect">
-                      <a:avLst/>
-                    </a:prstGeom>
-                  </pic:spPr>
-                </pic:pic>
-              </a:graphicData>
-            </a:graphic>
-          </wp:anchor>
-        </w:drawing>
       </w:r>
     </w:p>
     <w:p>
@@ -11427,11 +12970,6 @@
     <w:p>
       <w:pPr>
         <w:pStyle w:val="TextBody"/>
-        <w:numPr>
-          <w:ilvl w:val="0"/>
-          <w:numId w:val="0"/>
-        </w:numPr>
-        <w:ind w:left="720" w:hanging="0"/>
         <w:rPr/>
       </w:pPr>
       <w:r>
@@ -11539,20 +13077,6 @@
     <w:p>
       <w:pPr>
         <w:pStyle w:val="TextBody"/>
-        <w:numPr>
-          <w:ilvl w:val="0"/>
-          <w:numId w:val="0"/>
-        </w:numPr>
-        <w:ind w:left="720" w:hanging="0"/>
-        <w:rPr/>
-      </w:pPr>
-      <w:r>
-        <w:rPr/>
-      </w:r>
-    </w:p>
-    <w:p>
-      <w:pPr>
-        <w:pStyle w:val="TextBody"/>
         <w:rPr/>
       </w:pPr>
       <w:r>
@@ -11577,21 +13101,7 @@
       <w:pPr>
         <w:pStyle w:val="TextBody"/>
         <w:numPr>
-          <w:ilvl w:val="0"/>
-          <w:numId w:val="0"/>
-        </w:numPr>
-        <w:ind w:left="720" w:hanging="0"/>
-        <w:rPr/>
-      </w:pPr>
-      <w:r>
-        <w:rPr/>
-      </w:r>
-    </w:p>
-    <w:p>
-      <w:pPr>
-        <w:pStyle w:val="TextBody"/>
-        <w:numPr>
-          <w:ilvl w:val="0"/>
+          <w:ilvl w:val="1"/>
           <w:numId w:val="3"/>
         </w:numPr>
         <w:rPr/>
@@ -11614,7 +13124,11 @@
       </w:pPr>
       <w:r>
         <w:rPr/>
-        <w:t xml:space="preserve">Snapshot of install libary </w:t>
+        <w:t>The figure below showing how to install WS2812FX</w:t>
+      </w:r>
+      <w:r>
+        <w:rPr/>
+        <w:t xml:space="preserve"> libary </w:t>
       </w:r>
     </w:p>
     <w:p>
@@ -11629,52 +13143,210 @@
       </w:pPr>
       <w:r>
         <w:rPr/>
-        <w:drawing>
-          <wp:anchor behindDoc="0" distT="0" distB="0" distL="0" distR="0" simplePos="0" locked="0" layoutInCell="0" allowOverlap="1" relativeHeight="21">
-            <wp:simplePos x="0" y="0"/>
-            <wp:positionH relativeFrom="column">
-              <wp:posOffset>937895</wp:posOffset>
-            </wp:positionH>
-            <wp:positionV relativeFrom="paragraph">
-              <wp:posOffset>1905</wp:posOffset>
-            </wp:positionV>
-            <wp:extent cx="3922395" cy="3169285"/>
-            <wp:effectExtent l="0" t="0" r="0" b="0"/>
-            <wp:wrapSquare wrapText="largest"/>
-            <wp:docPr id="58" name="Image15" descr=""/>
-            <wp:cNvGraphicFramePr>
-              <a:graphicFrameLocks xmlns:a="http://schemas.openxmlformats.org/drawingml/2006/main" noChangeAspect="1"/>
-            </wp:cNvGraphicFramePr>
-            <a:graphic xmlns:a="http://schemas.openxmlformats.org/drawingml/2006/main">
-              <a:graphicData uri="http://schemas.openxmlformats.org/drawingml/2006/picture">
-                <pic:pic xmlns:pic="http://schemas.openxmlformats.org/drawingml/2006/picture">
-                  <pic:nvPicPr>
-                    <pic:cNvPr id="58" name="Image15" descr=""/>
-                    <pic:cNvPicPr>
-                      <a:picLocks noChangeAspect="1" noChangeArrowheads="1"/>
-                    </pic:cNvPicPr>
-                  </pic:nvPicPr>
-                  <pic:blipFill>
-                    <a:blip r:embed="rId36"/>
-                    <a:srcRect l="0" t="0" r="0" b="19974"/>
-                    <a:stretch>
-                      <a:fillRect/>
-                    </a:stretch>
-                  </pic:blipFill>
-                  <pic:spPr bwMode="auto">
-                    <a:xfrm>
-                      <a:off x="0" y="0"/>
-                      <a:ext cx="3922395" cy="3169285"/>
-                    </a:xfrm>
-                    <a:prstGeom prst="rect">
-                      <a:avLst/>
-                    </a:prstGeom>
-                  </pic:spPr>
-                </pic:pic>
-              </a:graphicData>
-            </a:graphic>
-          </wp:anchor>
-        </w:drawing>
+      </w:r>
+      <w:r>
+        <mc:AlternateContent>
+          <mc:Choice Requires="wps">
+            <w:drawing>
+              <wp:anchor behindDoc="0" distT="0" distB="0" distL="0" distR="0" simplePos="0" locked="0" layoutInCell="0" allowOverlap="1" relativeHeight="21">
+                <wp:simplePos x="0" y="0"/>
+                <wp:positionH relativeFrom="column">
+                  <wp:posOffset>937895</wp:posOffset>
+                </wp:positionH>
+                <wp:positionV relativeFrom="paragraph">
+                  <wp:posOffset>1905</wp:posOffset>
+                </wp:positionV>
+                <wp:extent cx="3922395" cy="3522345"/>
+                <wp:effectExtent l="0" t="0" r="0" b="0"/>
+                <wp:wrapSquare wrapText="largest"/>
+                <wp:docPr id="73" name="Frame22"/>
+                <a:graphic xmlns:a="http://schemas.openxmlformats.org/drawingml/2006/main">
+                  <a:graphicData uri="http://schemas.microsoft.com/office/word/2010/wordprocessingShape">
+                    <wps:wsp>
+                      <wps:cNvSpPr txBox="1"/>
+                      <wps:spPr>
+                        <a:xfrm>
+                          <a:off x="0" y="0"/>
+                          <a:ext cx="3922395" cy="3522345"/>
+                        </a:xfrm>
+                        <a:prstGeom prst="rect"/>
+                        <a:solidFill>
+                          <a:srgbClr val="FFFFFF"/>
+                        </a:solidFill>
+                      </wps:spPr>
+                      <wps:txbx>
+                        <w:txbxContent>
+                          <w:p>
+                            <w:pPr>
+                              <w:pStyle w:val="Figure"/>
+                              <w:spacing w:before="120" w:after="120"/>
+                              <w:jc w:val="center"/>
+                              <w:rPr/>
+                            </w:pPr>
+                            <w:r>
+                              <w:rPr/>
+                              <w:drawing>
+                                <wp:inline distT="0" distB="0" distL="0" distR="0">
+                                  <wp:extent cx="3922395" cy="3169285"/>
+                                  <wp:effectExtent l="0" t="0" r="0" b="0"/>
+                                  <wp:docPr id="74" name="Image15" descr=""/>
+                                  <wp:cNvGraphicFramePr>
+                                    <a:graphicFrameLocks xmlns:a="http://schemas.openxmlformats.org/drawingml/2006/main" noChangeAspect="1"/>
+                                  </wp:cNvGraphicFramePr>
+                                  <a:graphic xmlns:a="http://schemas.openxmlformats.org/drawingml/2006/main">
+                                    <a:graphicData uri="http://schemas.openxmlformats.org/drawingml/2006/picture">
+                                      <pic:pic xmlns:pic="http://schemas.openxmlformats.org/drawingml/2006/picture">
+                                        <pic:nvPicPr>
+                                          <pic:cNvPr id="74" name="Image15" descr=""/>
+                                          <pic:cNvPicPr>
+                                            <a:picLocks noChangeAspect="1" noChangeArrowheads="1"/>
+                                          </pic:cNvPicPr>
+                                        </pic:nvPicPr>
+                                        <pic:blipFill>
+                                          <a:blip r:embed="rId42"/>
+                                          <a:srcRect l="0" t="0" r="0" b="19974"/>
+                                          <a:stretch>
+                                            <a:fillRect/>
+                                          </a:stretch>
+                                        </pic:blipFill>
+                                        <pic:spPr bwMode="auto">
+                                          <a:xfrm>
+                                            <a:off x="0" y="0"/>
+                                            <a:ext cx="3922395" cy="3169285"/>
+                                          </a:xfrm>
+                                          <a:prstGeom prst="rect">
+                                            <a:avLst/>
+                                          </a:prstGeom>
+                                        </pic:spPr>
+                                      </pic:pic>
+                                    </a:graphicData>
+                                  </a:graphic>
+                                </wp:inline>
+                              </w:drawing>
+                              <w:t xml:space="preserve">Figure </w:t>
+                            </w:r>
+                            <w:r>
+                              <w:rPr/>
+                              <w:fldChar w:fldCharType="begin"/>
+                            </w:r>
+                            <w:r>
+                              <w:rPr/>
+                              <w:instrText xml:space="preserve"> SEQ Figure \* ARABIC </w:instrText>
+                            </w:r>
+                            <w:r>
+                              <w:rPr/>
+                              <w:fldChar w:fldCharType="separate"/>
+                            </w:r>
+                            <w:r>
+                              <w:rPr/>
+                              <w:t>20</w:t>
+                            </w:r>
+                            <w:r>
+                              <w:rPr/>
+                              <w:fldChar w:fldCharType="end"/>
+                            </w:r>
+                            <w:r>
+                              <w:rPr/>
+                              <w:t>: Instal WS2812FX library</w:t>
+                            </w:r>
+                          </w:p>
+                        </w:txbxContent>
+                      </wps:txbx>
+                      <wps:bodyPr anchor="t" lIns="0" tIns="0" rIns="0" bIns="0">
+                        <a:noAutofit/>
+                      </wps:bodyPr>
+                    </wps:wsp>
+                  </a:graphicData>
+                </a:graphic>
+              </wp:anchor>
+            </w:drawing>
+          </mc:Choice>
+          <mc:Fallback>
+            <w:pict>
+              <v:rect style="position:absolute;rotation:-0;width:308.85pt;height:277.35pt;mso-wrap-distance-left:0pt;mso-wrap-distance-right:0pt;mso-wrap-distance-top:0pt;mso-wrap-distance-bottom:0pt;margin-top:0.15pt;mso-position-vertical-relative:text;margin-left:73.85pt;mso-position-horizontal-relative:text">
+                <v:textbox inset="0in,0in,0in,0in">
+                  <w:txbxContent>
+                    <w:p>
+                      <w:pPr>
+                        <w:pStyle w:val="Figure"/>
+                        <w:spacing w:before="120" w:after="120"/>
+                        <w:jc w:val="center"/>
+                        <w:rPr/>
+                      </w:pPr>
+                      <w:r>
+                        <w:rPr/>
+                        <w:drawing>
+                          <wp:inline distT="0" distB="0" distL="0" distR="0">
+                            <wp:extent cx="3922395" cy="3169285"/>
+                            <wp:effectExtent l="0" t="0" r="0" b="0"/>
+                            <wp:docPr id="75" name="Image15" descr=""/>
+                            <wp:cNvGraphicFramePr>
+                              <a:graphicFrameLocks xmlns:a="http://schemas.openxmlformats.org/drawingml/2006/main" noChangeAspect="1"/>
+                            </wp:cNvGraphicFramePr>
+                            <a:graphic xmlns:a="http://schemas.openxmlformats.org/drawingml/2006/main">
+                              <a:graphicData uri="http://schemas.openxmlformats.org/drawingml/2006/picture">
+                                <pic:pic xmlns:pic="http://schemas.openxmlformats.org/drawingml/2006/picture">
+                                  <pic:nvPicPr>
+                                    <pic:cNvPr id="75" name="Image15" descr=""/>
+                                    <pic:cNvPicPr>
+                                      <a:picLocks noChangeAspect="1" noChangeArrowheads="1"/>
+                                    </pic:cNvPicPr>
+                                  </pic:nvPicPr>
+                                  <pic:blipFill>
+                                    <a:blip r:embed="rId43"/>
+                                    <a:srcRect l="0" t="0" r="0" b="19974"/>
+                                    <a:stretch>
+                                      <a:fillRect/>
+                                    </a:stretch>
+                                  </pic:blipFill>
+                                  <pic:spPr bwMode="auto">
+                                    <a:xfrm>
+                                      <a:off x="0" y="0"/>
+                                      <a:ext cx="3922395" cy="3169285"/>
+                                    </a:xfrm>
+                                    <a:prstGeom prst="rect">
+                                      <a:avLst/>
+                                    </a:prstGeom>
+                                  </pic:spPr>
+                                </pic:pic>
+                              </a:graphicData>
+                            </a:graphic>
+                          </wp:inline>
+                        </w:drawing>
+                        <w:t xml:space="preserve">Figure </w:t>
+                      </w:r>
+                      <w:r>
+                        <w:rPr/>
+                        <w:fldChar w:fldCharType="begin"/>
+                      </w:r>
+                      <w:r>
+                        <w:rPr/>
+                        <w:instrText xml:space="preserve"> SEQ Figure \* ARABIC </w:instrText>
+                      </w:r>
+                      <w:r>
+                        <w:rPr/>
+                        <w:fldChar w:fldCharType="separate"/>
+                      </w:r>
+                      <w:r>
+                        <w:rPr/>
+                        <w:t>20</w:t>
+                      </w:r>
+                      <w:r>
+                        <w:rPr/>
+                        <w:fldChar w:fldCharType="end"/>
+                      </w:r>
+                      <w:r>
+                        <w:rPr/>
+                        <w:t>: Instal WS2812FX library</w:t>
+                      </w:r>
+                    </w:p>
+                  </w:txbxContent>
+                </v:textbox>
+                <w10:wrap type="square" side="largest"/>
+              </v:rect>
+            </w:pict>
+          </mc:Fallback>
+        </mc:AlternateContent>
       </w:r>
     </w:p>
     <w:p>
@@ -11859,7 +13531,11 @@
       </w:pPr>
       <w:r>
         <w:rPr/>
-        <w:t>Update the upload setting</w:t>
+        <w:t>The figure below showing how to u</w:t>
+      </w:r>
+      <w:r>
+        <w:rPr/>
+        <w:t>pdate the upload setting</w:t>
       </w:r>
     </w:p>
     <w:p>
@@ -11870,51 +13546,208 @@
       </w:pPr>
       <w:r>
         <w:rPr/>
-        <w:drawing>
-          <wp:anchor behindDoc="0" distT="0" distB="0" distL="0" distR="0" simplePos="0" locked="0" layoutInCell="0" allowOverlap="1" relativeHeight="22">
-            <wp:simplePos x="0" y="0"/>
-            <wp:positionH relativeFrom="column">
-              <wp:posOffset>645160</wp:posOffset>
-            </wp:positionH>
-            <wp:positionV relativeFrom="paragraph">
-              <wp:posOffset>70485</wp:posOffset>
-            </wp:positionV>
-            <wp:extent cx="4656455" cy="3653790"/>
-            <wp:effectExtent l="0" t="0" r="0" b="0"/>
-            <wp:wrapSquare wrapText="largest"/>
-            <wp:docPr id="59" name="Image12" descr=""/>
-            <wp:cNvGraphicFramePr>
-              <a:graphicFrameLocks xmlns:a="http://schemas.openxmlformats.org/drawingml/2006/main" noChangeAspect="1"/>
-            </wp:cNvGraphicFramePr>
-            <a:graphic xmlns:a="http://schemas.openxmlformats.org/drawingml/2006/main">
-              <a:graphicData uri="http://schemas.openxmlformats.org/drawingml/2006/picture">
-                <pic:pic xmlns:pic="http://schemas.openxmlformats.org/drawingml/2006/picture">
-                  <pic:nvPicPr>
-                    <pic:cNvPr id="59" name="Image12" descr=""/>
-                    <pic:cNvPicPr>
-                      <a:picLocks noChangeAspect="1" noChangeArrowheads="1"/>
-                    </pic:cNvPicPr>
-                  </pic:nvPicPr>
-                  <pic:blipFill>
-                    <a:blip r:embed="rId37"/>
-                    <a:stretch>
-                      <a:fillRect/>
-                    </a:stretch>
-                  </pic:blipFill>
-                  <pic:spPr bwMode="auto">
-                    <a:xfrm>
-                      <a:off x="0" y="0"/>
-                      <a:ext cx="4656455" cy="3653790"/>
-                    </a:xfrm>
-                    <a:prstGeom prst="rect">
-                      <a:avLst/>
-                    </a:prstGeom>
-                  </pic:spPr>
-                </pic:pic>
-              </a:graphicData>
-            </a:graphic>
-          </wp:anchor>
-        </w:drawing>
+      </w:r>
+      <w:r>
+        <mc:AlternateContent>
+          <mc:Choice Requires="wps">
+            <w:drawing>
+              <wp:anchor behindDoc="0" distT="0" distB="0" distL="0" distR="0" simplePos="0" locked="0" layoutInCell="0" allowOverlap="1" relativeHeight="23">
+                <wp:simplePos x="0" y="0"/>
+                <wp:positionH relativeFrom="column">
+                  <wp:posOffset>645160</wp:posOffset>
+                </wp:positionH>
+                <wp:positionV relativeFrom="paragraph">
+                  <wp:posOffset>70485</wp:posOffset>
+                </wp:positionV>
+                <wp:extent cx="4656455" cy="4006850"/>
+                <wp:effectExtent l="0" t="0" r="0" b="0"/>
+                <wp:wrapSquare wrapText="largest"/>
+                <wp:docPr id="76" name="Frame23"/>
+                <a:graphic xmlns:a="http://schemas.openxmlformats.org/drawingml/2006/main">
+                  <a:graphicData uri="http://schemas.microsoft.com/office/word/2010/wordprocessingShape">
+                    <wps:wsp>
+                      <wps:cNvSpPr txBox="1"/>
+                      <wps:spPr>
+                        <a:xfrm>
+                          <a:off x="0" y="0"/>
+                          <a:ext cx="4656455" cy="4006850"/>
+                        </a:xfrm>
+                        <a:prstGeom prst="rect"/>
+                        <a:solidFill>
+                          <a:srgbClr val="FFFFFF"/>
+                        </a:solidFill>
+                      </wps:spPr>
+                      <wps:txbx>
+                        <w:txbxContent>
+                          <w:p>
+                            <w:pPr>
+                              <w:pStyle w:val="Figure"/>
+                              <w:spacing w:before="120" w:after="120"/>
+                              <w:jc w:val="center"/>
+                              <w:rPr/>
+                            </w:pPr>
+                            <w:r>
+                              <w:rPr/>
+                              <w:drawing>
+                                <wp:inline distT="0" distB="0" distL="0" distR="0">
+                                  <wp:extent cx="4656455" cy="3653790"/>
+                                  <wp:effectExtent l="0" t="0" r="0" b="0"/>
+                                  <wp:docPr id="77" name="Image12" descr=""/>
+                                  <wp:cNvGraphicFramePr>
+                                    <a:graphicFrameLocks xmlns:a="http://schemas.openxmlformats.org/drawingml/2006/main" noChangeAspect="1"/>
+                                  </wp:cNvGraphicFramePr>
+                                  <a:graphic xmlns:a="http://schemas.openxmlformats.org/drawingml/2006/main">
+                                    <a:graphicData uri="http://schemas.openxmlformats.org/drawingml/2006/picture">
+                                      <pic:pic xmlns:pic="http://schemas.openxmlformats.org/drawingml/2006/picture">
+                                        <pic:nvPicPr>
+                                          <pic:cNvPr id="77" name="Image12" descr=""/>
+                                          <pic:cNvPicPr>
+                                            <a:picLocks noChangeAspect="1" noChangeArrowheads="1"/>
+                                          </pic:cNvPicPr>
+                                        </pic:nvPicPr>
+                                        <pic:blipFill>
+                                          <a:blip r:embed="rId44"/>
+                                          <a:stretch>
+                                            <a:fillRect/>
+                                          </a:stretch>
+                                        </pic:blipFill>
+                                        <pic:spPr bwMode="auto">
+                                          <a:xfrm>
+                                            <a:off x="0" y="0"/>
+                                            <a:ext cx="4656455" cy="3653790"/>
+                                          </a:xfrm>
+                                          <a:prstGeom prst="rect">
+                                            <a:avLst/>
+                                          </a:prstGeom>
+                                        </pic:spPr>
+                                      </pic:pic>
+                                    </a:graphicData>
+                                  </a:graphic>
+                                </wp:inline>
+                              </w:drawing>
+                              <w:t xml:space="preserve">Figure </w:t>
+                            </w:r>
+                            <w:r>
+                              <w:rPr/>
+                              <w:fldChar w:fldCharType="begin"/>
+                            </w:r>
+                            <w:r>
+                              <w:rPr/>
+                              <w:instrText xml:space="preserve"> SEQ Figure \* ARABIC </w:instrText>
+                            </w:r>
+                            <w:r>
+                              <w:rPr/>
+                              <w:fldChar w:fldCharType="separate"/>
+                            </w:r>
+                            <w:r>
+                              <w:rPr/>
+                              <w:t>21</w:t>
+                            </w:r>
+                            <w:r>
+                              <w:rPr/>
+                              <w:fldChar w:fldCharType="end"/>
+                            </w:r>
+                            <w:r>
+                              <w:rPr/>
+                              <w:t>: Upload setting</w:t>
+                            </w:r>
+                          </w:p>
+                        </w:txbxContent>
+                      </wps:txbx>
+                      <wps:bodyPr anchor="t" lIns="0" tIns="0" rIns="0" bIns="0">
+                        <a:noAutofit/>
+                      </wps:bodyPr>
+                    </wps:wsp>
+                  </a:graphicData>
+                </a:graphic>
+              </wp:anchor>
+            </w:drawing>
+          </mc:Choice>
+          <mc:Fallback>
+            <w:pict>
+              <v:rect style="position:absolute;rotation:-0;width:366.65pt;height:315.5pt;mso-wrap-distance-left:0pt;mso-wrap-distance-right:0pt;mso-wrap-distance-top:0pt;mso-wrap-distance-bottom:0pt;margin-top:5.55pt;mso-position-vertical-relative:text;margin-left:50.8pt;mso-position-horizontal-relative:text">
+                <v:textbox inset="0in,0in,0in,0in">
+                  <w:txbxContent>
+                    <w:p>
+                      <w:pPr>
+                        <w:pStyle w:val="Figure"/>
+                        <w:spacing w:before="120" w:after="120"/>
+                        <w:jc w:val="center"/>
+                        <w:rPr/>
+                      </w:pPr>
+                      <w:r>
+                        <w:rPr/>
+                        <w:drawing>
+                          <wp:inline distT="0" distB="0" distL="0" distR="0">
+                            <wp:extent cx="4656455" cy="3653790"/>
+                            <wp:effectExtent l="0" t="0" r="0" b="0"/>
+                            <wp:docPr id="78" name="Image12" descr=""/>
+                            <wp:cNvGraphicFramePr>
+                              <a:graphicFrameLocks xmlns:a="http://schemas.openxmlformats.org/drawingml/2006/main" noChangeAspect="1"/>
+                            </wp:cNvGraphicFramePr>
+                            <a:graphic xmlns:a="http://schemas.openxmlformats.org/drawingml/2006/main">
+                              <a:graphicData uri="http://schemas.openxmlformats.org/drawingml/2006/picture">
+                                <pic:pic xmlns:pic="http://schemas.openxmlformats.org/drawingml/2006/picture">
+                                  <pic:nvPicPr>
+                                    <pic:cNvPr id="78" name="Image12" descr=""/>
+                                    <pic:cNvPicPr>
+                                      <a:picLocks noChangeAspect="1" noChangeArrowheads="1"/>
+                                    </pic:cNvPicPr>
+                                  </pic:nvPicPr>
+                                  <pic:blipFill>
+                                    <a:blip r:embed="rId45"/>
+                                    <a:stretch>
+                                      <a:fillRect/>
+                                    </a:stretch>
+                                  </pic:blipFill>
+                                  <pic:spPr bwMode="auto">
+                                    <a:xfrm>
+                                      <a:off x="0" y="0"/>
+                                      <a:ext cx="4656455" cy="3653790"/>
+                                    </a:xfrm>
+                                    <a:prstGeom prst="rect">
+                                      <a:avLst/>
+                                    </a:prstGeom>
+                                  </pic:spPr>
+                                </pic:pic>
+                              </a:graphicData>
+                            </a:graphic>
+                          </wp:inline>
+                        </w:drawing>
+                        <w:t xml:space="preserve">Figure </w:t>
+                      </w:r>
+                      <w:r>
+                        <w:rPr/>
+                        <w:fldChar w:fldCharType="begin"/>
+                      </w:r>
+                      <w:r>
+                        <w:rPr/>
+                        <w:instrText xml:space="preserve"> SEQ Figure \* ARABIC </w:instrText>
+                      </w:r>
+                      <w:r>
+                        <w:rPr/>
+                        <w:fldChar w:fldCharType="separate"/>
+                      </w:r>
+                      <w:r>
+                        <w:rPr/>
+                        <w:t>21</w:t>
+                      </w:r>
+                      <w:r>
+                        <w:rPr/>
+                        <w:fldChar w:fldCharType="end"/>
+                      </w:r>
+                      <w:r>
+                        <w:rPr/>
+                        <w:t>: Upload setting</w:t>
+                      </w:r>
+                    </w:p>
+                  </w:txbxContent>
+                </v:textbox>
+                <w10:wrap type="square" side="largest"/>
+              </v:rect>
+            </w:pict>
+          </mc:Fallback>
+        </mc:AlternateContent>
       </w:r>
     </w:p>
     <w:p>
@@ -11956,56 +13789,248 @@
     <w:p>
       <w:pPr>
         <w:pStyle w:val="TextBody"/>
+        <w:numPr>
+          <w:ilvl w:val="0"/>
+          <w:numId w:val="3"/>
+        </w:numPr>
         <w:spacing w:before="0" w:after="0"/>
         <w:rPr/>
       </w:pPr>
       <w:r>
         <w:rPr/>
-        <w:drawing>
-          <wp:anchor behindDoc="0" distT="0" distB="0" distL="0" distR="0" simplePos="0" locked="0" layoutInCell="0" allowOverlap="1" relativeHeight="23">
-            <wp:simplePos x="0" y="0"/>
-            <wp:positionH relativeFrom="column">
-              <wp:posOffset>533400</wp:posOffset>
-            </wp:positionH>
-            <wp:positionV relativeFrom="paragraph">
-              <wp:posOffset>13335</wp:posOffset>
-            </wp:positionV>
-            <wp:extent cx="5502910" cy="7395210"/>
-            <wp:effectExtent l="0" t="0" r="0" b="0"/>
-            <wp:wrapSquare wrapText="largest"/>
-            <wp:docPr id="60" name="Image16" descr=""/>
-            <wp:cNvGraphicFramePr>
-              <a:graphicFrameLocks xmlns:a="http://schemas.openxmlformats.org/drawingml/2006/main" noChangeAspect="1"/>
-            </wp:cNvGraphicFramePr>
-            <a:graphic xmlns:a="http://schemas.openxmlformats.org/drawingml/2006/main">
-              <a:graphicData uri="http://schemas.openxmlformats.org/drawingml/2006/picture">
-                <pic:pic xmlns:pic="http://schemas.openxmlformats.org/drawingml/2006/picture">
-                  <pic:nvPicPr>
-                    <pic:cNvPr id="60" name="Image16" descr=""/>
-                    <pic:cNvPicPr>
-                      <a:picLocks noChangeAspect="1" noChangeArrowheads="1"/>
-                    </pic:cNvPicPr>
-                  </pic:nvPicPr>
-                  <pic:blipFill>
-                    <a:blip r:embed="rId38"/>
-                    <a:stretch>
-                      <a:fillRect/>
-                    </a:stretch>
-                  </pic:blipFill>
-                  <pic:spPr bwMode="auto">
-                    <a:xfrm>
-                      <a:off x="0" y="0"/>
-                      <a:ext cx="5502910" cy="7395210"/>
-                    </a:xfrm>
-                    <a:prstGeom prst="rect">
-                      <a:avLst/>
-                    </a:prstGeom>
-                  </pic:spPr>
-                </pic:pic>
-              </a:graphicData>
-            </a:graphic>
-          </wp:anchor>
-        </w:drawing>
+        <w:t>The figure below showing how to compile and upload the firmwrae</w:t>
+      </w:r>
+    </w:p>
+    <w:p>
+      <w:pPr>
+        <w:pStyle w:val="TextBody"/>
+        <w:spacing w:before="0" w:after="0"/>
+        <w:rPr/>
+      </w:pPr>
+      <w:r>
+        <w:rPr/>
+      </w:r>
+      <w:r>
+        <mc:AlternateContent>
+          <mc:Choice Requires="wps">
+            <w:drawing>
+              <wp:anchor behindDoc="0" distT="0" distB="0" distL="0" distR="0" simplePos="0" locked="0" layoutInCell="0" allowOverlap="1" relativeHeight="25">
+                <wp:simplePos x="0" y="0"/>
+                <wp:positionH relativeFrom="column">
+                  <wp:posOffset>533400</wp:posOffset>
+                </wp:positionH>
+                <wp:positionV relativeFrom="paragraph">
+                  <wp:posOffset>13335</wp:posOffset>
+                </wp:positionV>
+                <wp:extent cx="5502910" cy="7748270"/>
+                <wp:effectExtent l="0" t="0" r="0" b="0"/>
+                <wp:wrapSquare wrapText="largest"/>
+                <wp:docPr id="79" name="Frame24"/>
+                <a:graphic xmlns:a="http://schemas.openxmlformats.org/drawingml/2006/main">
+                  <a:graphicData uri="http://schemas.microsoft.com/office/word/2010/wordprocessingShape">
+                    <wps:wsp>
+                      <wps:cNvSpPr txBox="1"/>
+                      <wps:spPr>
+                        <a:xfrm>
+                          <a:off x="0" y="0"/>
+                          <a:ext cx="5502910" cy="7748270"/>
+                        </a:xfrm>
+                        <a:prstGeom prst="rect"/>
+                        <a:solidFill>
+                          <a:srgbClr val="FFFFFF"/>
+                        </a:solidFill>
+                      </wps:spPr>
+                      <wps:txbx>
+                        <w:txbxContent>
+                          <w:p>
+                            <w:pPr>
+                              <w:pStyle w:val="Figure"/>
+                              <w:spacing w:before="120" w:after="120"/>
+                              <w:jc w:val="center"/>
+                              <w:rPr/>
+                            </w:pPr>
+                            <w:r>
+                              <w:rPr/>
+                              <w:drawing>
+                                <wp:inline distT="0" distB="0" distL="0" distR="0">
+                                  <wp:extent cx="5502910" cy="7395210"/>
+                                  <wp:effectExtent l="0" t="0" r="0" b="0"/>
+                                  <wp:docPr id="80" name="Image16" descr=""/>
+                                  <wp:cNvGraphicFramePr>
+                                    <a:graphicFrameLocks xmlns:a="http://schemas.openxmlformats.org/drawingml/2006/main" noChangeAspect="1"/>
+                                  </wp:cNvGraphicFramePr>
+                                  <a:graphic xmlns:a="http://schemas.openxmlformats.org/drawingml/2006/main">
+                                    <a:graphicData uri="http://schemas.openxmlformats.org/drawingml/2006/picture">
+                                      <pic:pic xmlns:pic="http://schemas.openxmlformats.org/drawingml/2006/picture">
+                                        <pic:nvPicPr>
+                                          <pic:cNvPr id="80" name="Image16" descr=""/>
+                                          <pic:cNvPicPr>
+                                            <a:picLocks noChangeAspect="1" noChangeArrowheads="1"/>
+                                          </pic:cNvPicPr>
+                                        </pic:nvPicPr>
+                                        <pic:blipFill>
+                                          <a:blip r:embed="rId46"/>
+                                          <a:stretch>
+                                            <a:fillRect/>
+                                          </a:stretch>
+                                        </pic:blipFill>
+                                        <pic:spPr bwMode="auto">
+                                          <a:xfrm>
+                                            <a:off x="0" y="0"/>
+                                            <a:ext cx="5502910" cy="7395210"/>
+                                          </a:xfrm>
+                                          <a:prstGeom prst="rect">
+                                            <a:avLst/>
+                                          </a:prstGeom>
+                                        </pic:spPr>
+                                      </pic:pic>
+                                    </a:graphicData>
+                                  </a:graphic>
+                                </wp:inline>
+                              </w:drawing>
+                              <w:t xml:space="preserve">Figure </w:t>
+                            </w:r>
+                            <w:r>
+                              <w:rPr/>
+                              <w:fldChar w:fldCharType="begin"/>
+                            </w:r>
+                            <w:r>
+                              <w:rPr/>
+                              <w:instrText xml:space="preserve"> SEQ Figure \* ARABIC </w:instrText>
+                            </w:r>
+                            <w:r>
+                              <w:rPr/>
+                              <w:fldChar w:fldCharType="separate"/>
+                            </w:r>
+                            <w:r>
+                              <w:rPr/>
+                              <w:t>22</w:t>
+                            </w:r>
+                            <w:r>
+                              <w:rPr/>
+                              <w:fldChar w:fldCharType="end"/>
+                            </w:r>
+                            <w:r>
+                              <w:rPr/>
+                              <w:t>: Compile and upload</w:t>
+                            </w:r>
+                          </w:p>
+                        </w:txbxContent>
+                      </wps:txbx>
+                      <wps:bodyPr anchor="t" lIns="0" tIns="0" rIns="0" bIns="0">
+                        <a:noAutofit/>
+                      </wps:bodyPr>
+                    </wps:wsp>
+                  </a:graphicData>
+                </a:graphic>
+              </wp:anchor>
+            </w:drawing>
+          </mc:Choice>
+          <mc:Fallback>
+            <w:pict>
+              <v:rect style="position:absolute;rotation:-0;width:433.3pt;height:610.1pt;mso-wrap-distance-left:0pt;mso-wrap-distance-right:0pt;mso-wrap-distance-top:0pt;mso-wrap-distance-bottom:0pt;margin-top:1.05pt;mso-position-vertical-relative:text;margin-left:42pt;mso-position-horizontal-relative:text">
+                <v:textbox inset="0in,0in,0in,0in">
+                  <w:txbxContent>
+                    <w:p>
+                      <w:pPr>
+                        <w:pStyle w:val="Figure"/>
+                        <w:spacing w:before="120" w:after="120"/>
+                        <w:jc w:val="center"/>
+                        <w:rPr/>
+                      </w:pPr>
+                      <w:r>
+                        <w:rPr/>
+                        <w:drawing>
+                          <wp:inline distT="0" distB="0" distL="0" distR="0">
+                            <wp:extent cx="5502910" cy="7395210"/>
+                            <wp:effectExtent l="0" t="0" r="0" b="0"/>
+                            <wp:docPr id="81" name="Image16" descr=""/>
+                            <wp:cNvGraphicFramePr>
+                              <a:graphicFrameLocks xmlns:a="http://schemas.openxmlformats.org/drawingml/2006/main" noChangeAspect="1"/>
+                            </wp:cNvGraphicFramePr>
+                            <a:graphic xmlns:a="http://schemas.openxmlformats.org/drawingml/2006/main">
+                              <a:graphicData uri="http://schemas.openxmlformats.org/drawingml/2006/picture">
+                                <pic:pic xmlns:pic="http://schemas.openxmlformats.org/drawingml/2006/picture">
+                                  <pic:nvPicPr>
+                                    <pic:cNvPr id="81" name="Image16" descr=""/>
+                                    <pic:cNvPicPr>
+                                      <a:picLocks noChangeAspect="1" noChangeArrowheads="1"/>
+                                    </pic:cNvPicPr>
+                                  </pic:nvPicPr>
+                                  <pic:blipFill>
+                                    <a:blip r:embed="rId47"/>
+                                    <a:stretch>
+                                      <a:fillRect/>
+                                    </a:stretch>
+                                  </pic:blipFill>
+                                  <pic:spPr bwMode="auto">
+                                    <a:xfrm>
+                                      <a:off x="0" y="0"/>
+                                      <a:ext cx="5502910" cy="7395210"/>
+                                    </a:xfrm>
+                                    <a:prstGeom prst="rect">
+                                      <a:avLst/>
+                                    </a:prstGeom>
+                                  </pic:spPr>
+                                </pic:pic>
+                              </a:graphicData>
+                            </a:graphic>
+                          </wp:inline>
+                        </w:drawing>
+                        <w:t xml:space="preserve">Figure </w:t>
+                      </w:r>
+                      <w:r>
+                        <w:rPr/>
+                        <w:fldChar w:fldCharType="begin"/>
+                      </w:r>
+                      <w:r>
+                        <w:rPr/>
+                        <w:instrText xml:space="preserve"> SEQ Figure \* ARABIC </w:instrText>
+                      </w:r>
+                      <w:r>
+                        <w:rPr/>
+                        <w:fldChar w:fldCharType="separate"/>
+                      </w:r>
+                      <w:r>
+                        <w:rPr/>
+                        <w:t>22</w:t>
+                      </w:r>
+                      <w:r>
+                        <w:rPr/>
+                        <w:fldChar w:fldCharType="end"/>
+                      </w:r>
+                      <w:r>
+                        <w:rPr/>
+                        <w:t>: Compile and upload</w:t>
+                      </w:r>
+                    </w:p>
+                  </w:txbxContent>
+                </v:textbox>
+                <w10:wrap type="square" side="largest"/>
+              </v:rect>
+            </w:pict>
+          </mc:Fallback>
+        </mc:AlternateContent>
+      </w:r>
+    </w:p>
+    <w:p>
+      <w:pPr>
+        <w:pStyle w:val="TextBody"/>
+        <w:spacing w:before="0" w:after="0"/>
+        <w:rPr/>
+      </w:pPr>
+      <w:r>
+        <w:rPr/>
+      </w:r>
+    </w:p>
+    <w:p>
+      <w:pPr>
+        <w:pStyle w:val="TextBody"/>
+        <w:spacing w:before="0" w:after="0"/>
+        <w:rPr/>
+      </w:pPr>
+      <w:r>
+        <w:rPr/>
       </w:r>
     </w:p>
     <w:p>
@@ -12403,7 +14428,7 @@
           <w:spacing w:val="0"/>
           <w:sz w:val="19"/>
         </w:rPr>
-        <w:t>ESP32 DevKit V1..</w:t>
+        <w:t>ESP32 DevKit V1</w:t>
       </w:r>
     </w:p>
     <w:p>
@@ -12434,35 +14459,6 @@
           <w:sz w:val="19"/>
         </w:rPr>
       </w:r>
-    </w:p>
-    <w:p>
-      <w:pPr>
-        <w:pStyle w:val="TextBody"/>
-        <w:spacing w:before="0" w:after="0"/>
-        <w:rPr>
-          <w:rFonts w:ascii="Google Sans;arial;sans-serif" w:hAnsi="Google Sans;arial;sans-serif"/>
-          <w:b w:val="false"/>
-          <w:i w:val="false"/>
-          <w:i w:val="false"/>
-          <w:caps w:val="false"/>
-          <w:smallCaps w:val="false"/>
-          <w:color w:val="202124"/>
-          <w:spacing w:val="0"/>
-          <w:sz w:val="19"/>
-        </w:rPr>
-      </w:pPr>
-      <w:r>
-        <w:rPr>
-          <w:rFonts w:ascii="Google Sans;arial;sans-serif" w:hAnsi="Google Sans;arial;sans-serif"/>
-          <w:b w:val="false"/>
-          <w:i w:val="false"/>
-          <w:caps w:val="false"/>
-          <w:smallCaps w:val="false"/>
-          <w:color w:val="202124"/>
-          <w:spacing w:val="0"/>
-          <w:sz w:val="19"/>
-        </w:rPr>
-      </w:r>
       <w:r>
         <w:br w:type="page"/>
       </w:r>
@@ -14287,7 +16283,23 @@
       </w:pPr>
       <w:r>
         <w:rPr/>
-        <w:t xml:space="preserve">After flash succesfully, the iSEB Spider  should be appear in the WiFi list. The figure below is showing the iSEB spider is appeared in the WiFi list. </w:t>
+        <w:t xml:space="preserve">After flash succesfully, the iSEB </w:t>
+      </w:r>
+      <w:r>
+        <w:rPr/>
+        <w:t>Crab</w:t>
+      </w:r>
+      <w:r>
+        <w:rPr/>
+        <w:t xml:space="preserve">  should be appear in the WiFi list. The figure below is showing the iSEB </w:t>
+      </w:r>
+      <w:r>
+        <w:rPr/>
+        <w:t>Crab</w:t>
+      </w:r>
+      <w:r>
+        <w:rPr/>
+        <w:t xml:space="preserve"> is appeared in the WiFi list. </w:t>
       </w:r>
     </w:p>
     <w:p>
@@ -14297,51 +16309,208 @@
       </w:pPr>
       <w:r>
         <w:rPr/>
-        <w:drawing>
-          <wp:anchor behindDoc="0" distT="0" distB="0" distL="0" distR="0" simplePos="0" locked="0" layoutInCell="0" allowOverlap="1" relativeHeight="55">
-            <wp:simplePos x="0" y="0"/>
-            <wp:positionH relativeFrom="column">
-              <wp:align>center</wp:align>
-            </wp:positionH>
-            <wp:positionV relativeFrom="paragraph">
-              <wp:posOffset>635</wp:posOffset>
-            </wp:positionV>
-            <wp:extent cx="2700655" cy="6028055"/>
-            <wp:effectExtent l="0" t="0" r="0" b="0"/>
-            <wp:wrapSquare wrapText="largest"/>
-            <wp:docPr id="61" name="Image17" descr=""/>
-            <wp:cNvGraphicFramePr>
-              <a:graphicFrameLocks xmlns:a="http://schemas.openxmlformats.org/drawingml/2006/main" noChangeAspect="1"/>
-            </wp:cNvGraphicFramePr>
-            <a:graphic xmlns:a="http://schemas.openxmlformats.org/drawingml/2006/main">
-              <a:graphicData uri="http://schemas.openxmlformats.org/drawingml/2006/picture">
-                <pic:pic xmlns:pic="http://schemas.openxmlformats.org/drawingml/2006/picture">
-                  <pic:nvPicPr>
-                    <pic:cNvPr id="61" name="Image17" descr=""/>
-                    <pic:cNvPicPr>
-                      <a:picLocks noChangeAspect="1" noChangeArrowheads="1"/>
-                    </pic:cNvPicPr>
-                  </pic:nvPicPr>
-                  <pic:blipFill>
-                    <a:blip r:embed="rId39"/>
-                    <a:stretch>
-                      <a:fillRect/>
-                    </a:stretch>
-                  </pic:blipFill>
-                  <pic:spPr bwMode="auto">
-                    <a:xfrm>
-                      <a:off x="0" y="0"/>
-                      <a:ext cx="2700655" cy="6028055"/>
-                    </a:xfrm>
-                    <a:prstGeom prst="rect">
-                      <a:avLst/>
-                    </a:prstGeom>
-                  </pic:spPr>
-                </pic:pic>
-              </a:graphicData>
-            </a:graphic>
-          </wp:anchor>
-        </w:drawing>
+      </w:r>
+      <w:r>
+        <mc:AlternateContent>
+          <mc:Choice Requires="wps">
+            <w:drawing>
+              <wp:anchor behindDoc="0" distT="0" distB="0" distL="0" distR="0" simplePos="0" locked="0" layoutInCell="0" allowOverlap="1" relativeHeight="51">
+                <wp:simplePos x="0" y="0"/>
+                <wp:positionH relativeFrom="column">
+                  <wp:align>center</wp:align>
+                </wp:positionH>
+                <wp:positionV relativeFrom="paragraph">
+                  <wp:posOffset>635</wp:posOffset>
+                </wp:positionV>
+                <wp:extent cx="2700655" cy="6381115"/>
+                <wp:effectExtent l="0" t="0" r="0" b="0"/>
+                <wp:wrapSquare wrapText="largest"/>
+                <wp:docPr id="82" name="Frame25"/>
+                <a:graphic xmlns:a="http://schemas.openxmlformats.org/drawingml/2006/main">
+                  <a:graphicData uri="http://schemas.microsoft.com/office/word/2010/wordprocessingShape">
+                    <wps:wsp>
+                      <wps:cNvSpPr txBox="1"/>
+                      <wps:spPr>
+                        <a:xfrm>
+                          <a:off x="0" y="0"/>
+                          <a:ext cx="2700655" cy="6381115"/>
+                        </a:xfrm>
+                        <a:prstGeom prst="rect"/>
+                        <a:solidFill>
+                          <a:srgbClr val="FFFFFF"/>
+                        </a:solidFill>
+                      </wps:spPr>
+                      <wps:txbx>
+                        <w:txbxContent>
+                          <w:p>
+                            <w:pPr>
+                              <w:pStyle w:val="Figure"/>
+                              <w:spacing w:before="120" w:after="120"/>
+                              <w:jc w:val="right"/>
+                              <w:rPr/>
+                            </w:pPr>
+                            <w:r>
+                              <w:rPr/>
+                              <w:drawing>
+                                <wp:inline distT="0" distB="0" distL="0" distR="0">
+                                  <wp:extent cx="2700655" cy="6028055"/>
+                                  <wp:effectExtent l="0" t="0" r="0" b="0"/>
+                                  <wp:docPr id="83" name="Image17" descr=""/>
+                                  <wp:cNvGraphicFramePr>
+                                    <a:graphicFrameLocks xmlns:a="http://schemas.openxmlformats.org/drawingml/2006/main" noChangeAspect="1"/>
+                                  </wp:cNvGraphicFramePr>
+                                  <a:graphic xmlns:a="http://schemas.openxmlformats.org/drawingml/2006/main">
+                                    <a:graphicData uri="http://schemas.openxmlformats.org/drawingml/2006/picture">
+                                      <pic:pic xmlns:pic="http://schemas.openxmlformats.org/drawingml/2006/picture">
+                                        <pic:nvPicPr>
+                                          <pic:cNvPr id="83" name="Image17" descr=""/>
+                                          <pic:cNvPicPr>
+                                            <a:picLocks noChangeAspect="1" noChangeArrowheads="1"/>
+                                          </pic:cNvPicPr>
+                                        </pic:nvPicPr>
+                                        <pic:blipFill>
+                                          <a:blip r:embed="rId48"/>
+                                          <a:stretch>
+                                            <a:fillRect/>
+                                          </a:stretch>
+                                        </pic:blipFill>
+                                        <pic:spPr bwMode="auto">
+                                          <a:xfrm>
+                                            <a:off x="0" y="0"/>
+                                            <a:ext cx="2700655" cy="6028055"/>
+                                          </a:xfrm>
+                                          <a:prstGeom prst="rect">
+                                            <a:avLst/>
+                                          </a:prstGeom>
+                                        </pic:spPr>
+                                      </pic:pic>
+                                    </a:graphicData>
+                                  </a:graphic>
+                                </wp:inline>
+                              </w:drawing>
+                              <w:t xml:space="preserve">Figure </w:t>
+                            </w:r>
+                            <w:r>
+                              <w:rPr/>
+                              <w:fldChar w:fldCharType="begin"/>
+                            </w:r>
+                            <w:r>
+                              <w:rPr/>
+                              <w:instrText xml:space="preserve"> SEQ Figure \* ARABIC </w:instrText>
+                            </w:r>
+                            <w:r>
+                              <w:rPr/>
+                              <w:fldChar w:fldCharType="separate"/>
+                            </w:r>
+                            <w:r>
+                              <w:rPr/>
+                              <w:t>23</w:t>
+                            </w:r>
+                            <w:r>
+                              <w:rPr/>
+                              <w:fldChar w:fldCharType="end"/>
+                            </w:r>
+                            <w:r>
+                              <w:rPr/>
+                              <w:t>: WiFi List</w:t>
+                            </w:r>
+                          </w:p>
+                        </w:txbxContent>
+                      </wps:txbx>
+                      <wps:bodyPr anchor="t" lIns="0" tIns="0" rIns="0" bIns="0">
+                        <a:noAutofit/>
+                      </wps:bodyPr>
+                    </wps:wsp>
+                  </a:graphicData>
+                </a:graphic>
+              </wp:anchor>
+            </w:drawing>
+          </mc:Choice>
+          <mc:Fallback>
+            <w:pict>
+              <v:rect style="position:absolute;rotation:-0;width:212.65pt;height:502.45pt;mso-wrap-distance-left:0pt;mso-wrap-distance-right:0pt;mso-wrap-distance-top:0pt;mso-wrap-distance-bottom:0pt;margin-top:0.05pt;mso-position-vertical-relative:text;margin-left:119.35pt;mso-position-horizontal:center;mso-position-horizontal-relative:text">
+                <v:textbox inset="0in,0in,0in,0in">
+                  <w:txbxContent>
+                    <w:p>
+                      <w:pPr>
+                        <w:pStyle w:val="Figure"/>
+                        <w:spacing w:before="120" w:after="120"/>
+                        <w:jc w:val="right"/>
+                        <w:rPr/>
+                      </w:pPr>
+                      <w:r>
+                        <w:rPr/>
+                        <w:drawing>
+                          <wp:inline distT="0" distB="0" distL="0" distR="0">
+                            <wp:extent cx="2700655" cy="6028055"/>
+                            <wp:effectExtent l="0" t="0" r="0" b="0"/>
+                            <wp:docPr id="84" name="Image17" descr=""/>
+                            <wp:cNvGraphicFramePr>
+                              <a:graphicFrameLocks xmlns:a="http://schemas.openxmlformats.org/drawingml/2006/main" noChangeAspect="1"/>
+                            </wp:cNvGraphicFramePr>
+                            <a:graphic xmlns:a="http://schemas.openxmlformats.org/drawingml/2006/main">
+                              <a:graphicData uri="http://schemas.openxmlformats.org/drawingml/2006/picture">
+                                <pic:pic xmlns:pic="http://schemas.openxmlformats.org/drawingml/2006/picture">
+                                  <pic:nvPicPr>
+                                    <pic:cNvPr id="84" name="Image17" descr=""/>
+                                    <pic:cNvPicPr>
+                                      <a:picLocks noChangeAspect="1" noChangeArrowheads="1"/>
+                                    </pic:cNvPicPr>
+                                  </pic:nvPicPr>
+                                  <pic:blipFill>
+                                    <a:blip r:embed="rId49"/>
+                                    <a:stretch>
+                                      <a:fillRect/>
+                                    </a:stretch>
+                                  </pic:blipFill>
+                                  <pic:spPr bwMode="auto">
+                                    <a:xfrm>
+                                      <a:off x="0" y="0"/>
+                                      <a:ext cx="2700655" cy="6028055"/>
+                                    </a:xfrm>
+                                    <a:prstGeom prst="rect">
+                                      <a:avLst/>
+                                    </a:prstGeom>
+                                  </pic:spPr>
+                                </pic:pic>
+                              </a:graphicData>
+                            </a:graphic>
+                          </wp:inline>
+                        </w:drawing>
+                        <w:t xml:space="preserve">Figure </w:t>
+                      </w:r>
+                      <w:r>
+                        <w:rPr/>
+                        <w:fldChar w:fldCharType="begin"/>
+                      </w:r>
+                      <w:r>
+                        <w:rPr/>
+                        <w:instrText xml:space="preserve"> SEQ Figure \* ARABIC </w:instrText>
+                      </w:r>
+                      <w:r>
+                        <w:rPr/>
+                        <w:fldChar w:fldCharType="separate"/>
+                      </w:r>
+                      <w:r>
+                        <w:rPr/>
+                        <w:t>23</w:t>
+                      </w:r>
+                      <w:r>
+                        <w:rPr/>
+                        <w:fldChar w:fldCharType="end"/>
+                      </w:r>
+                      <w:r>
+                        <w:rPr/>
+                        <w:t>: WiFi List</w:t>
+                      </w:r>
+                    </w:p>
+                  </w:txbxContent>
+                </v:textbox>
+                <w10:wrap type="square" side="largest"/>
+              </v:rect>
+            </w:pict>
+          </mc:Fallback>
+        </mc:AlternateContent>
       </w:r>
     </w:p>
     <w:p>
@@ -14531,267 +16700,6 @@
       </w:pPr>
       <w:r>
         <w:rPr/>
-      </w:r>
-    </w:p>
-    <w:p>
-      <w:pPr>
-        <w:pStyle w:val="TextBody"/>
-        <w:numPr>
-          <w:ilvl w:val="0"/>
-          <w:numId w:val="4"/>
-        </w:numPr>
-        <w:rPr/>
-      </w:pPr>
-      <w:r>
-        <w:rPr/>
-        <w:t>Connect to the ISEB Spider and access 192.168.1.1</w:t>
-      </w:r>
-    </w:p>
-    <w:p>
-      <w:pPr>
-        <w:pStyle w:val="TextBody"/>
-        <w:rPr/>
-      </w:pPr>
-      <w:r>
-        <w:rPr/>
-        <w:drawing>
-          <wp:anchor behindDoc="0" distT="0" distB="0" distL="0" distR="0" simplePos="0" locked="0" layoutInCell="0" allowOverlap="1" relativeHeight="24">
-            <wp:simplePos x="0" y="0"/>
-            <wp:positionH relativeFrom="column">
-              <wp:posOffset>1033145</wp:posOffset>
-            </wp:positionH>
-            <wp:positionV relativeFrom="paragraph">
-              <wp:posOffset>109855</wp:posOffset>
-            </wp:positionV>
-            <wp:extent cx="3665220" cy="929640"/>
-            <wp:effectExtent l="0" t="0" r="0" b="0"/>
-            <wp:wrapSquare wrapText="largest"/>
-            <wp:docPr id="62" name="Image18" descr=""/>
-            <wp:cNvGraphicFramePr>
-              <a:graphicFrameLocks xmlns:a="http://schemas.openxmlformats.org/drawingml/2006/main" noChangeAspect="1"/>
-            </wp:cNvGraphicFramePr>
-            <a:graphic xmlns:a="http://schemas.openxmlformats.org/drawingml/2006/main">
-              <a:graphicData uri="http://schemas.openxmlformats.org/drawingml/2006/picture">
-                <pic:pic xmlns:pic="http://schemas.openxmlformats.org/drawingml/2006/picture">
-                  <pic:nvPicPr>
-                    <pic:cNvPr id="62" name="Image18" descr=""/>
-                    <pic:cNvPicPr>
-                      <a:picLocks noChangeAspect="1" noChangeArrowheads="1"/>
-                    </pic:cNvPicPr>
-                  </pic:nvPicPr>
-                  <pic:blipFill>
-                    <a:blip r:embed="rId40"/>
-                    <a:stretch>
-                      <a:fillRect/>
-                    </a:stretch>
-                  </pic:blipFill>
-                  <pic:spPr bwMode="auto">
-                    <a:xfrm>
-                      <a:off x="0" y="0"/>
-                      <a:ext cx="3665220" cy="929640"/>
-                    </a:xfrm>
-                    <a:prstGeom prst="rect">
-                      <a:avLst/>
-                    </a:prstGeom>
-                  </pic:spPr>
-                </pic:pic>
-              </a:graphicData>
-            </a:graphic>
-          </wp:anchor>
-        </w:drawing>
-      </w:r>
-    </w:p>
-    <w:p>
-      <w:pPr>
-        <w:pStyle w:val="TextBody"/>
-        <w:rPr/>
-      </w:pPr>
-      <w:r>
-        <w:rPr/>
-      </w:r>
-    </w:p>
-    <w:p>
-      <w:pPr>
-        <w:pStyle w:val="TextBody"/>
-        <w:rPr/>
-      </w:pPr>
-      <w:r>
-        <w:rPr/>
-      </w:r>
-    </w:p>
-    <w:p>
-      <w:pPr>
-        <w:pStyle w:val="TextBody"/>
-        <w:rPr/>
-      </w:pPr>
-      <w:r>
-        <w:rPr/>
-      </w:r>
-    </w:p>
-    <w:p>
-      <w:pPr>
-        <w:pStyle w:val="TextBody"/>
-        <w:rPr/>
-      </w:pPr>
-      <w:r>
-        <w:rPr/>
-      </w:r>
-    </w:p>
-    <w:p>
-      <w:pPr>
-        <w:pStyle w:val="TextBody"/>
-        <w:numPr>
-          <w:ilvl w:val="0"/>
-          <w:numId w:val="4"/>
-        </w:numPr>
-        <w:rPr/>
-      </w:pPr>
-      <w:r>
-        <w:rPr/>
-        <w:t>The control page will be show as below</w:t>
-      </w:r>
-    </w:p>
-    <w:p>
-      <w:pPr>
-        <w:pStyle w:val="TextBody"/>
-        <w:rPr/>
-      </w:pPr>
-      <w:r>
-        <w:rPr/>
-        <w:drawing>
-          <wp:anchor behindDoc="0" distT="0" distB="0" distL="0" distR="0" simplePos="0" locked="0" layoutInCell="0" allowOverlap="1" relativeHeight="56">
-            <wp:simplePos x="0" y="0"/>
-            <wp:positionH relativeFrom="column">
-              <wp:align>center</wp:align>
-            </wp:positionH>
-            <wp:positionV relativeFrom="paragraph">
-              <wp:posOffset>635</wp:posOffset>
-            </wp:positionV>
-            <wp:extent cx="3695700" cy="8229600"/>
-            <wp:effectExtent l="0" t="0" r="0" b="0"/>
-            <wp:wrapSquare wrapText="largest"/>
-            <wp:docPr id="63" name="Image19" descr=""/>
-            <wp:cNvGraphicFramePr>
-              <a:graphicFrameLocks xmlns:a="http://schemas.openxmlformats.org/drawingml/2006/main" noChangeAspect="1"/>
-            </wp:cNvGraphicFramePr>
-            <a:graphic xmlns:a="http://schemas.openxmlformats.org/drawingml/2006/main">
-              <a:graphicData uri="http://schemas.openxmlformats.org/drawingml/2006/picture">
-                <pic:pic xmlns:pic="http://schemas.openxmlformats.org/drawingml/2006/picture">
-                  <pic:nvPicPr>
-                    <pic:cNvPr id="63" name="Image19" descr=""/>
-                    <pic:cNvPicPr>
-                      <a:picLocks noChangeAspect="1" noChangeArrowheads="1"/>
-                    </pic:cNvPicPr>
-                  </pic:nvPicPr>
-                  <pic:blipFill>
-                    <a:blip r:embed="rId41"/>
-                    <a:stretch>
-                      <a:fillRect/>
-                    </a:stretch>
-                  </pic:blipFill>
-                  <pic:spPr bwMode="auto">
-                    <a:xfrm>
-                      <a:off x="0" y="0"/>
-                      <a:ext cx="3695700" cy="8229600"/>
-                    </a:xfrm>
-                    <a:prstGeom prst="rect">
-                      <a:avLst/>
-                    </a:prstGeom>
-                  </pic:spPr>
-                </pic:pic>
-              </a:graphicData>
-            </a:graphic>
-          </wp:anchor>
-        </w:drawing>
-      </w:r>
-    </w:p>
-    <w:p>
-      <w:pPr>
-        <w:pStyle w:val="TextBody"/>
-        <w:rPr/>
-      </w:pPr>
-      <w:r>
-        <w:rPr/>
-      </w:r>
-      <w:r>
-        <w:br w:type="page"/>
-      </w:r>
-    </w:p>
-    <w:p>
-      <w:pPr>
-        <w:pStyle w:val="TextBody"/>
-        <w:numPr>
-          <w:ilvl w:val="0"/>
-          <w:numId w:val="4"/>
-        </w:numPr>
-        <w:rPr/>
-      </w:pPr>
-      <w:r>
-        <w:rPr/>
-        <w:t>The Motion Editor Page</w:t>
-      </w:r>
-    </w:p>
-    <w:p>
-      <w:pPr>
-        <w:pStyle w:val="TextBody"/>
-        <w:rPr/>
-      </w:pPr>
-      <w:r>
-        <w:rPr/>
-      </w:r>
-    </w:p>
-    <w:p>
-      <w:pPr>
-        <w:pStyle w:val="TextBody"/>
-        <w:rPr/>
-      </w:pPr>
-      <w:r>
-        <w:rPr/>
-        <w:drawing>
-          <wp:anchor behindDoc="0" distT="0" distB="0" distL="0" distR="0" simplePos="0" locked="0" layoutInCell="0" allowOverlap="1" relativeHeight="57">
-            <wp:simplePos x="0" y="0"/>
-            <wp:positionH relativeFrom="column">
-              <wp:align>center</wp:align>
-            </wp:positionH>
-            <wp:positionV relativeFrom="paragraph">
-              <wp:posOffset>635</wp:posOffset>
-            </wp:positionV>
-            <wp:extent cx="3695700" cy="8229600"/>
-            <wp:effectExtent l="0" t="0" r="0" b="0"/>
-            <wp:wrapSquare wrapText="largest"/>
-            <wp:docPr id="64" name="Image20" descr=""/>
-            <wp:cNvGraphicFramePr>
-              <a:graphicFrameLocks xmlns:a="http://schemas.openxmlformats.org/drawingml/2006/main" noChangeAspect="1"/>
-            </wp:cNvGraphicFramePr>
-            <a:graphic xmlns:a="http://schemas.openxmlformats.org/drawingml/2006/main">
-              <a:graphicData uri="http://schemas.openxmlformats.org/drawingml/2006/picture">
-                <pic:pic xmlns:pic="http://schemas.openxmlformats.org/drawingml/2006/picture">
-                  <pic:nvPicPr>
-                    <pic:cNvPr id="64" name="Image20" descr=""/>
-                    <pic:cNvPicPr>
-                      <a:picLocks noChangeAspect="1" noChangeArrowheads="1"/>
-                    </pic:cNvPicPr>
-                  </pic:nvPicPr>
-                  <pic:blipFill>
-                    <a:blip r:embed="rId42"/>
-                    <a:stretch>
-                      <a:fillRect/>
-                    </a:stretch>
-                  </pic:blipFill>
-                  <pic:spPr bwMode="auto">
-                    <a:xfrm>
-                      <a:off x="0" y="0"/>
-                      <a:ext cx="3695700" cy="8229600"/>
-                    </a:xfrm>
-                    <a:prstGeom prst="rect">
-                      <a:avLst/>
-                    </a:prstGeom>
-                  </pic:spPr>
-                </pic:pic>
-              </a:graphicData>
-            </a:graphic>
-          </wp:anchor>
-        </w:drawing>
       </w:r>
     </w:p>
     <w:p>
@@ -14802,6 +16710,804 @@
           <w:numId w:val="0"/>
         </w:numPr>
         <w:ind w:left="720" w:hanging="0"/>
+        <w:rPr/>
+      </w:pPr>
+      <w:r>
+        <w:rPr/>
+      </w:r>
+    </w:p>
+    <w:p>
+      <w:pPr>
+        <w:pStyle w:val="TextBody"/>
+        <w:numPr>
+          <w:ilvl w:val="0"/>
+          <w:numId w:val="4"/>
+        </w:numPr>
+        <w:rPr/>
+      </w:pPr>
+      <w:r>
+        <w:rPr/>
+        <w:t>The figure below showing how to access</w:t>
+      </w:r>
+      <w:r>
+        <w:rPr/>
+        <w:t xml:space="preserve"> ISEB </w:t>
+      </w:r>
+      <w:r>
+        <w:rPr/>
+        <w:t>Crab</w:t>
+      </w:r>
+      <w:r>
+        <w:rPr/>
+        <w:t xml:space="preserve"> </w:t>
+      </w:r>
+      <w:r>
+        <w:rPr/>
+        <w:t>through web broswer</w:t>
+      </w:r>
+    </w:p>
+    <w:p>
+      <w:pPr>
+        <w:pStyle w:val="TextBody"/>
+        <w:rPr/>
+      </w:pPr>
+      <w:r>
+        <w:rPr/>
+      </w:r>
+      <w:r>
+        <mc:AlternateContent>
+          <mc:Choice Requires="wps">
+            <w:drawing>
+              <wp:anchor behindDoc="0" distT="0" distB="0" distL="0" distR="0" simplePos="0" locked="0" layoutInCell="0" allowOverlap="1" relativeHeight="27">
+                <wp:simplePos x="0" y="0"/>
+                <wp:positionH relativeFrom="column">
+                  <wp:posOffset>1033145</wp:posOffset>
+                </wp:positionH>
+                <wp:positionV relativeFrom="paragraph">
+                  <wp:posOffset>-48260</wp:posOffset>
+                </wp:positionV>
+                <wp:extent cx="3665220" cy="1282700"/>
+                <wp:effectExtent l="0" t="0" r="0" b="0"/>
+                <wp:wrapSquare wrapText="largest"/>
+                <wp:docPr id="85" name="Frame26"/>
+                <a:graphic xmlns:a="http://schemas.openxmlformats.org/drawingml/2006/main">
+                  <a:graphicData uri="http://schemas.microsoft.com/office/word/2010/wordprocessingShape">
+                    <wps:wsp>
+                      <wps:cNvSpPr txBox="1"/>
+                      <wps:spPr>
+                        <a:xfrm>
+                          <a:off x="0" y="0"/>
+                          <a:ext cx="3665220" cy="1282700"/>
+                        </a:xfrm>
+                        <a:prstGeom prst="rect"/>
+                        <a:solidFill>
+                          <a:srgbClr val="FFFFFF"/>
+                        </a:solidFill>
+                      </wps:spPr>
+                      <wps:txbx>
+                        <w:txbxContent>
+                          <w:p>
+                            <w:pPr>
+                              <w:pStyle w:val="Figure"/>
+                              <w:spacing w:before="120" w:after="120"/>
+                              <w:jc w:val="center"/>
+                              <w:rPr/>
+                            </w:pPr>
+                            <w:r>
+                              <w:rPr/>
+                              <w:drawing>
+                                <wp:inline distT="0" distB="0" distL="0" distR="0">
+                                  <wp:extent cx="3665220" cy="929640"/>
+                                  <wp:effectExtent l="0" t="0" r="0" b="0"/>
+                                  <wp:docPr id="86" name="Image18" descr=""/>
+                                  <wp:cNvGraphicFramePr>
+                                    <a:graphicFrameLocks xmlns:a="http://schemas.openxmlformats.org/drawingml/2006/main" noChangeAspect="1"/>
+                                  </wp:cNvGraphicFramePr>
+                                  <a:graphic xmlns:a="http://schemas.openxmlformats.org/drawingml/2006/main">
+                                    <a:graphicData uri="http://schemas.openxmlformats.org/drawingml/2006/picture">
+                                      <pic:pic xmlns:pic="http://schemas.openxmlformats.org/drawingml/2006/picture">
+                                        <pic:nvPicPr>
+                                          <pic:cNvPr id="86" name="Image18" descr=""/>
+                                          <pic:cNvPicPr>
+                                            <a:picLocks noChangeAspect="1" noChangeArrowheads="1"/>
+                                          </pic:cNvPicPr>
+                                        </pic:nvPicPr>
+                                        <pic:blipFill>
+                                          <a:blip r:embed="rId50"/>
+                                          <a:stretch>
+                                            <a:fillRect/>
+                                          </a:stretch>
+                                        </pic:blipFill>
+                                        <pic:spPr bwMode="auto">
+                                          <a:xfrm>
+                                            <a:off x="0" y="0"/>
+                                            <a:ext cx="3665220" cy="929640"/>
+                                          </a:xfrm>
+                                          <a:prstGeom prst="rect">
+                                            <a:avLst/>
+                                          </a:prstGeom>
+                                        </pic:spPr>
+                                      </pic:pic>
+                                    </a:graphicData>
+                                  </a:graphic>
+                                </wp:inline>
+                              </w:drawing>
+                              <w:t xml:space="preserve">Figure </w:t>
+                            </w:r>
+                            <w:r>
+                              <w:rPr/>
+                              <w:fldChar w:fldCharType="begin"/>
+                            </w:r>
+                            <w:r>
+                              <w:rPr/>
+                              <w:instrText xml:space="preserve"> SEQ Figure \* ARABIC </w:instrText>
+                            </w:r>
+                            <w:r>
+                              <w:rPr/>
+                              <w:fldChar w:fldCharType="separate"/>
+                            </w:r>
+                            <w:r>
+                              <w:rPr/>
+                              <w:t>24</w:t>
+                            </w:r>
+                            <w:r>
+                              <w:rPr/>
+                              <w:fldChar w:fldCharType="end"/>
+                            </w:r>
+                            <w:r>
+                              <w:rPr/>
+                              <w:t xml:space="preserve">: </w:t>
+                            </w:r>
+                            <w:r>
+                              <w:rPr/>
+                              <w:t>Access</w:t>
+                            </w:r>
+                            <w:r>
+                              <w:rPr/>
+                              <w:t xml:space="preserve"> ISEB </w:t>
+                            </w:r>
+                            <w:r>
+                              <w:rPr/>
+                              <w:t>Crab</w:t>
+                            </w:r>
+                            <w:r>
+                              <w:rPr/>
+                              <w:t xml:space="preserve">  through web broswer</w:t>
+                            </w:r>
+                          </w:p>
+                        </w:txbxContent>
+                      </wps:txbx>
+                      <wps:bodyPr anchor="t" lIns="0" tIns="0" rIns="0" bIns="0">
+                        <a:noAutofit/>
+                      </wps:bodyPr>
+                    </wps:wsp>
+                  </a:graphicData>
+                </a:graphic>
+              </wp:anchor>
+            </w:drawing>
+          </mc:Choice>
+          <mc:Fallback>
+            <w:pict>
+              <v:rect style="position:absolute;rotation:-0;width:288.6pt;height:101pt;mso-wrap-distance-left:0pt;mso-wrap-distance-right:0pt;mso-wrap-distance-top:0pt;mso-wrap-distance-bottom:0pt;margin-top:-3.8pt;mso-position-vertical-relative:text;margin-left:81.35pt;mso-position-horizontal-relative:text">
+                <v:textbox inset="0in,0in,0in,0in">
+                  <w:txbxContent>
+                    <w:p>
+                      <w:pPr>
+                        <w:pStyle w:val="Figure"/>
+                        <w:spacing w:before="120" w:after="120"/>
+                        <w:jc w:val="center"/>
+                        <w:rPr/>
+                      </w:pPr>
+                      <w:r>
+                        <w:rPr/>
+                        <w:drawing>
+                          <wp:inline distT="0" distB="0" distL="0" distR="0">
+                            <wp:extent cx="3665220" cy="929640"/>
+                            <wp:effectExtent l="0" t="0" r="0" b="0"/>
+                            <wp:docPr id="87" name="Image18" descr=""/>
+                            <wp:cNvGraphicFramePr>
+                              <a:graphicFrameLocks xmlns:a="http://schemas.openxmlformats.org/drawingml/2006/main" noChangeAspect="1"/>
+                            </wp:cNvGraphicFramePr>
+                            <a:graphic xmlns:a="http://schemas.openxmlformats.org/drawingml/2006/main">
+                              <a:graphicData uri="http://schemas.openxmlformats.org/drawingml/2006/picture">
+                                <pic:pic xmlns:pic="http://schemas.openxmlformats.org/drawingml/2006/picture">
+                                  <pic:nvPicPr>
+                                    <pic:cNvPr id="87" name="Image18" descr=""/>
+                                    <pic:cNvPicPr>
+                                      <a:picLocks noChangeAspect="1" noChangeArrowheads="1"/>
+                                    </pic:cNvPicPr>
+                                  </pic:nvPicPr>
+                                  <pic:blipFill>
+                                    <a:blip r:embed="rId51"/>
+                                    <a:stretch>
+                                      <a:fillRect/>
+                                    </a:stretch>
+                                  </pic:blipFill>
+                                  <pic:spPr bwMode="auto">
+                                    <a:xfrm>
+                                      <a:off x="0" y="0"/>
+                                      <a:ext cx="3665220" cy="929640"/>
+                                    </a:xfrm>
+                                    <a:prstGeom prst="rect">
+                                      <a:avLst/>
+                                    </a:prstGeom>
+                                  </pic:spPr>
+                                </pic:pic>
+                              </a:graphicData>
+                            </a:graphic>
+                          </wp:inline>
+                        </w:drawing>
+                        <w:t xml:space="preserve">Figure </w:t>
+                      </w:r>
+                      <w:r>
+                        <w:rPr/>
+                        <w:fldChar w:fldCharType="begin"/>
+                      </w:r>
+                      <w:r>
+                        <w:rPr/>
+                        <w:instrText xml:space="preserve"> SEQ Figure \* ARABIC </w:instrText>
+                      </w:r>
+                      <w:r>
+                        <w:rPr/>
+                        <w:fldChar w:fldCharType="separate"/>
+                      </w:r>
+                      <w:r>
+                        <w:rPr/>
+                        <w:t>24</w:t>
+                      </w:r>
+                      <w:r>
+                        <w:rPr/>
+                        <w:fldChar w:fldCharType="end"/>
+                      </w:r>
+                      <w:r>
+                        <w:rPr/>
+                        <w:t xml:space="preserve">: </w:t>
+                      </w:r>
+                      <w:r>
+                        <w:rPr/>
+                        <w:t>Access</w:t>
+                      </w:r>
+                      <w:r>
+                        <w:rPr/>
+                        <w:t xml:space="preserve"> ISEB </w:t>
+                      </w:r>
+                      <w:r>
+                        <w:rPr/>
+                        <w:t>Crab</w:t>
+                      </w:r>
+                      <w:r>
+                        <w:rPr/>
+                        <w:t xml:space="preserve">  through web broswer</w:t>
+                      </w:r>
+                    </w:p>
+                  </w:txbxContent>
+                </v:textbox>
+                <w10:wrap type="square" side="largest"/>
+              </v:rect>
+            </w:pict>
+          </mc:Fallback>
+        </mc:AlternateContent>
+      </w:r>
+    </w:p>
+    <w:p>
+      <w:pPr>
+        <w:pStyle w:val="TextBody"/>
+        <w:rPr/>
+      </w:pPr>
+      <w:r>
+        <w:rPr/>
+      </w:r>
+    </w:p>
+    <w:p>
+      <w:pPr>
+        <w:pStyle w:val="TextBody"/>
+        <w:rPr/>
+      </w:pPr>
+      <w:r>
+        <w:rPr/>
+      </w:r>
+    </w:p>
+    <w:p>
+      <w:pPr>
+        <w:pStyle w:val="TextBody"/>
+        <w:rPr/>
+      </w:pPr>
+      <w:r>
+        <w:rPr/>
+      </w:r>
+    </w:p>
+    <w:p>
+      <w:pPr>
+        <w:pStyle w:val="TextBody"/>
+        <w:rPr/>
+      </w:pPr>
+      <w:r>
+        <w:rPr/>
+      </w:r>
+    </w:p>
+    <w:p>
+      <w:pPr>
+        <w:pStyle w:val="TextBody"/>
+        <w:numPr>
+          <w:ilvl w:val="0"/>
+          <w:numId w:val="4"/>
+        </w:numPr>
+        <w:rPr/>
+      </w:pPr>
+      <w:r>
+        <w:rPr/>
+        <w:t xml:space="preserve">The figure below is showing control page </w:t>
+      </w:r>
+    </w:p>
+    <w:p>
+      <w:pPr>
+        <w:pStyle w:val="TextBody"/>
+        <w:rPr/>
+      </w:pPr>
+      <w:r>
+        <w:rPr/>
+      </w:r>
+      <w:r>
+        <mc:AlternateContent>
+          <mc:Choice Requires="wps">
+            <w:drawing>
+              <wp:anchor behindDoc="0" distT="0" distB="0" distL="0" distR="0" simplePos="0" locked="0" layoutInCell="0" allowOverlap="1" relativeHeight="53">
+                <wp:simplePos x="0" y="0"/>
+                <wp:positionH relativeFrom="column">
+                  <wp:align>center</wp:align>
+                </wp:positionH>
+                <wp:positionV relativeFrom="paragraph">
+                  <wp:posOffset>635</wp:posOffset>
+                </wp:positionV>
+                <wp:extent cx="3695700" cy="8229600"/>
+                <wp:effectExtent l="0" t="0" r="0" b="0"/>
+                <wp:wrapSquare wrapText="largest"/>
+                <wp:docPr id="88" name="Frame27"/>
+                <a:graphic xmlns:a="http://schemas.openxmlformats.org/drawingml/2006/main">
+                  <a:graphicData uri="http://schemas.microsoft.com/office/word/2010/wordprocessingShape">
+                    <wps:wsp>
+                      <wps:cNvSpPr txBox="1"/>
+                      <wps:spPr>
+                        <a:xfrm>
+                          <a:off x="0" y="0"/>
+                          <a:ext cx="3695700" cy="8229600"/>
+                        </a:xfrm>
+                        <a:prstGeom prst="rect"/>
+                        <a:solidFill>
+                          <a:srgbClr val="FFFFFF"/>
+                        </a:solidFill>
+                      </wps:spPr>
+                      <wps:txbx>
+                        <w:txbxContent>
+                          <w:p>
+                            <w:pPr>
+                              <w:pStyle w:val="Figure"/>
+                              <w:spacing w:before="120" w:after="120"/>
+                              <w:jc w:val="center"/>
+                              <w:rPr/>
+                            </w:pPr>
+                            <w:r>
+                              <w:rPr/>
+                              <w:drawing>
+                                <wp:inline distT="0" distB="0" distL="0" distR="0">
+                                  <wp:extent cx="3546475" cy="7161530"/>
+                                  <wp:effectExtent l="0" t="0" r="0" b="0"/>
+                                  <wp:docPr id="89" name="Image19" descr=""/>
+                                  <wp:cNvGraphicFramePr>
+                                    <a:graphicFrameLocks xmlns:a="http://schemas.openxmlformats.org/drawingml/2006/main" noChangeAspect="1"/>
+                                  </wp:cNvGraphicFramePr>
+                                  <a:graphic xmlns:a="http://schemas.openxmlformats.org/drawingml/2006/main">
+                                    <a:graphicData uri="http://schemas.openxmlformats.org/drawingml/2006/picture">
+                                      <pic:pic xmlns:pic="http://schemas.openxmlformats.org/drawingml/2006/picture">
+                                        <pic:nvPicPr>
+                                          <pic:cNvPr id="89" name="Image19" descr=""/>
+                                          <pic:cNvPicPr>
+                                            <a:picLocks noChangeAspect="1" noChangeArrowheads="1"/>
+                                          </pic:cNvPicPr>
+                                        </pic:nvPicPr>
+                                        <pic:blipFill>
+                                          <a:blip r:embed="rId52"/>
+                                          <a:stretch>
+                                            <a:fillRect/>
+                                          </a:stretch>
+                                        </pic:blipFill>
+                                        <pic:spPr bwMode="auto">
+                                          <a:xfrm>
+                                            <a:off x="0" y="0"/>
+                                            <a:ext cx="3546475" cy="7161530"/>
+                                          </a:xfrm>
+                                          <a:prstGeom prst="rect">
+                                            <a:avLst/>
+                                          </a:prstGeom>
+                                        </pic:spPr>
+                                      </pic:pic>
+                                    </a:graphicData>
+                                  </a:graphic>
+                                </wp:inline>
+                              </w:drawing>
+                              <w:t xml:space="preserve">Figure </w:t>
+                            </w:r>
+                            <w:r>
+                              <w:rPr/>
+                              <w:fldChar w:fldCharType="begin"/>
+                            </w:r>
+                            <w:r>
+                              <w:rPr/>
+                              <w:instrText xml:space="preserve"> SEQ Figure \* ARABIC </w:instrText>
+                            </w:r>
+                            <w:r>
+                              <w:rPr/>
+                              <w:fldChar w:fldCharType="separate"/>
+                            </w:r>
+                            <w:r>
+                              <w:rPr/>
+                              <w:t>25</w:t>
+                            </w:r>
+                            <w:r>
+                              <w:rPr/>
+                              <w:fldChar w:fldCharType="end"/>
+                            </w:r>
+                            <w:r>
+                              <w:rPr/>
+                              <w:t>: Control Page</w:t>
+                            </w:r>
+                          </w:p>
+                        </w:txbxContent>
+                      </wps:txbx>
+                      <wps:bodyPr anchor="t" lIns="0" tIns="0" rIns="0" bIns="0">
+                        <a:noAutofit/>
+                      </wps:bodyPr>
+                    </wps:wsp>
+                  </a:graphicData>
+                </a:graphic>
+              </wp:anchor>
+            </w:drawing>
+          </mc:Choice>
+          <mc:Fallback>
+            <w:pict>
+              <v:rect style="position:absolute;rotation:-0;width:291pt;height:648pt;mso-wrap-distance-left:0pt;mso-wrap-distance-right:0pt;mso-wrap-distance-top:0pt;mso-wrap-distance-bottom:0pt;margin-top:0.05pt;mso-position-vertical-relative:text;margin-left:80.15pt;mso-position-horizontal:center;mso-position-horizontal-relative:text">
+                <v:textbox inset="0in,0in,0in,0in">
+                  <w:txbxContent>
+                    <w:p>
+                      <w:pPr>
+                        <w:pStyle w:val="Figure"/>
+                        <w:spacing w:before="120" w:after="120"/>
+                        <w:jc w:val="center"/>
+                        <w:rPr/>
+                      </w:pPr>
+                      <w:r>
+                        <w:rPr/>
+                        <w:drawing>
+                          <wp:inline distT="0" distB="0" distL="0" distR="0">
+                            <wp:extent cx="3546475" cy="7161530"/>
+                            <wp:effectExtent l="0" t="0" r="0" b="0"/>
+                            <wp:docPr id="90" name="Image19" descr=""/>
+                            <wp:cNvGraphicFramePr>
+                              <a:graphicFrameLocks xmlns:a="http://schemas.openxmlformats.org/drawingml/2006/main" noChangeAspect="1"/>
+                            </wp:cNvGraphicFramePr>
+                            <a:graphic xmlns:a="http://schemas.openxmlformats.org/drawingml/2006/main">
+                              <a:graphicData uri="http://schemas.openxmlformats.org/drawingml/2006/picture">
+                                <pic:pic xmlns:pic="http://schemas.openxmlformats.org/drawingml/2006/picture">
+                                  <pic:nvPicPr>
+                                    <pic:cNvPr id="90" name="Image19" descr=""/>
+                                    <pic:cNvPicPr>
+                                      <a:picLocks noChangeAspect="1" noChangeArrowheads="1"/>
+                                    </pic:cNvPicPr>
+                                  </pic:nvPicPr>
+                                  <pic:blipFill>
+                                    <a:blip r:embed="rId53"/>
+                                    <a:stretch>
+                                      <a:fillRect/>
+                                    </a:stretch>
+                                  </pic:blipFill>
+                                  <pic:spPr bwMode="auto">
+                                    <a:xfrm>
+                                      <a:off x="0" y="0"/>
+                                      <a:ext cx="3546475" cy="7161530"/>
+                                    </a:xfrm>
+                                    <a:prstGeom prst="rect">
+                                      <a:avLst/>
+                                    </a:prstGeom>
+                                  </pic:spPr>
+                                </pic:pic>
+                              </a:graphicData>
+                            </a:graphic>
+                          </wp:inline>
+                        </w:drawing>
+                        <w:t xml:space="preserve">Figure </w:t>
+                      </w:r>
+                      <w:r>
+                        <w:rPr/>
+                        <w:fldChar w:fldCharType="begin"/>
+                      </w:r>
+                      <w:r>
+                        <w:rPr/>
+                        <w:instrText xml:space="preserve"> SEQ Figure \* ARABIC </w:instrText>
+                      </w:r>
+                      <w:r>
+                        <w:rPr/>
+                        <w:fldChar w:fldCharType="separate"/>
+                      </w:r>
+                      <w:r>
+                        <w:rPr/>
+                        <w:t>25</w:t>
+                      </w:r>
+                      <w:r>
+                        <w:rPr/>
+                        <w:fldChar w:fldCharType="end"/>
+                      </w:r>
+                      <w:r>
+                        <w:rPr/>
+                        <w:t>: Control Page</w:t>
+                      </w:r>
+                    </w:p>
+                  </w:txbxContent>
+                </v:textbox>
+                <w10:wrap type="square" side="largest"/>
+              </v:rect>
+            </w:pict>
+          </mc:Fallback>
+        </mc:AlternateContent>
+      </w:r>
+    </w:p>
+    <w:p>
+      <w:pPr>
+        <w:pStyle w:val="TextBody"/>
+        <w:rPr/>
+      </w:pPr>
+      <w:r>
+        <w:rPr/>
+      </w:r>
+      <w:r>
+        <w:br w:type="page"/>
+      </w:r>
+    </w:p>
+    <w:p>
+      <w:pPr>
+        <w:pStyle w:val="TextBody"/>
+        <w:numPr>
+          <w:ilvl w:val="0"/>
+          <w:numId w:val="4"/>
+        </w:numPr>
+        <w:rPr/>
+      </w:pPr>
+      <w:r>
+        <w:rPr/>
+        <w:t xml:space="preserve">The figure below is showing </w:t>
+      </w:r>
+      <w:r>
+        <w:rPr/>
+        <w:t>Motion Editor Page</w:t>
+      </w:r>
+    </w:p>
+    <w:p>
+      <w:pPr>
+        <w:pStyle w:val="TextBody"/>
+        <w:rPr/>
+      </w:pPr>
+      <w:r>
+        <w:rPr/>
+      </w:r>
+    </w:p>
+    <w:p>
+      <w:pPr>
+        <w:pStyle w:val="TextBody"/>
+        <w:rPr/>
+      </w:pPr>
+      <w:r>
+        <w:rPr/>
+      </w:r>
+      <w:r>
+        <mc:AlternateContent>
+          <mc:Choice Requires="wps">
+            <w:drawing>
+              <wp:anchor behindDoc="0" distT="0" distB="0" distL="0" distR="0" simplePos="0" locked="0" layoutInCell="0" allowOverlap="1" relativeHeight="55">
+                <wp:simplePos x="0" y="0"/>
+                <wp:positionH relativeFrom="column">
+                  <wp:align>center</wp:align>
+                </wp:positionH>
+                <wp:positionV relativeFrom="paragraph">
+                  <wp:posOffset>635</wp:posOffset>
+                </wp:positionV>
+                <wp:extent cx="3695700" cy="8334375"/>
+                <wp:effectExtent l="0" t="0" r="0" b="0"/>
+                <wp:wrapSquare wrapText="largest"/>
+                <wp:docPr id="91" name="Frame28"/>
+                <a:graphic xmlns:a="http://schemas.openxmlformats.org/drawingml/2006/main">
+                  <a:graphicData uri="http://schemas.microsoft.com/office/word/2010/wordprocessingShape">
+                    <wps:wsp>
+                      <wps:cNvSpPr txBox="1"/>
+                      <wps:spPr>
+                        <a:xfrm>
+                          <a:off x="0" y="0"/>
+                          <a:ext cx="3695700" cy="8334375"/>
+                        </a:xfrm>
+                        <a:prstGeom prst="rect"/>
+                        <a:solidFill>
+                          <a:srgbClr val="FFFFFF"/>
+                        </a:solidFill>
+                      </wps:spPr>
+                      <wps:txbx>
+                        <w:txbxContent>
+                          <w:p>
+                            <w:pPr>
+                              <w:pStyle w:val="Figure"/>
+                              <w:spacing w:before="120" w:after="120"/>
+                              <w:jc w:val="center"/>
+                              <w:rPr/>
+                            </w:pPr>
+                            <w:r>
+                              <w:rPr/>
+                              <w:drawing>
+                                <wp:inline distT="0" distB="0" distL="0" distR="0">
+                                  <wp:extent cx="3568700" cy="7946390"/>
+                                  <wp:effectExtent l="0" t="0" r="0" b="0"/>
+                                  <wp:docPr id="92" name="Image20" descr=""/>
+                                  <wp:cNvGraphicFramePr>
+                                    <a:graphicFrameLocks xmlns:a="http://schemas.openxmlformats.org/drawingml/2006/main" noChangeAspect="1"/>
+                                  </wp:cNvGraphicFramePr>
+                                  <a:graphic xmlns:a="http://schemas.openxmlformats.org/drawingml/2006/main">
+                                    <a:graphicData uri="http://schemas.openxmlformats.org/drawingml/2006/picture">
+                                      <pic:pic xmlns:pic="http://schemas.openxmlformats.org/drawingml/2006/picture">
+                                        <pic:nvPicPr>
+                                          <pic:cNvPr id="92" name="Image20" descr=""/>
+                                          <pic:cNvPicPr>
+                                            <a:picLocks noChangeAspect="1" noChangeArrowheads="1"/>
+                                          </pic:cNvPicPr>
+                                        </pic:nvPicPr>
+                                        <pic:blipFill>
+                                          <a:blip r:embed="rId54"/>
+                                          <a:stretch>
+                                            <a:fillRect/>
+                                          </a:stretch>
+                                        </pic:blipFill>
+                                        <pic:spPr bwMode="auto">
+                                          <a:xfrm>
+                                            <a:off x="0" y="0"/>
+                                            <a:ext cx="3568700" cy="7946390"/>
+                                          </a:xfrm>
+                                          <a:prstGeom prst="rect">
+                                            <a:avLst/>
+                                          </a:prstGeom>
+                                        </pic:spPr>
+                                      </pic:pic>
+                                    </a:graphicData>
+                                  </a:graphic>
+                                </wp:inline>
+                              </w:drawing>
+                              <w:t xml:space="preserve">Figure </w:t>
+                            </w:r>
+                            <w:r>
+                              <w:rPr/>
+                              <w:fldChar w:fldCharType="begin"/>
+                            </w:r>
+                            <w:r>
+                              <w:rPr/>
+                              <w:instrText xml:space="preserve"> SEQ Figure \* ARABIC </w:instrText>
+                            </w:r>
+                            <w:r>
+                              <w:rPr/>
+                              <w:fldChar w:fldCharType="separate"/>
+                            </w:r>
+                            <w:r>
+                              <w:rPr/>
+                              <w:t>26</w:t>
+                            </w:r>
+                            <w:r>
+                              <w:rPr/>
+                              <w:fldChar w:fldCharType="end"/>
+                            </w:r>
+                            <w:r>
+                              <w:rPr/>
+                              <w:t>: Motion Editor Page</w:t>
+                            </w:r>
+                          </w:p>
+                        </w:txbxContent>
+                      </wps:txbx>
+                      <wps:bodyPr anchor="t" lIns="0" tIns="0" rIns="0" bIns="0">
+                        <a:noAutofit/>
+                      </wps:bodyPr>
+                    </wps:wsp>
+                  </a:graphicData>
+                </a:graphic>
+              </wp:anchor>
+            </w:drawing>
+          </mc:Choice>
+          <mc:Fallback>
+            <w:pict>
+              <v:rect style="position:absolute;rotation:-0;width:291pt;height:656.25pt;mso-wrap-distance-left:0pt;mso-wrap-distance-right:0pt;mso-wrap-distance-top:0pt;mso-wrap-distance-bottom:0pt;margin-top:0.05pt;mso-position-vertical-relative:text;margin-left:80.15pt;mso-position-horizontal:center;mso-position-horizontal-relative:text">
+                <v:textbox inset="0in,0in,0in,0in">
+                  <w:txbxContent>
+                    <w:p>
+                      <w:pPr>
+                        <w:pStyle w:val="Figure"/>
+                        <w:spacing w:before="120" w:after="120"/>
+                        <w:jc w:val="center"/>
+                        <w:rPr/>
+                      </w:pPr>
+                      <w:r>
+                        <w:rPr/>
+                        <w:drawing>
+                          <wp:inline distT="0" distB="0" distL="0" distR="0">
+                            <wp:extent cx="3568700" cy="7946390"/>
+                            <wp:effectExtent l="0" t="0" r="0" b="0"/>
+                            <wp:docPr id="93" name="Image20" descr=""/>
+                            <wp:cNvGraphicFramePr>
+                              <a:graphicFrameLocks xmlns:a="http://schemas.openxmlformats.org/drawingml/2006/main" noChangeAspect="1"/>
+                            </wp:cNvGraphicFramePr>
+                            <a:graphic xmlns:a="http://schemas.openxmlformats.org/drawingml/2006/main">
+                              <a:graphicData uri="http://schemas.openxmlformats.org/drawingml/2006/picture">
+                                <pic:pic xmlns:pic="http://schemas.openxmlformats.org/drawingml/2006/picture">
+                                  <pic:nvPicPr>
+                                    <pic:cNvPr id="93" name="Image20" descr=""/>
+                                    <pic:cNvPicPr>
+                                      <a:picLocks noChangeAspect="1" noChangeArrowheads="1"/>
+                                    </pic:cNvPicPr>
+                                  </pic:nvPicPr>
+                                  <pic:blipFill>
+                                    <a:blip r:embed="rId55"/>
+                                    <a:stretch>
+                                      <a:fillRect/>
+                                    </a:stretch>
+                                  </pic:blipFill>
+                                  <pic:spPr bwMode="auto">
+                                    <a:xfrm>
+                                      <a:off x="0" y="0"/>
+                                      <a:ext cx="3568700" cy="7946390"/>
+                                    </a:xfrm>
+                                    <a:prstGeom prst="rect">
+                                      <a:avLst/>
+                                    </a:prstGeom>
+                                  </pic:spPr>
+                                </pic:pic>
+                              </a:graphicData>
+                            </a:graphic>
+                          </wp:inline>
+                        </w:drawing>
+                        <w:t xml:space="preserve">Figure </w:t>
+                      </w:r>
+                      <w:r>
+                        <w:rPr/>
+                        <w:fldChar w:fldCharType="begin"/>
+                      </w:r>
+                      <w:r>
+                        <w:rPr/>
+                        <w:instrText xml:space="preserve"> SEQ Figure \* ARABIC </w:instrText>
+                      </w:r>
+                      <w:r>
+                        <w:rPr/>
+                        <w:fldChar w:fldCharType="separate"/>
+                      </w:r>
+                      <w:r>
+                        <w:rPr/>
+                        <w:t>26</w:t>
+                      </w:r>
+                      <w:r>
+                        <w:rPr/>
+                        <w:fldChar w:fldCharType="end"/>
+                      </w:r>
+                      <w:r>
+                        <w:rPr/>
+                        <w:t>: Motion Editor Page</w:t>
+                      </w:r>
+                    </w:p>
+                  </w:txbxContent>
+                </v:textbox>
+                <w10:wrap type="square" side="largest"/>
+              </v:rect>
+            </w:pict>
+          </mc:Fallback>
+        </mc:AlternateContent>
+      </w:r>
+    </w:p>
+    <w:p>
+      <w:pPr>
+        <w:pStyle w:val="TextBody"/>
+        <w:numPr>
+          <w:ilvl w:val="0"/>
+          <w:numId w:val="0"/>
+        </w:numPr>
+        <w:ind w:left="720" w:hanging="0"/>
         <w:rPr>
           <w:b/>
           <w:bCs/>
@@ -14842,7 +17548,18 @@
           <w:szCs w:val="22"/>
           <w:lang w:val="en-MY" w:eastAsia="en-MY" w:bidi="ar-SA"/>
         </w:rPr>
-        <w:t>The Zero Page</w:t>
+        <w:t xml:space="preserve">The figue below is showing </w:t>
+      </w:r>
+      <w:r>
+        <w:rPr>
+          <w:rFonts w:eastAsia="Calibri" w:cs="Calibri"/>
+          <w:color w:val="auto"/>
+          <w:kern w:val="0"/>
+          <w:sz w:val="22"/>
+          <w:szCs w:val="22"/>
+          <w:lang w:val="en-MY" w:eastAsia="en-MY" w:bidi="ar-SA"/>
+        </w:rPr>
+        <w:t xml:space="preserve"> Zero Page</w:t>
       </w:r>
     </w:p>
     <w:p>
@@ -14866,51 +17583,6 @@
           <w:szCs w:val="22"/>
           <w:lang w:val="en-MY" w:eastAsia="en-MY" w:bidi="ar-SA"/>
         </w:rPr>
-        <w:drawing>
-          <wp:anchor behindDoc="0" distT="0" distB="0" distL="0" distR="0" simplePos="0" locked="0" layoutInCell="0" allowOverlap="1" relativeHeight="59">
-            <wp:simplePos x="0" y="0"/>
-            <wp:positionH relativeFrom="column">
-              <wp:align>center</wp:align>
-            </wp:positionH>
-            <wp:positionV relativeFrom="paragraph">
-              <wp:posOffset>635</wp:posOffset>
-            </wp:positionV>
-            <wp:extent cx="3695700" cy="8229600"/>
-            <wp:effectExtent l="0" t="0" r="0" b="0"/>
-            <wp:wrapSquare wrapText="largest"/>
-            <wp:docPr id="65" name="Image21" descr=""/>
-            <wp:cNvGraphicFramePr>
-              <a:graphicFrameLocks xmlns:a="http://schemas.openxmlformats.org/drawingml/2006/main" noChangeAspect="1"/>
-            </wp:cNvGraphicFramePr>
-            <a:graphic xmlns:a="http://schemas.openxmlformats.org/drawingml/2006/main">
-              <a:graphicData uri="http://schemas.openxmlformats.org/drawingml/2006/picture">
-                <pic:pic xmlns:pic="http://schemas.openxmlformats.org/drawingml/2006/picture">
-                  <pic:nvPicPr>
-                    <pic:cNvPr id="65" name="Image21" descr=""/>
-                    <pic:cNvPicPr>
-                      <a:picLocks noChangeAspect="1" noChangeArrowheads="1"/>
-                    </pic:cNvPicPr>
-                  </pic:nvPicPr>
-                  <pic:blipFill>
-                    <a:blip r:embed="rId43"/>
-                    <a:stretch>
-                      <a:fillRect/>
-                    </a:stretch>
-                  </pic:blipFill>
-                  <pic:spPr bwMode="auto">
-                    <a:xfrm>
-                      <a:off x="0" y="0"/>
-                      <a:ext cx="3695700" cy="8229600"/>
-                    </a:xfrm>
-                    <a:prstGeom prst="rect">
-                      <a:avLst/>
-                    </a:prstGeom>
-                  </pic:spPr>
-                </pic:pic>
-              </a:graphicData>
-            </a:graphic>
-          </wp:anchor>
-        </w:drawing>
       </w:r>
     </w:p>
     <w:p>
@@ -14935,6 +17607,208 @@
           <w:lang w:val="en-MY" w:eastAsia="en-MY" w:bidi="ar-SA"/>
         </w:rPr>
       </w:r>
+      <w:r>
+        <mc:AlternateContent>
+          <mc:Choice Requires="wps">
+            <w:drawing>
+              <wp:anchor behindDoc="0" distT="0" distB="0" distL="0" distR="0" simplePos="0" locked="0" layoutInCell="0" allowOverlap="1" relativeHeight="59">
+                <wp:simplePos x="0" y="0"/>
+                <wp:positionH relativeFrom="column">
+                  <wp:align>center</wp:align>
+                </wp:positionH>
+                <wp:positionV relativeFrom="paragraph">
+                  <wp:posOffset>79375</wp:posOffset>
+                </wp:positionV>
+                <wp:extent cx="3532505" cy="8218805"/>
+                <wp:effectExtent l="0" t="0" r="0" b="0"/>
+                <wp:wrapSquare wrapText="largest"/>
+                <wp:docPr id="94" name="Frame29"/>
+                <a:graphic xmlns:a="http://schemas.openxmlformats.org/drawingml/2006/main">
+                  <a:graphicData uri="http://schemas.microsoft.com/office/word/2010/wordprocessingShape">
+                    <wps:wsp>
+                      <wps:cNvSpPr txBox="1"/>
+                      <wps:spPr>
+                        <a:xfrm>
+                          <a:off x="0" y="0"/>
+                          <a:ext cx="3532505" cy="8218805"/>
+                        </a:xfrm>
+                        <a:prstGeom prst="rect"/>
+                        <a:solidFill>
+                          <a:srgbClr val="FFFFFF"/>
+                        </a:solidFill>
+                      </wps:spPr>
+                      <wps:txbx>
+                        <w:txbxContent>
+                          <w:p>
+                            <w:pPr>
+                              <w:pStyle w:val="Figure"/>
+                              <w:spacing w:before="120" w:after="120"/>
+                              <w:jc w:val="center"/>
+                              <w:rPr/>
+                            </w:pPr>
+                            <w:r>
+                              <w:rPr/>
+                              <w:drawing>
+                                <wp:inline distT="0" distB="0" distL="0" distR="0">
+                                  <wp:extent cx="3532505" cy="7865745"/>
+                                  <wp:effectExtent l="0" t="0" r="0" b="0"/>
+                                  <wp:docPr id="95" name="Image21" descr=""/>
+                                  <wp:cNvGraphicFramePr>
+                                    <a:graphicFrameLocks xmlns:a="http://schemas.openxmlformats.org/drawingml/2006/main" noChangeAspect="1"/>
+                                  </wp:cNvGraphicFramePr>
+                                  <a:graphic xmlns:a="http://schemas.openxmlformats.org/drawingml/2006/main">
+                                    <a:graphicData uri="http://schemas.openxmlformats.org/drawingml/2006/picture">
+                                      <pic:pic xmlns:pic="http://schemas.openxmlformats.org/drawingml/2006/picture">
+                                        <pic:nvPicPr>
+                                          <pic:cNvPr id="95" name="Image21" descr=""/>
+                                          <pic:cNvPicPr>
+                                            <a:picLocks noChangeAspect="1" noChangeArrowheads="1"/>
+                                          </pic:cNvPicPr>
+                                        </pic:nvPicPr>
+                                        <pic:blipFill>
+                                          <a:blip r:embed="rId56"/>
+                                          <a:stretch>
+                                            <a:fillRect/>
+                                          </a:stretch>
+                                        </pic:blipFill>
+                                        <pic:spPr bwMode="auto">
+                                          <a:xfrm>
+                                            <a:off x="0" y="0"/>
+                                            <a:ext cx="3532505" cy="7865745"/>
+                                          </a:xfrm>
+                                          <a:prstGeom prst="rect">
+                                            <a:avLst/>
+                                          </a:prstGeom>
+                                        </pic:spPr>
+                                      </pic:pic>
+                                    </a:graphicData>
+                                  </a:graphic>
+                                </wp:inline>
+                              </w:drawing>
+                              <w:t xml:space="preserve">Figure </w:t>
+                            </w:r>
+                            <w:r>
+                              <w:rPr/>
+                              <w:fldChar w:fldCharType="begin"/>
+                            </w:r>
+                            <w:r>
+                              <w:rPr/>
+                              <w:instrText xml:space="preserve"> SEQ Figure \* ARABIC </w:instrText>
+                            </w:r>
+                            <w:r>
+                              <w:rPr/>
+                              <w:fldChar w:fldCharType="separate"/>
+                            </w:r>
+                            <w:r>
+                              <w:rPr/>
+                              <w:t>27</w:t>
+                            </w:r>
+                            <w:r>
+                              <w:rPr/>
+                              <w:fldChar w:fldCharType="end"/>
+                            </w:r>
+                            <w:r>
+                              <w:rPr/>
+                              <w:t>: Zero Page</w:t>
+                            </w:r>
+                          </w:p>
+                        </w:txbxContent>
+                      </wps:txbx>
+                      <wps:bodyPr anchor="t" lIns="0" tIns="0" rIns="0" bIns="0">
+                        <a:noAutofit/>
+                      </wps:bodyPr>
+                    </wps:wsp>
+                  </a:graphicData>
+                </a:graphic>
+              </wp:anchor>
+            </w:drawing>
+          </mc:Choice>
+          <mc:Fallback>
+            <w:pict>
+              <v:rect style="position:absolute;rotation:-0;width:278.15pt;height:647.15pt;mso-wrap-distance-left:0pt;mso-wrap-distance-right:0pt;mso-wrap-distance-top:0pt;mso-wrap-distance-bottom:0pt;margin-top:6.25pt;mso-position-vertical-relative:text;margin-left:86.6pt;mso-position-horizontal:center;mso-position-horizontal-relative:text">
+                <v:textbox inset="0in,0in,0in,0in">
+                  <w:txbxContent>
+                    <w:p>
+                      <w:pPr>
+                        <w:pStyle w:val="Figure"/>
+                        <w:spacing w:before="120" w:after="120"/>
+                        <w:jc w:val="center"/>
+                        <w:rPr/>
+                      </w:pPr>
+                      <w:r>
+                        <w:rPr/>
+                        <w:drawing>
+                          <wp:inline distT="0" distB="0" distL="0" distR="0">
+                            <wp:extent cx="3532505" cy="7865745"/>
+                            <wp:effectExtent l="0" t="0" r="0" b="0"/>
+                            <wp:docPr id="96" name="Image21" descr=""/>
+                            <wp:cNvGraphicFramePr>
+                              <a:graphicFrameLocks xmlns:a="http://schemas.openxmlformats.org/drawingml/2006/main" noChangeAspect="1"/>
+                            </wp:cNvGraphicFramePr>
+                            <a:graphic xmlns:a="http://schemas.openxmlformats.org/drawingml/2006/main">
+                              <a:graphicData uri="http://schemas.openxmlformats.org/drawingml/2006/picture">
+                                <pic:pic xmlns:pic="http://schemas.openxmlformats.org/drawingml/2006/picture">
+                                  <pic:nvPicPr>
+                                    <pic:cNvPr id="96" name="Image21" descr=""/>
+                                    <pic:cNvPicPr>
+                                      <a:picLocks noChangeAspect="1" noChangeArrowheads="1"/>
+                                    </pic:cNvPicPr>
+                                  </pic:nvPicPr>
+                                  <pic:blipFill>
+                                    <a:blip r:embed="rId57"/>
+                                    <a:stretch>
+                                      <a:fillRect/>
+                                    </a:stretch>
+                                  </pic:blipFill>
+                                  <pic:spPr bwMode="auto">
+                                    <a:xfrm>
+                                      <a:off x="0" y="0"/>
+                                      <a:ext cx="3532505" cy="7865745"/>
+                                    </a:xfrm>
+                                    <a:prstGeom prst="rect">
+                                      <a:avLst/>
+                                    </a:prstGeom>
+                                  </pic:spPr>
+                                </pic:pic>
+                              </a:graphicData>
+                            </a:graphic>
+                          </wp:inline>
+                        </w:drawing>
+                        <w:t xml:space="preserve">Figure </w:t>
+                      </w:r>
+                      <w:r>
+                        <w:rPr/>
+                        <w:fldChar w:fldCharType="begin"/>
+                      </w:r>
+                      <w:r>
+                        <w:rPr/>
+                        <w:instrText xml:space="preserve"> SEQ Figure \* ARABIC </w:instrText>
+                      </w:r>
+                      <w:r>
+                        <w:rPr/>
+                        <w:fldChar w:fldCharType="separate"/>
+                      </w:r>
+                      <w:r>
+                        <w:rPr/>
+                        <w:t>27</w:t>
+                      </w:r>
+                      <w:r>
+                        <w:rPr/>
+                        <w:fldChar w:fldCharType="end"/>
+                      </w:r>
+                      <w:r>
+                        <w:rPr/>
+                        <w:t>: Zero Page</w:t>
+                      </w:r>
+                    </w:p>
+                  </w:txbxContent>
+                </v:textbox>
+                <w10:wrap type="square" side="largest"/>
+              </v:rect>
+            </w:pict>
+          </mc:Fallback>
+        </mc:AlternateContent>
+      </w:r>
     </w:p>
     <w:p>
       <w:pPr>
@@ -15010,7 +17884,29 @@
           <w:szCs w:val="22"/>
           <w:lang w:val="en-MY" w:eastAsia="en-MY" w:bidi="ar-SA"/>
         </w:rPr>
-        <w:t>The Setting page</w:t>
+        <w:t xml:space="preserve">The  </w:t>
+      </w:r>
+      <w:r>
+        <w:rPr>
+          <w:rFonts w:eastAsia="Calibri" w:cs="Calibri"/>
+          <w:color w:val="auto"/>
+          <w:kern w:val="0"/>
+          <w:sz w:val="22"/>
+          <w:szCs w:val="22"/>
+          <w:lang w:val="en-MY" w:eastAsia="en-MY" w:bidi="ar-SA"/>
+        </w:rPr>
+        <w:t xml:space="preserve">figure below is shwoing </w:t>
+      </w:r>
+      <w:r>
+        <w:rPr>
+          <w:rFonts w:eastAsia="Calibri" w:cs="Calibri"/>
+          <w:color w:val="auto"/>
+          <w:kern w:val="0"/>
+          <w:sz w:val="22"/>
+          <w:szCs w:val="22"/>
+          <w:lang w:val="en-MY" w:eastAsia="en-MY" w:bidi="ar-SA"/>
+        </w:rPr>
+        <w:t>Setting page</w:t>
       </w:r>
     </w:p>
     <w:p>
@@ -15034,51 +17930,208 @@
           <w:szCs w:val="22"/>
           <w:lang w:val="en-MY" w:eastAsia="en-MY" w:bidi="ar-SA"/>
         </w:rPr>
-        <w:drawing>
-          <wp:anchor behindDoc="0" distT="0" distB="0" distL="0" distR="0" simplePos="0" locked="0" layoutInCell="0" allowOverlap="1" relativeHeight="58">
-            <wp:simplePos x="0" y="0"/>
-            <wp:positionH relativeFrom="column">
-              <wp:posOffset>1017905</wp:posOffset>
-            </wp:positionH>
-            <wp:positionV relativeFrom="paragraph">
-              <wp:posOffset>-39370</wp:posOffset>
-            </wp:positionV>
-            <wp:extent cx="3695700" cy="8229600"/>
-            <wp:effectExtent l="0" t="0" r="0" b="0"/>
-            <wp:wrapSquare wrapText="largest"/>
-            <wp:docPr id="66" name="Image22" descr=""/>
-            <wp:cNvGraphicFramePr>
-              <a:graphicFrameLocks xmlns:a="http://schemas.openxmlformats.org/drawingml/2006/main" noChangeAspect="1"/>
-            </wp:cNvGraphicFramePr>
-            <a:graphic xmlns:a="http://schemas.openxmlformats.org/drawingml/2006/main">
-              <a:graphicData uri="http://schemas.openxmlformats.org/drawingml/2006/picture">
-                <pic:pic xmlns:pic="http://schemas.openxmlformats.org/drawingml/2006/picture">
-                  <pic:nvPicPr>
-                    <pic:cNvPr id="66" name="Image22" descr=""/>
-                    <pic:cNvPicPr>
-                      <a:picLocks noChangeAspect="1" noChangeArrowheads="1"/>
-                    </pic:cNvPicPr>
-                  </pic:nvPicPr>
-                  <pic:blipFill>
-                    <a:blip r:embed="rId44"/>
-                    <a:stretch>
-                      <a:fillRect/>
-                    </a:stretch>
-                  </pic:blipFill>
-                  <pic:spPr bwMode="auto">
-                    <a:xfrm>
-                      <a:off x="0" y="0"/>
-                      <a:ext cx="3695700" cy="8229600"/>
-                    </a:xfrm>
-                    <a:prstGeom prst="rect">
-                      <a:avLst/>
-                    </a:prstGeom>
-                  </pic:spPr>
-                </pic:pic>
-              </a:graphicData>
-            </a:graphic>
-          </wp:anchor>
-        </w:drawing>
+      </w:r>
+      <w:r>
+        <mc:AlternateContent>
+          <mc:Choice Requires="wps">
+            <w:drawing>
+              <wp:anchor behindDoc="0" distT="0" distB="0" distL="0" distR="0" simplePos="0" locked="0" layoutInCell="0" allowOverlap="1" relativeHeight="57">
+                <wp:simplePos x="0" y="0"/>
+                <wp:positionH relativeFrom="column">
+                  <wp:posOffset>1017905</wp:posOffset>
+                </wp:positionH>
+                <wp:positionV relativeFrom="paragraph">
+                  <wp:posOffset>-39370</wp:posOffset>
+                </wp:positionV>
+                <wp:extent cx="3695700" cy="8582660"/>
+                <wp:effectExtent l="0" t="0" r="0" b="0"/>
+                <wp:wrapSquare wrapText="largest"/>
+                <wp:docPr id="97" name="Frame30"/>
+                <a:graphic xmlns:a="http://schemas.openxmlformats.org/drawingml/2006/main">
+                  <a:graphicData uri="http://schemas.microsoft.com/office/word/2010/wordprocessingShape">
+                    <wps:wsp>
+                      <wps:cNvSpPr txBox="1"/>
+                      <wps:spPr>
+                        <a:xfrm>
+                          <a:off x="0" y="0"/>
+                          <a:ext cx="3695700" cy="8582660"/>
+                        </a:xfrm>
+                        <a:prstGeom prst="rect"/>
+                        <a:solidFill>
+                          <a:srgbClr val="FFFFFF"/>
+                        </a:solidFill>
+                      </wps:spPr>
+                      <wps:txbx>
+                        <w:txbxContent>
+                          <w:p>
+                            <w:pPr>
+                              <w:pStyle w:val="Figure"/>
+                              <w:spacing w:before="120" w:after="120"/>
+                              <w:jc w:val="center"/>
+                              <w:rPr/>
+                            </w:pPr>
+                            <w:r>
+                              <w:rPr/>
+                              <w:drawing>
+                                <wp:inline distT="0" distB="0" distL="0" distR="0">
+                                  <wp:extent cx="3695700" cy="8229600"/>
+                                  <wp:effectExtent l="0" t="0" r="0" b="0"/>
+                                  <wp:docPr id="98" name="Image22" descr=""/>
+                                  <wp:cNvGraphicFramePr>
+                                    <a:graphicFrameLocks xmlns:a="http://schemas.openxmlformats.org/drawingml/2006/main" noChangeAspect="1"/>
+                                  </wp:cNvGraphicFramePr>
+                                  <a:graphic xmlns:a="http://schemas.openxmlformats.org/drawingml/2006/main">
+                                    <a:graphicData uri="http://schemas.openxmlformats.org/drawingml/2006/picture">
+                                      <pic:pic xmlns:pic="http://schemas.openxmlformats.org/drawingml/2006/picture">
+                                        <pic:nvPicPr>
+                                          <pic:cNvPr id="98" name="Image22" descr=""/>
+                                          <pic:cNvPicPr>
+                                            <a:picLocks noChangeAspect="1" noChangeArrowheads="1"/>
+                                          </pic:cNvPicPr>
+                                        </pic:nvPicPr>
+                                        <pic:blipFill>
+                                          <a:blip r:embed="rId58"/>
+                                          <a:stretch>
+                                            <a:fillRect/>
+                                          </a:stretch>
+                                        </pic:blipFill>
+                                        <pic:spPr bwMode="auto">
+                                          <a:xfrm>
+                                            <a:off x="0" y="0"/>
+                                            <a:ext cx="3695700" cy="8229600"/>
+                                          </a:xfrm>
+                                          <a:prstGeom prst="rect">
+                                            <a:avLst/>
+                                          </a:prstGeom>
+                                        </pic:spPr>
+                                      </pic:pic>
+                                    </a:graphicData>
+                                  </a:graphic>
+                                </wp:inline>
+                              </w:drawing>
+                              <w:t xml:space="preserve">Figure </w:t>
+                            </w:r>
+                            <w:r>
+                              <w:rPr/>
+                              <w:fldChar w:fldCharType="begin"/>
+                            </w:r>
+                            <w:r>
+                              <w:rPr/>
+                              <w:instrText xml:space="preserve"> SEQ Figure \* ARABIC </w:instrText>
+                            </w:r>
+                            <w:r>
+                              <w:rPr/>
+                              <w:fldChar w:fldCharType="separate"/>
+                            </w:r>
+                            <w:r>
+                              <w:rPr/>
+                              <w:t>28</w:t>
+                            </w:r>
+                            <w:r>
+                              <w:rPr/>
+                              <w:fldChar w:fldCharType="end"/>
+                            </w:r>
+                            <w:r>
+                              <w:rPr/>
+                              <w:t>: setting page</w:t>
+                            </w:r>
+                          </w:p>
+                        </w:txbxContent>
+                      </wps:txbx>
+                      <wps:bodyPr anchor="t" lIns="0" tIns="0" rIns="0" bIns="0">
+                        <a:noAutofit/>
+                      </wps:bodyPr>
+                    </wps:wsp>
+                  </a:graphicData>
+                </a:graphic>
+              </wp:anchor>
+            </w:drawing>
+          </mc:Choice>
+          <mc:Fallback>
+            <w:pict>
+              <v:rect style="position:absolute;rotation:-0;width:291pt;height:675.8pt;mso-wrap-distance-left:0pt;mso-wrap-distance-right:0pt;mso-wrap-distance-top:0pt;mso-wrap-distance-bottom:0pt;margin-top:-3.1pt;mso-position-vertical-relative:text;margin-left:80.15pt;mso-position-horizontal-relative:text">
+                <v:textbox inset="0in,0in,0in,0in">
+                  <w:txbxContent>
+                    <w:p>
+                      <w:pPr>
+                        <w:pStyle w:val="Figure"/>
+                        <w:spacing w:before="120" w:after="120"/>
+                        <w:jc w:val="center"/>
+                        <w:rPr/>
+                      </w:pPr>
+                      <w:r>
+                        <w:rPr/>
+                        <w:drawing>
+                          <wp:inline distT="0" distB="0" distL="0" distR="0">
+                            <wp:extent cx="3695700" cy="8229600"/>
+                            <wp:effectExtent l="0" t="0" r="0" b="0"/>
+                            <wp:docPr id="99" name="Image22" descr=""/>
+                            <wp:cNvGraphicFramePr>
+                              <a:graphicFrameLocks xmlns:a="http://schemas.openxmlformats.org/drawingml/2006/main" noChangeAspect="1"/>
+                            </wp:cNvGraphicFramePr>
+                            <a:graphic xmlns:a="http://schemas.openxmlformats.org/drawingml/2006/main">
+                              <a:graphicData uri="http://schemas.openxmlformats.org/drawingml/2006/picture">
+                                <pic:pic xmlns:pic="http://schemas.openxmlformats.org/drawingml/2006/picture">
+                                  <pic:nvPicPr>
+                                    <pic:cNvPr id="99" name="Image22" descr=""/>
+                                    <pic:cNvPicPr>
+                                      <a:picLocks noChangeAspect="1" noChangeArrowheads="1"/>
+                                    </pic:cNvPicPr>
+                                  </pic:nvPicPr>
+                                  <pic:blipFill>
+                                    <a:blip r:embed="rId59"/>
+                                    <a:stretch>
+                                      <a:fillRect/>
+                                    </a:stretch>
+                                  </pic:blipFill>
+                                  <pic:spPr bwMode="auto">
+                                    <a:xfrm>
+                                      <a:off x="0" y="0"/>
+                                      <a:ext cx="3695700" cy="8229600"/>
+                                    </a:xfrm>
+                                    <a:prstGeom prst="rect">
+                                      <a:avLst/>
+                                    </a:prstGeom>
+                                  </pic:spPr>
+                                </pic:pic>
+                              </a:graphicData>
+                            </a:graphic>
+                          </wp:inline>
+                        </w:drawing>
+                        <w:t xml:space="preserve">Figure </w:t>
+                      </w:r>
+                      <w:r>
+                        <w:rPr/>
+                        <w:fldChar w:fldCharType="begin"/>
+                      </w:r>
+                      <w:r>
+                        <w:rPr/>
+                        <w:instrText xml:space="preserve"> SEQ Figure \* ARABIC </w:instrText>
+                      </w:r>
+                      <w:r>
+                        <w:rPr/>
+                        <w:fldChar w:fldCharType="separate"/>
+                      </w:r>
+                      <w:r>
+                        <w:rPr/>
+                        <w:t>28</w:t>
+                      </w:r>
+                      <w:r>
+                        <w:rPr/>
+                        <w:fldChar w:fldCharType="end"/>
+                      </w:r>
+                      <w:r>
+                        <w:rPr/>
+                        <w:t>: setting page</w:t>
+                      </w:r>
+                    </w:p>
+                  </w:txbxContent>
+                </v:textbox>
+                <w10:wrap type="square" side="largest"/>
+              </v:rect>
+            </w:pict>
+          </mc:Fallback>
+        </mc:AlternateContent>
       </w:r>
     </w:p>
     <w:p>
@@ -15281,7 +18334,7 @@
         <mc:AlternateContent>
           <mc:Choice Requires="wps">
             <w:drawing>
-              <wp:anchor behindDoc="0" distT="0" distB="0" distL="0" distR="0" simplePos="0" locked="0" layoutInCell="0" allowOverlap="1" relativeHeight="30">
+              <wp:anchor behindDoc="0" distT="0" distB="0" distL="0" distR="0" simplePos="0" locked="0" layoutInCell="0" allowOverlap="1" relativeHeight="32">
                 <wp:simplePos x="0" y="0"/>
                 <wp:positionH relativeFrom="column">
                   <wp:posOffset>1120140</wp:posOffset>
@@ -15292,7 +18345,7 @@
                 <wp:extent cx="3762375" cy="3134995"/>
                 <wp:effectExtent l="0" t="0" r="0" b="0"/>
                 <wp:wrapSquare wrapText="largest"/>
-                <wp:docPr id="67" name="Frame12"/>
+                <wp:docPr id="100" name="Frame12"/>
                 <a:graphic xmlns:a="http://schemas.openxmlformats.org/drawingml/2006/main">
                   <a:graphicData uri="http://schemas.microsoft.com/office/word/2010/wordprocessingShape">
                     <wps:wsp>
@@ -15325,15 +18378,19 @@
                               <w:pStyle w:val="Figure"/>
                               <w:spacing w:before="120" w:after="120"/>
                               <w:jc w:val="center"/>
-                              <w:rPr/>
+                              <w:rPr>
+                                <w:color w:val="000000"/>
+                              </w:rPr>
                             </w:pPr>
                             <w:r>
-                              <w:rPr/>
+                              <w:rPr>
+                                <w:color w:val="000000"/>
+                              </w:rPr>
                               <w:drawing>
                                 <wp:inline distT="0" distB="0" distL="0" distR="0">
                                   <wp:extent cx="3421380" cy="2529840"/>
                                   <wp:effectExtent l="0" t="0" r="0" b="0"/>
-                                  <wp:docPr id="69" name="Image25" descr=""/>
+                                  <wp:docPr id="102" name="Image25" descr=""/>
                                   <wp:cNvGraphicFramePr>
                                     <a:graphicFrameLocks xmlns:a="http://schemas.openxmlformats.org/drawingml/2006/main" noChangeAspect="1"/>
                                   </wp:cNvGraphicFramePr>
@@ -15341,13 +18398,13 @@
                                     <a:graphicData uri="http://schemas.openxmlformats.org/drawingml/2006/picture">
                                       <pic:pic xmlns:pic="http://schemas.openxmlformats.org/drawingml/2006/picture">
                                         <pic:nvPicPr>
-                                          <pic:cNvPr id="69" name="Image25" descr=""/>
+                                          <pic:cNvPr id="102" name="Image25" descr=""/>
                                           <pic:cNvPicPr>
                                             <a:picLocks noChangeAspect="1" noChangeArrowheads="1"/>
                                           </pic:cNvPicPr>
                                         </pic:nvPicPr>
                                         <pic:blipFill>
-                                          <a:blip r:embed="rId45"/>
+                                          <a:blip r:embed="rId60"/>
                                           <a:stretch>
                                             <a:fillRect/>
                                           </a:stretch>
@@ -15368,31 +18425,45 @@
                               </w:drawing>
                             </w:r>
                             <w:r>
-                              <w:rPr/>
+                              <w:rPr>
+                                <w:color w:val="000000"/>
+                              </w:rPr>
                               <w:t xml:space="preserve">Figure </w:t>
                             </w:r>
                             <w:r>
-                              <w:rPr/>
+                              <w:rPr>
+                                <w:color w:val="000000"/>
+                              </w:rPr>
                               <w:fldChar w:fldCharType="begin"/>
                             </w:r>
                             <w:r>
-                              <w:rPr/>
+                              <w:rPr>
+                                <w:color w:val="000000"/>
+                              </w:rPr>
                               <w:instrText xml:space="preserve"> SEQ Figure \* ARABIC </w:instrText>
                             </w:r>
                             <w:r>
-                              <w:rPr/>
+                              <w:rPr>
+                                <w:color w:val="000000"/>
+                              </w:rPr>
                               <w:fldChar w:fldCharType="separate"/>
                             </w:r>
                             <w:r>
-                              <w:rPr/>
-                              <w:t>16</w:t>
+                              <w:rPr>
+                                <w:color w:val="000000"/>
+                              </w:rPr>
+                              <w:t>29</w:t>
                             </w:r>
                             <w:r>
-                              <w:rPr/>
+                              <w:rPr>
+                                <w:color w:val="000000"/>
+                              </w:rPr>
                               <w:fldChar w:fldCharType="end"/>
                             </w:r>
                             <w:r>
-                              <w:rPr/>
+                              <w:rPr>
+                                <w:color w:val="000000"/>
+                              </w:rPr>
                               <w:t>: How servo’s position controlled by PWM signal</w:t>
                             </w:r>
                           </w:p>
@@ -15419,15 +18490,19 @@
                         <w:pStyle w:val="Figure"/>
                         <w:spacing w:before="120" w:after="120"/>
                         <w:jc w:val="center"/>
-                        <w:rPr/>
+                        <w:rPr>
+                          <w:color w:val="000000"/>
+                        </w:rPr>
                       </w:pPr>
                       <w:r>
-                        <w:rPr/>
+                        <w:rPr>
+                          <w:color w:val="000000"/>
+                        </w:rPr>
                         <w:drawing>
                           <wp:inline distT="0" distB="0" distL="0" distR="0">
                             <wp:extent cx="3421380" cy="2529840"/>
                             <wp:effectExtent l="0" t="0" r="0" b="0"/>
-                            <wp:docPr id="70" name="Image25" descr=""/>
+                            <wp:docPr id="103" name="Image25" descr=""/>
                             <wp:cNvGraphicFramePr>
                               <a:graphicFrameLocks xmlns:a="http://schemas.openxmlformats.org/drawingml/2006/main" noChangeAspect="1"/>
                             </wp:cNvGraphicFramePr>
@@ -15435,13 +18510,13 @@
                               <a:graphicData uri="http://schemas.openxmlformats.org/drawingml/2006/picture">
                                 <pic:pic xmlns:pic="http://schemas.openxmlformats.org/drawingml/2006/picture">
                                   <pic:nvPicPr>
-                                    <pic:cNvPr id="70" name="Image25" descr=""/>
+                                    <pic:cNvPr id="103" name="Image25" descr=""/>
                                     <pic:cNvPicPr>
                                       <a:picLocks noChangeAspect="1" noChangeArrowheads="1"/>
                                     </pic:cNvPicPr>
                                   </pic:nvPicPr>
                                   <pic:blipFill>
-                                    <a:blip r:embed="rId46"/>
+                                    <a:blip r:embed="rId61"/>
                                     <a:stretch>
                                       <a:fillRect/>
                                     </a:stretch>
@@ -15462,31 +18537,45 @@
                         </w:drawing>
                       </w:r>
                       <w:r>
-                        <w:rPr/>
+                        <w:rPr>
+                          <w:color w:val="000000"/>
+                        </w:rPr>
                         <w:t xml:space="preserve">Figure </w:t>
                       </w:r>
                       <w:r>
-                        <w:rPr/>
+                        <w:rPr>
+                          <w:color w:val="000000"/>
+                        </w:rPr>
                         <w:fldChar w:fldCharType="begin"/>
                       </w:r>
                       <w:r>
-                        <w:rPr/>
+                        <w:rPr>
+                          <w:color w:val="000000"/>
+                        </w:rPr>
                         <w:instrText xml:space="preserve"> SEQ Figure \* ARABIC </w:instrText>
                       </w:r>
                       <w:r>
-                        <w:rPr/>
+                        <w:rPr>
+                          <w:color w:val="000000"/>
+                        </w:rPr>
                         <w:fldChar w:fldCharType="separate"/>
                       </w:r>
                       <w:r>
-                        <w:rPr/>
-                        <w:t>16</w:t>
+                        <w:rPr>
+                          <w:color w:val="000000"/>
+                        </w:rPr>
+                        <w:t>29</w:t>
                       </w:r>
                       <w:r>
-                        <w:rPr/>
+                        <w:rPr>
+                          <w:color w:val="000000"/>
+                        </w:rPr>
                         <w:fldChar w:fldCharType="end"/>
                       </w:r>
                       <w:r>
-                        <w:rPr/>
+                        <w:rPr>
+                          <w:color w:val="000000"/>
+                        </w:rPr>
                         <w:t>: How servo’s position controlled by PWM signal</w:t>
                       </w:r>
                     </w:p>
@@ -16658,14 +19747,7 @@
                 <w:b/>
                 <w:bCs/>
               </w:rPr>
-              <w:t>Walking</w:t>
-            </w:r>
-            <w:r>
-              <w:rPr>
-                <w:b/>
-                <w:bCs/>
-              </w:rPr>
-              <w:t>/Merus</w:t>
+              <w:t>Walking/Merus</w:t>
             </w:r>
           </w:p>
         </w:tc>
@@ -16781,11 +19863,7 @@
             </w:pPr>
             <w:r>
               <w:rPr/>
-              <w:t>WALKING</w:t>
-            </w:r>
-            <w:r>
-              <w:rPr/>
-              <w:t>1</w:t>
+              <w:t>WALKING1</w:t>
             </w:r>
           </w:p>
         </w:tc>
@@ -16878,11 +19956,7 @@
             </w:pPr>
             <w:r>
               <w:rPr/>
-              <w:t>WALKING</w:t>
-            </w:r>
-            <w:r>
-              <w:rPr/>
-              <w:t>1</w:t>
+              <w:t>WALKING1</w:t>
             </w:r>
           </w:p>
         </w:tc>
@@ -16975,11 +20049,7 @@
             </w:pPr>
             <w:r>
               <w:rPr/>
-              <w:t>WALKING</w:t>
-            </w:r>
-            <w:r>
-              <w:rPr/>
-              <w:t>1</w:t>
+              <w:t>WALKING1</w:t>
             </w:r>
           </w:p>
         </w:tc>
@@ -17072,11 +20142,7 @@
             </w:pPr>
             <w:r>
               <w:rPr/>
-              <w:t>WALKING</w:t>
-            </w:r>
-            <w:r>
-              <w:rPr/>
-              <w:t>1</w:t>
+              <w:t>WALKING1</w:t>
             </w:r>
           </w:p>
         </w:tc>
@@ -17169,11 +20235,7 @@
             </w:pPr>
             <w:r>
               <w:rPr/>
-              <w:t>MERUS</w:t>
-            </w:r>
-            <w:r>
-              <w:rPr/>
-              <w:t>1</w:t>
+              <w:t>MERUS1</w:t>
             </w:r>
           </w:p>
         </w:tc>
@@ -17266,11 +20328,7 @@
             </w:pPr>
             <w:r>
               <w:rPr/>
-              <w:t>MERUS</w:t>
-            </w:r>
-            <w:r>
-              <w:rPr/>
-              <w:t>2</w:t>
+              <w:t>MERUS2</w:t>
             </w:r>
           </w:p>
         </w:tc>
@@ -17363,11 +20421,7 @@
             </w:pPr>
             <w:r>
               <w:rPr/>
-              <w:t>MERUS</w:t>
-            </w:r>
-            <w:r>
-              <w:rPr/>
-              <w:t>3</w:t>
+              <w:t>MERUS3</w:t>
             </w:r>
           </w:p>
         </w:tc>
@@ -17460,11 +20514,7 @@
             </w:pPr>
             <w:r>
               <w:rPr/>
-              <w:t>MERUS</w:t>
-            </w:r>
-            <w:r>
-              <w:rPr/>
-              <w:t>4</w:t>
+              <w:t>MERUS4</w:t>
             </w:r>
           </w:p>
         </w:tc>
@@ -19147,7 +22197,10 @@
         </w:rPr>
       </w:pPr>
       <w:r>
-        <w:rPr/>
+        <w:rPr>
+          <w:color w:val="95A5A6"/>
+          <w:shd w:fill="FFFFFF" w:val="clear"/>
+        </w:rPr>
       </w:r>
     </w:p>
     <w:p>
@@ -19960,7 +23013,10 @@
         </w:rPr>
       </w:pPr>
       <w:r>
-        <w:rPr/>
+        <w:rPr>
+          <w:color w:val="95A5A6"/>
+          <w:shd w:fill="FFFFFF" w:val="clear"/>
+        </w:rPr>
       </w:r>
     </w:p>
     <w:p>
@@ -21440,7 +24496,13 @@
         </w:rPr>
       </w:pPr>
       <w:r>
-        <w:rPr/>
+        <w:rPr>
+          <w:rFonts w:ascii="Consolas;Courier New;monospace" w:hAnsi="Consolas;Courier New;monospace"/>
+          <w:b w:val="false"/>
+          <w:color w:val="95A5A6"/>
+          <w:sz w:val="17"/>
+          <w:shd w:fill="FFFFFF" w:val="clear"/>
+        </w:rPr>
       </w:r>
     </w:p>
     <w:p>
@@ -21579,7 +24641,13 @@
         </w:rPr>
       </w:pPr>
       <w:r>
-        <w:rPr/>
+        <w:rPr>
+          <w:rFonts w:ascii="Consolas;Courier New;monospace" w:hAnsi="Consolas;Courier New;monospace"/>
+          <w:b w:val="false"/>
+          <w:color w:val="95A5A6"/>
+          <w:sz w:val="17"/>
+          <w:shd w:fill="FFFFFF" w:val="clear"/>
+        </w:rPr>
       </w:r>
     </w:p>
     <w:p>
@@ -21735,9 +24803,9 @@
       </w:r>
     </w:p>
     <w:sectPr>
-      <w:headerReference w:type="default" r:id="rId47"/>
-      <w:headerReference w:type="first" r:id="rId48"/>
-      <w:footerReference w:type="default" r:id="rId49"/>
+      <w:headerReference w:type="default" r:id="rId62"/>
+      <w:headerReference w:type="first" r:id="rId63"/>
+      <w:footerReference w:type="default" r:id="rId64"/>
       <w:type w:val="nextPage"/>
       <w:pgSz w:w="11906" w:h="16838"/>
       <w:pgMar w:left="1440" w:right="1440" w:gutter="0" w:header="709" w:top="1441" w:footer="709" w:bottom="1440"/>
@@ -21763,7 +24831,21 @@
         <w:b/>
         <w:lang w:val="en-MY"/>
       </w:rPr>
-      <w:t xml:space="preserve">iSEB Expansion Board 1200 0012 V1.1 </w:t>
+      <w:t>iSEB Expansion Board 1200 0012 V1.</w:t>
+    </w:r>
+    <w:r>
+      <w:rPr>
+        <w:b/>
+        <w:lang w:val="en-MY"/>
+      </w:rPr>
+      <w:t>2</w:t>
+    </w:r>
+    <w:r>
+      <w:rPr>
+        <w:b/>
+        <w:lang w:val="en-MY"/>
+      </w:rPr>
+      <w:t xml:space="preserve"> </w:t>
       <w:tab/>
     </w:r>
     <w:r>
@@ -21984,31 +25066,7 @@
         <w:szCs w:val="22"/>
         <w:lang w:val="en-MY" w:eastAsia="en-MY" w:bidi="ar-SA"/>
       </w:rPr>
-      <w:t>iSEB Expansion Board 1200 0012 V1.</w:t>
-    </w:r>
-    <w:r>
-      <w:rPr>
-        <w:rFonts w:eastAsia="Calibri" w:cs="Calibri"/>
-        <w:i/>
-        <w:color w:val="404040"/>
-        <w:kern w:val="0"/>
-        <w:sz w:val="22"/>
-        <w:szCs w:val="22"/>
-        <w:lang w:val="en-MY" w:eastAsia="en-MY" w:bidi="ar-SA"/>
-      </w:rPr>
-      <w:t>2</w:t>
-    </w:r>
-    <w:r>
-      <w:rPr>
-        <w:rFonts w:eastAsia="Calibri" w:cs="Calibri"/>
-        <w:i/>
-        <w:color w:val="404040"/>
-        <w:kern w:val="0"/>
-        <w:sz w:val="22"/>
-        <w:szCs w:val="22"/>
-        <w:lang w:val="en-MY" w:eastAsia="en-MY" w:bidi="ar-SA"/>
-      </w:rPr>
-      <w:t xml:space="preserve"> Specification</w:t>
+      <w:t xml:space="preserve">iSEB Expansion Board 1200 0012 V1.2 </w:t>
     </w:r>
   </w:p>
 </w:hdr>
